--- a/documentation/2_CahierDesCharges.docx
+++ b/documentation/2_CahierDesCharges.docx
@@ -181,7 +181,7 @@
         <w:jc w:val="center"/>
       </w:pPr>
       <w:r>
-        <w:t>Nom Prénom</w:t>
+        <w:t>Fejzaj Leon</w:t>
       </w:r>
     </w:p>
     <w:p>
@@ -189,7 +189,7 @@
         <w:jc w:val="center"/>
       </w:pPr>
       <w:r>
-        <w:t>Nom Prénom</w:t>
+        <w:t>Crausaz Jules</w:t>
       </w:r>
     </w:p>
     <w:p>
@@ -197,15 +197,7 @@
         <w:jc w:val="center"/>
       </w:pPr>
       <w:r>
-        <w:t>Nom Prénom</w:t>
-      </w:r>
-    </w:p>
-    <w:p>
-      <w:pPr>
-        <w:jc w:val="center"/>
-      </w:pPr>
-      <w:r>
-        <w:t>Nom Prénom</w:t>
+        <w:t>Magliani Lorenzo</w:t>
       </w:r>
     </w:p>
     <w:p/>
@@ -263,7 +255,7 @@
           <w:r>
             <w:fldChar w:fldCharType="separate"/>
           </w:r>
-          <w:hyperlink w:anchor="_Toc212131953" w:history="1">
+          <w:hyperlink w:anchor="_Toc215833148" w:history="1">
             <w:r>
               <w:rPr>
                 <w:rStyle w:val="Lienhypertexte"/>
@@ -305,7 +297,7 @@
                 <w:noProof/>
                 <w:webHidden/>
               </w:rPr>
-              <w:instrText xml:space="preserve"> PAGEREF _Toc212131953 \h </w:instrText>
+              <w:instrText xml:space="preserve"> PAGEREF _Toc215833148 \h </w:instrText>
             </w:r>
             <w:r>
               <w:rPr>
@@ -349,7 +341,7 @@
               <w:lang w:eastAsia="fr-CH"/>
             </w:rPr>
           </w:pPr>
-          <w:hyperlink w:anchor="_Toc212131954" w:history="1">
+          <w:hyperlink w:anchor="_Toc215833149" w:history="1">
             <w:r>
               <w:rPr>
                 <w:rStyle w:val="Lienhypertexte"/>
@@ -391,7 +383,7 @@
                 <w:noProof/>
                 <w:webHidden/>
               </w:rPr>
-              <w:instrText xml:space="preserve"> PAGEREF _Toc212131954 \h </w:instrText>
+              <w:instrText xml:space="preserve"> PAGEREF _Toc215833149 \h </w:instrText>
             </w:r>
             <w:r>
               <w:rPr>
@@ -435,7 +427,7 @@
               <w:lang w:eastAsia="fr-CH"/>
             </w:rPr>
           </w:pPr>
-          <w:hyperlink w:anchor="_Toc212131955" w:history="1">
+          <w:hyperlink w:anchor="_Toc215833150" w:history="1">
             <w:r>
               <w:rPr>
                 <w:rStyle w:val="Lienhypertexte"/>
@@ -477,7 +469,7 @@
                 <w:noProof/>
                 <w:webHidden/>
               </w:rPr>
-              <w:instrText xml:space="preserve"> PAGEREF _Toc212131955 \h </w:instrText>
+              <w:instrText xml:space="preserve"> PAGEREF _Toc215833150 \h </w:instrText>
             </w:r>
             <w:r>
               <w:rPr>
@@ -521,7 +513,7 @@
               <w:lang w:eastAsia="fr-CH"/>
             </w:rPr>
           </w:pPr>
-          <w:hyperlink w:anchor="_Toc212131956" w:history="1">
+          <w:hyperlink w:anchor="_Toc215833151" w:history="1">
             <w:r>
               <w:rPr>
                 <w:rStyle w:val="Lienhypertexte"/>
@@ -563,7 +555,7 @@
                 <w:noProof/>
                 <w:webHidden/>
               </w:rPr>
-              <w:instrText xml:space="preserve"> PAGEREF _Toc212131956 \h </w:instrText>
+              <w:instrText xml:space="preserve"> PAGEREF _Toc215833151 \h </w:instrText>
             </w:r>
             <w:r>
               <w:rPr>
@@ -607,7 +599,7 @@
               <w:lang w:eastAsia="fr-CH"/>
             </w:rPr>
           </w:pPr>
-          <w:hyperlink w:anchor="_Toc212131957" w:history="1">
+          <w:hyperlink w:anchor="_Toc215833152" w:history="1">
             <w:r>
               <w:rPr>
                 <w:rStyle w:val="Lienhypertexte"/>
@@ -649,7 +641,7 @@
                 <w:noProof/>
                 <w:webHidden/>
               </w:rPr>
-              <w:instrText xml:space="preserve"> PAGEREF _Toc212131957 \h </w:instrText>
+              <w:instrText xml:space="preserve"> PAGEREF _Toc215833152 \h </w:instrText>
             </w:r>
             <w:r>
               <w:rPr>
@@ -693,7 +685,7 @@
               <w:lang w:eastAsia="fr-CH"/>
             </w:rPr>
           </w:pPr>
-          <w:hyperlink w:anchor="_Toc212131958" w:history="1">
+          <w:hyperlink w:anchor="_Toc215833153" w:history="1">
             <w:r>
               <w:rPr>
                 <w:rStyle w:val="Lienhypertexte"/>
@@ -714,7 +706,7 @@
                 <w:rStyle w:val="Lienhypertexte"/>
                 <w:noProof/>
               </w:rPr>
-              <w:t>Exigences non fonctionnelles</w:t>
+              <w:t>Contraintes du projet</w:t>
             </w:r>
             <w:r>
               <w:rPr>
@@ -735,7 +727,7 @@
                 <w:noProof/>
                 <w:webHidden/>
               </w:rPr>
-              <w:instrText xml:space="preserve"> PAGEREF _Toc212131958 \h </w:instrText>
+              <w:instrText xml:space="preserve"> PAGEREF _Toc215833153 \h </w:instrText>
             </w:r>
             <w:r>
               <w:rPr>
@@ -779,7 +771,7 @@
               <w:lang w:eastAsia="fr-CH"/>
             </w:rPr>
           </w:pPr>
-          <w:hyperlink w:anchor="_Toc212131959" w:history="1">
+          <w:hyperlink w:anchor="_Toc215833154" w:history="1">
             <w:r>
               <w:rPr>
                 <w:rStyle w:val="Lienhypertexte"/>
@@ -800,7 +792,7 @@
                 <w:rStyle w:val="Lienhypertexte"/>
                 <w:noProof/>
               </w:rPr>
-              <w:t>Contraintes du projet</w:t>
+              <w:t>Périmètre du projet</w:t>
             </w:r>
             <w:r>
               <w:rPr>
@@ -821,7 +813,7 @@
                 <w:noProof/>
                 <w:webHidden/>
               </w:rPr>
-              <w:instrText xml:space="preserve"> PAGEREF _Toc212131959 \h </w:instrText>
+              <w:instrText xml:space="preserve"> PAGEREF _Toc215833154 \h </w:instrText>
             </w:r>
             <w:r>
               <w:rPr>
@@ -865,7 +857,7 @@
               <w:lang w:eastAsia="fr-CH"/>
             </w:rPr>
           </w:pPr>
-          <w:hyperlink w:anchor="_Toc212131960" w:history="1">
+          <w:hyperlink w:anchor="_Toc215833155" w:history="1">
             <w:r>
               <w:rPr>
                 <w:rStyle w:val="Lienhypertexte"/>
@@ -886,7 +878,7 @@
                 <w:rStyle w:val="Lienhypertexte"/>
                 <w:noProof/>
               </w:rPr>
-              <w:t>Périmètre du projet</w:t>
+              <w:t>Analyse des risques</w:t>
             </w:r>
             <w:r>
               <w:rPr>
@@ -907,7 +899,7 @@
                 <w:noProof/>
                 <w:webHidden/>
               </w:rPr>
-              <w:instrText xml:space="preserve"> PAGEREF _Toc212131960 \h </w:instrText>
+              <w:instrText xml:space="preserve"> PAGEREF _Toc215833155 \h </w:instrText>
             </w:r>
             <w:r>
               <w:rPr>
@@ -951,7 +943,7 @@
               <w:lang w:eastAsia="fr-CH"/>
             </w:rPr>
           </w:pPr>
-          <w:hyperlink w:anchor="_Toc212131961" w:history="1">
+          <w:hyperlink w:anchor="_Toc215833156" w:history="1">
             <w:r>
               <w:rPr>
                 <w:rStyle w:val="Lienhypertexte"/>
@@ -972,7 +964,7 @@
                 <w:rStyle w:val="Lienhypertexte"/>
                 <w:noProof/>
               </w:rPr>
-              <w:t>Planning prévisionnel</w:t>
+              <w:t>Ressources nécessaires</w:t>
             </w:r>
             <w:r>
               <w:rPr>
@@ -993,93 +985,7 @@
                 <w:noProof/>
                 <w:webHidden/>
               </w:rPr>
-              <w:instrText xml:space="preserve"> PAGEREF _Toc212131961 \h </w:instrText>
-            </w:r>
-            <w:r>
-              <w:rPr>
-                <w:noProof/>
-                <w:webHidden/>
-              </w:rPr>
-            </w:r>
-            <w:r>
-              <w:rPr>
-                <w:noProof/>
-                <w:webHidden/>
-              </w:rPr>
-              <w:fldChar w:fldCharType="separate"/>
-            </w:r>
-            <w:r>
-              <w:rPr>
-                <w:noProof/>
-                <w:webHidden/>
-              </w:rPr>
-              <w:t>3</w:t>
-            </w:r>
-            <w:r>
-              <w:rPr>
-                <w:noProof/>
-                <w:webHidden/>
-              </w:rPr>
-              <w:fldChar w:fldCharType="end"/>
-            </w:r>
-          </w:hyperlink>
-        </w:p>
-        <w:p>
-          <w:pPr>
-            <w:pStyle w:val="TM1"/>
-            <w:tabs>
-              <w:tab w:val="left" w:pos="720"/>
-              <w:tab w:val="right" w:leader="dot" w:pos="9062"/>
-            </w:tabs>
-            <w:rPr>
-              <w:rFonts w:eastAsiaTheme="minorEastAsia"/>
-              <w:noProof/>
-              <w:lang w:eastAsia="fr-CH"/>
-            </w:rPr>
-          </w:pPr>
-          <w:hyperlink w:anchor="_Toc212131962" w:history="1">
-            <w:r>
-              <w:rPr>
-                <w:rStyle w:val="Lienhypertexte"/>
-                <w:noProof/>
-              </w:rPr>
-              <w:t>10.</w:t>
-            </w:r>
-            <w:r>
-              <w:rPr>
-                <w:rFonts w:eastAsiaTheme="minorEastAsia"/>
-                <w:noProof/>
-                <w:lang w:eastAsia="fr-CH"/>
-              </w:rPr>
-              <w:tab/>
-            </w:r>
-            <w:r>
-              <w:rPr>
-                <w:rStyle w:val="Lienhypertexte"/>
-                <w:noProof/>
-              </w:rPr>
-              <w:t>Ressources nécessaires</w:t>
-            </w:r>
-            <w:r>
-              <w:rPr>
-                <w:noProof/>
-                <w:webHidden/>
-              </w:rPr>
-              <w:tab/>
-            </w:r>
-            <w:r>
-              <w:rPr>
-                <w:noProof/>
-                <w:webHidden/>
-              </w:rPr>
-              <w:fldChar w:fldCharType="begin"/>
-            </w:r>
-            <w:r>
-              <w:rPr>
-                <w:noProof/>
-                <w:webHidden/>
-              </w:rPr>
-              <w:instrText xml:space="preserve"> PAGEREF _Toc212131962 \h </w:instrText>
+              <w:instrText xml:space="preserve"> PAGEREF _Toc215833156 \h </w:instrText>
             </w:r>
             <w:r>
               <w:rPr>
@@ -1131,246 +1037,1418 @@
       <w:pPr>
         <w:pStyle w:val="Titre1"/>
       </w:pPr>
-      <w:bookmarkStart w:id="0" w:name="_Toc212131953"/>
+      <w:bookmarkStart w:id="0" w:name="_Toc215833148"/>
+      <w:commentRangeStart w:id="1"/>
       <w:r>
         <w:lastRenderedPageBreak/>
         <w:t>Introduction</w:t>
       </w:r>
       <w:bookmarkEnd w:id="0"/>
+      <w:commentRangeEnd w:id="1"/>
+      <w:r>
+        <w:rPr>
+          <w:rStyle w:val="Marquedecommentaire"/>
+          <w:rFonts w:asciiTheme="minorHAnsi" w:eastAsiaTheme="minorHAnsi" w:hAnsiTheme="minorHAnsi" w:cstheme="minorBidi"/>
+          <w:color w:val="auto"/>
+        </w:rPr>
+        <w:commentReference w:id="1"/>
+      </w:r>
+    </w:p>
+    <w:p>
+      <w:r>
+        <w:t xml:space="preserve">Ce projet consiste à concevoir, développer et tester un système complet de </w:t>
+      </w:r>
+      <w:r>
+        <w:t>télé opération</w:t>
+      </w:r>
+      <w:r>
+        <w:t xml:space="preserve"> pour un </w:t>
+      </w:r>
+      <w:r>
+        <w:t>robot 7Links</w:t>
+      </w:r>
+      <w:r>
+        <w:t xml:space="preserve"> destiné à effectuer une pré-exploration de galeries spéléologiques. Le robot sera équipé d’un système vidéo, de capteurs environnementaux, d’un éclairage puissant et d’une interface de pilotage intuitive via une manette Xbox.</w:t>
+      </w:r>
+    </w:p>
+    <w:p>
+      <w:r>
+        <w:t>Le but est d’améliorer la sécurité des spéléologues en analysant une zone avant d’y engager des humains.</w:t>
+      </w:r>
+    </w:p>
+    <w:p>
+      <w:pPr>
+        <w:pStyle w:val="Titre1"/>
+      </w:pPr>
+      <w:bookmarkStart w:id="2" w:name="_Toc215833149"/>
+      <w:commentRangeStart w:id="3"/>
+      <w:r>
+        <w:t>Contexte</w:t>
+      </w:r>
+      <w:bookmarkEnd w:id="2"/>
+      <w:commentRangeEnd w:id="3"/>
+      <w:r>
+        <w:rPr>
+          <w:rStyle w:val="Marquedecommentaire"/>
+          <w:rFonts w:asciiTheme="minorHAnsi" w:eastAsiaTheme="minorHAnsi" w:hAnsiTheme="minorHAnsi" w:cstheme="minorBidi"/>
+          <w:color w:val="auto"/>
+        </w:rPr>
+        <w:commentReference w:id="3"/>
+      </w:r>
     </w:p>
     <w:p>
       <w:pPr>
         <w:spacing w:before="240" w:after="240"/>
-        <w:rPr>
-          <w:rFonts w:ascii="Aptos" w:eastAsia="Aptos" w:hAnsi="Aptos" w:cs="Aptos"/>
-        </w:rPr>
-      </w:pPr>
-      <w:r>
-        <w:rPr>
-          <w:rFonts w:ascii="Aptos" w:eastAsia="Aptos" w:hAnsi="Aptos" w:cs="Aptos"/>
-        </w:rPr>
-        <w:t>Présente brièvement le projet, son origine (référence au Business Case), et son objectif principal.</w:t>
-      </w:r>
-    </w:p>
-    <w:p>
-      <w:pPr>
-        <w:pStyle w:val="Titre1"/>
-      </w:pPr>
-      <w:bookmarkStart w:id="1" w:name="_Toc212131954"/>
-      <w:r>
-        <w:t>Contexte</w:t>
-      </w:r>
-      <w:bookmarkEnd w:id="1"/>
-    </w:p>
-    <w:p>
-      <w:pPr>
-        <w:spacing w:before="240" w:after="240"/>
-      </w:pPr>
-      <w:r>
-        <w:rPr>
-          <w:rFonts w:ascii="Aptos" w:eastAsia="Aptos" w:hAnsi="Aptos" w:cs="Aptos"/>
-        </w:rPr>
-        <w:t>Explique pourquoi ce projet est lancé, en lien avec la problématique ou l’opportunité identifiée. Tu peux résumer les éléments du Business Case ici</w:t>
-      </w:r>
-    </w:p>
-    <w:p>
-      <w:pPr>
-        <w:pStyle w:val="Titre1"/>
-      </w:pPr>
-      <w:bookmarkStart w:id="2" w:name="_Toc212131955"/>
-      <w:r>
-        <w:t>Objectifs du projet</w:t>
-      </w:r>
-      <w:bookmarkEnd w:id="2"/>
-    </w:p>
-    <w:p>
-      <w:pPr>
-        <w:spacing w:before="240" w:after="240"/>
-        <w:rPr>
-          <w:rFonts w:ascii="Aptos" w:eastAsia="Aptos" w:hAnsi="Aptos" w:cs="Aptos"/>
-        </w:rPr>
-      </w:pPr>
-      <w:r>
-        <w:rPr>
-          <w:rFonts w:ascii="Aptos" w:eastAsia="Aptos" w:hAnsi="Aptos" w:cs="Aptos"/>
-        </w:rPr>
-        <w:t>Reprends les objectifs SMART définis dans la phase de lancement, en les reformulant si nécessaire pour les adapter au cahier des charges</w:t>
-      </w:r>
-    </w:p>
-    <w:p>
-      <w:pPr>
-        <w:pStyle w:val="Titre1"/>
-      </w:pPr>
-      <w:bookmarkStart w:id="3" w:name="_Toc212131956"/>
-      <w:r>
-        <w:t>Livrables</w:t>
-      </w:r>
-      <w:bookmarkEnd w:id="3"/>
-    </w:p>
-    <w:p>
-      <w:pPr>
-        <w:spacing w:before="240" w:after="240"/>
-      </w:pPr>
-      <w:r>
-        <w:rPr>
-          <w:rFonts w:ascii="Aptos" w:eastAsia="Aptos" w:hAnsi="Aptos" w:cs="Aptos"/>
-        </w:rPr>
-        <w:t>Liste tous les livrables que le projet doit produire (prototype, documentation technique, rapport final, etc.), avec une brève description de chacun</w:t>
-      </w:r>
-      <w:r>
-        <w:rPr>
-          <w:rFonts w:ascii="Aptos" w:eastAsia="Aptos" w:hAnsi="Aptos" w:cs="Aptos"/>
-        </w:rPr>
-        <w:t>.</w:t>
-      </w:r>
-    </w:p>
-    <w:p>
-      <w:pPr>
-        <w:pStyle w:val="Titre1"/>
-      </w:pPr>
-      <w:bookmarkStart w:id="4" w:name="_Toc212131957"/>
-      <w:r>
-        <w:t>Fonctionnalités</w:t>
-      </w:r>
-      <w:bookmarkEnd w:id="4"/>
-    </w:p>
-    <w:p>
-      <w:r>
-        <w:t>Décris ce que le produit ou service doit faire. Ce sont les fonctionnalités principales attendues par le client ou les utilisateurs.</w:t>
-      </w:r>
-    </w:p>
-    <w:p>
-      <w:pPr>
-        <w:pStyle w:val="Titre1"/>
-      </w:pPr>
-      <w:bookmarkStart w:id="5" w:name="_Toc212131959"/>
-      <w:r>
-        <w:t>Contraintes du projet</w:t>
-      </w:r>
-      <w:bookmarkEnd w:id="5"/>
-    </w:p>
-    <w:p>
-      <w:r>
-        <w:t>Indique les contraintes techniques, humaines, temporelles, financi</w:t>
-      </w:r>
-      <w:r>
-        <w:rPr>
-          <w:rFonts w:ascii="Aptos" w:hAnsi="Aptos" w:cs="Aptos"/>
-        </w:rPr>
-        <w:t>è</w:t>
-      </w:r>
-      <w:r>
-        <w:t xml:space="preserve">res ou organisationnelles qui doivent </w:t>
-      </w:r>
-      <w:r>
-        <w:rPr>
-          <w:rFonts w:ascii="Aptos" w:hAnsi="Aptos" w:cs="Aptos"/>
-        </w:rPr>
-        <w:t>ê</w:t>
-      </w:r>
-      <w:r>
-        <w:t>tre respect</w:t>
-      </w:r>
-      <w:r>
-        <w:rPr>
-          <w:rFonts w:ascii="Aptos" w:hAnsi="Aptos" w:cs="Aptos"/>
-        </w:rPr>
-        <w:t>é</w:t>
-      </w:r>
-      <w:r>
-        <w:t>es.</w:t>
-      </w:r>
-    </w:p>
-    <w:p>
-      <w:pPr>
-        <w:pStyle w:val="Titre1"/>
+      </w:pPr>
+      <w:r>
+        <w:t xml:space="preserve">Avant d’engager des spéléologues, il est souhaité d’envoyer un </w:t>
+      </w:r>
+      <w:r>
         <w:rPr>
           <w:b/>
           <w:bCs/>
         </w:rPr>
-      </w:pPr>
-      <w:bookmarkStart w:id="6" w:name="_Toc212131960"/>
+        <w:t>robot léger</w:t>
+      </w:r>
+      <w:r>
+        <w:t>, capable de :</w:t>
+      </w:r>
+    </w:p>
+    <w:p>
+      <w:pPr>
+        <w:numPr>
+          <w:ilvl w:val="0"/>
+          <w:numId w:val="24"/>
+        </w:numPr>
+        <w:spacing w:before="240" w:after="240"/>
+      </w:pPr>
+      <w:r>
+        <w:t>Progresser</w:t>
+      </w:r>
+      <w:r>
+        <w:t xml:space="preserve"> dans des zones étroites,</w:t>
+      </w:r>
+    </w:p>
+    <w:p>
+      <w:pPr>
+        <w:numPr>
+          <w:ilvl w:val="0"/>
+          <w:numId w:val="24"/>
+        </w:numPr>
+        <w:spacing w:before="240" w:after="240"/>
+      </w:pPr>
+      <w:r>
+        <w:t>Observer</w:t>
+      </w:r>
+      <w:r>
+        <w:t xml:space="preserve"> l’environnement,</w:t>
+      </w:r>
+    </w:p>
+    <w:p>
+      <w:pPr>
+        <w:numPr>
+          <w:ilvl w:val="0"/>
+          <w:numId w:val="24"/>
+        </w:numPr>
+        <w:spacing w:before="240" w:after="240"/>
+      </w:pPr>
+      <w:r>
+        <w:t>Détecter</w:t>
+      </w:r>
+      <w:r>
+        <w:t xml:space="preserve"> des situations dangereuses,</w:t>
+      </w:r>
+    </w:p>
+    <w:p>
+      <w:pPr>
+        <w:numPr>
+          <w:ilvl w:val="0"/>
+          <w:numId w:val="24"/>
+        </w:numPr>
+        <w:spacing w:before="240" w:after="240"/>
+      </w:pPr>
+      <w:r>
+        <w:t>Transmettre</w:t>
+      </w:r>
+      <w:r>
+        <w:t xml:space="preserve"> une vidéo en direct,</w:t>
+      </w:r>
+    </w:p>
+    <w:p>
+      <w:pPr>
+        <w:numPr>
+          <w:ilvl w:val="0"/>
+          <w:numId w:val="24"/>
+        </w:numPr>
+        <w:spacing w:before="240" w:after="240"/>
+      </w:pPr>
+      <w:r>
+        <w:t>Sans</w:t>
+      </w:r>
+      <w:r>
+        <w:t xml:space="preserve"> mettre l’équipe en risque.</w:t>
+      </w:r>
+    </w:p>
+    <w:p>
+      <w:pPr>
+        <w:spacing w:before="240" w:after="240"/>
+      </w:pPr>
+      <w:r>
+        <w:t xml:space="preserve">Le </w:t>
+      </w:r>
+      <w:r>
+        <w:rPr>
+          <w:b/>
+          <w:bCs/>
+        </w:rPr>
+        <w:t>Rover Phidgets</w:t>
+      </w:r>
+      <w:r>
+        <w:t xml:space="preserve"> piloté par </w:t>
+      </w:r>
+      <w:r>
+        <w:rPr>
+          <w:b/>
+          <w:bCs/>
+        </w:rPr>
+        <w:t>manette Xbox</w:t>
+      </w:r>
+      <w:r>
+        <w:t xml:space="preserve"> représente une solution simple, transportable et fiable pour cette </w:t>
+      </w:r>
+      <w:r>
+        <w:rPr>
+          <w:b/>
+          <w:bCs/>
+        </w:rPr>
+        <w:t>exploration de reconnaissance</w:t>
+      </w:r>
+      <w:r>
+        <w:t>.</w:t>
+      </w:r>
+    </w:p>
+    <w:p>
+      <w:pPr>
+        <w:pStyle w:val="Titre1"/>
+      </w:pPr>
+      <w:bookmarkStart w:id="4" w:name="_Toc215833150"/>
+      <w:commentRangeStart w:id="5"/>
+      <w:r>
+        <w:t>Objectifs du projet</w:t>
+      </w:r>
+      <w:bookmarkEnd w:id="4"/>
+      <w:commentRangeEnd w:id="5"/>
+      <w:r>
+        <w:rPr>
+          <w:rStyle w:val="Marquedecommentaire"/>
+          <w:rFonts w:asciiTheme="minorHAnsi" w:eastAsiaTheme="minorHAnsi" w:hAnsiTheme="minorHAnsi" w:cstheme="minorBidi"/>
+          <w:color w:val="auto"/>
+        </w:rPr>
+        <w:commentReference w:id="5"/>
+      </w:r>
+    </w:p>
+    <w:p>
+      <w:pPr>
+        <w:spacing w:before="240" w:after="240"/>
+        <w:rPr>
+          <w:rFonts w:ascii="Aptos" w:eastAsia="Aptos" w:hAnsi="Aptos" w:cs="Aptos"/>
+        </w:rPr>
+      </w:pPr>
+      <w:r>
+        <w:rPr>
+          <w:rFonts w:ascii="Aptos" w:eastAsia="Aptos" w:hAnsi="Aptos" w:cs="Aptos"/>
+        </w:rPr>
+        <w:t xml:space="preserve">Créer un système permettant de </w:t>
+      </w:r>
+      <w:r>
+        <w:rPr>
+          <w:rFonts w:ascii="Aptos" w:eastAsia="Aptos" w:hAnsi="Aptos" w:cs="Aptos"/>
+          <w:b/>
+          <w:bCs/>
+        </w:rPr>
+        <w:t>piloter un Rover Phidgets</w:t>
+      </w:r>
+      <w:r>
+        <w:rPr>
+          <w:rFonts w:ascii="Aptos" w:eastAsia="Aptos" w:hAnsi="Aptos" w:cs="Aptos"/>
+        </w:rPr>
+        <w:t xml:space="preserve"> dans une grotte réelle afin d’effectuer une </w:t>
+      </w:r>
+      <w:r>
+        <w:rPr>
+          <w:rFonts w:ascii="Aptos" w:eastAsia="Aptos" w:hAnsi="Aptos" w:cs="Aptos"/>
+          <w:b/>
+          <w:bCs/>
+        </w:rPr>
+        <w:t>pré-exploration sécurisée</w:t>
+      </w:r>
+      <w:r>
+        <w:rPr>
+          <w:rFonts w:ascii="Aptos" w:eastAsia="Aptos" w:hAnsi="Aptos" w:cs="Aptos"/>
+        </w:rPr>
+        <w:t>, comprenant :</w:t>
+      </w:r>
+    </w:p>
+    <w:p>
+      <w:pPr>
+        <w:numPr>
+          <w:ilvl w:val="0"/>
+          <w:numId w:val="25"/>
+        </w:numPr>
+        <w:spacing w:before="240" w:after="240"/>
+        <w:rPr>
+          <w:rFonts w:ascii="Aptos" w:eastAsia="Aptos" w:hAnsi="Aptos" w:cs="Aptos"/>
+        </w:rPr>
+      </w:pPr>
+      <w:r>
+        <w:rPr>
+          <w:rFonts w:ascii="Aptos" w:eastAsia="Aptos" w:hAnsi="Aptos" w:cs="Aptos"/>
+        </w:rPr>
+        <w:t>Pilotage</w:t>
+      </w:r>
+      <w:r>
+        <w:rPr>
+          <w:rFonts w:ascii="Aptos" w:eastAsia="Aptos" w:hAnsi="Aptos" w:cs="Aptos"/>
+        </w:rPr>
+        <w:t xml:space="preserve"> intuitif par manette Xbox,</w:t>
+      </w:r>
+    </w:p>
+    <w:p>
+      <w:pPr>
+        <w:numPr>
+          <w:ilvl w:val="0"/>
+          <w:numId w:val="25"/>
+        </w:numPr>
+        <w:spacing w:before="240" w:after="240"/>
+        <w:rPr>
+          <w:rFonts w:ascii="Aptos" w:eastAsia="Aptos" w:hAnsi="Aptos" w:cs="Aptos"/>
+        </w:rPr>
+      </w:pPr>
+      <w:r>
+        <w:rPr>
+          <w:rFonts w:ascii="Aptos" w:eastAsia="Aptos" w:hAnsi="Aptos" w:cs="Aptos"/>
+        </w:rPr>
+        <w:t>Retour</w:t>
+      </w:r>
+      <w:r>
+        <w:rPr>
+          <w:rFonts w:ascii="Aptos" w:eastAsia="Aptos" w:hAnsi="Aptos" w:cs="Aptos"/>
+        </w:rPr>
+        <w:t xml:space="preserve"> vidéo en direct (si possible)</w:t>
+      </w:r>
+    </w:p>
+    <w:p>
+      <w:pPr>
+        <w:numPr>
+          <w:ilvl w:val="0"/>
+          <w:numId w:val="25"/>
+        </w:numPr>
+        <w:spacing w:before="240" w:after="240"/>
+        <w:rPr>
+          <w:rFonts w:ascii="Aptos" w:eastAsia="Aptos" w:hAnsi="Aptos" w:cs="Aptos"/>
+        </w:rPr>
+      </w:pPr>
+      <w:r>
+        <w:rPr>
+          <w:rFonts w:ascii="Aptos" w:eastAsia="Aptos" w:hAnsi="Aptos" w:cs="Aptos"/>
+        </w:rPr>
+        <w:t>Éclairage</w:t>
+      </w:r>
+      <w:r>
+        <w:rPr>
+          <w:rFonts w:ascii="Aptos" w:eastAsia="Aptos" w:hAnsi="Aptos" w:cs="Aptos"/>
+        </w:rPr>
+        <w:t xml:space="preserve"> puissant monté sur le robot,</w:t>
+      </w:r>
+    </w:p>
+    <w:p>
+      <w:pPr>
+        <w:numPr>
+          <w:ilvl w:val="0"/>
+          <w:numId w:val="25"/>
+        </w:numPr>
+        <w:spacing w:before="240" w:after="240"/>
+        <w:rPr>
+          <w:rFonts w:ascii="Aptos" w:eastAsia="Aptos" w:hAnsi="Aptos" w:cs="Aptos"/>
+        </w:rPr>
+      </w:pPr>
+      <w:r>
+        <w:rPr>
+          <w:rFonts w:ascii="Aptos" w:eastAsia="Aptos" w:hAnsi="Aptos" w:cs="Aptos"/>
+        </w:rPr>
+        <w:t>Relevés</w:t>
+      </w:r>
+      <w:r>
+        <w:rPr>
+          <w:rFonts w:ascii="Aptos" w:eastAsia="Aptos" w:hAnsi="Aptos" w:cs="Aptos"/>
+        </w:rPr>
+        <w:t xml:space="preserve"> simples (température, humidité, pente approximative),</w:t>
+      </w:r>
+    </w:p>
+    <w:p>
+      <w:pPr>
+        <w:numPr>
+          <w:ilvl w:val="0"/>
+          <w:numId w:val="25"/>
+        </w:numPr>
+        <w:spacing w:before="240" w:after="240"/>
+        <w:rPr>
+          <w:rFonts w:ascii="Aptos" w:eastAsia="Aptos" w:hAnsi="Aptos" w:cs="Aptos"/>
+        </w:rPr>
+      </w:pPr>
+      <w:r>
+        <w:rPr>
+          <w:rFonts w:ascii="Aptos" w:eastAsia="Aptos" w:hAnsi="Aptos" w:cs="Aptos"/>
+        </w:rPr>
+        <w:t>Consignation</w:t>
+      </w:r>
+      <w:r>
+        <w:rPr>
+          <w:rFonts w:ascii="Aptos" w:eastAsia="Aptos" w:hAnsi="Aptos" w:cs="Aptos"/>
+        </w:rPr>
+        <w:t xml:space="preserve"> d’un mini-rapport automatique de la mission.</w:t>
+      </w:r>
+    </w:p>
+    <w:p>
+      <w:pPr>
+        <w:spacing w:before="240" w:after="240"/>
+        <w:rPr>
+          <w:rFonts w:ascii="Aptos" w:eastAsia="Aptos" w:hAnsi="Aptos" w:cs="Aptos"/>
+        </w:rPr>
+      </w:pPr>
+      <w:r>
+        <w:rPr>
+          <w:rFonts w:ascii="Aptos" w:eastAsia="Aptos" w:hAnsi="Aptos" w:cs="Aptos"/>
+        </w:rPr>
+        <w:t xml:space="preserve">Le système doit fonctionner </w:t>
+      </w:r>
+      <w:r>
+        <w:rPr>
+          <w:rFonts w:ascii="Aptos" w:eastAsia="Aptos" w:hAnsi="Aptos" w:cs="Aptos"/>
+          <w:b/>
+          <w:bCs/>
+        </w:rPr>
+        <w:t>dans un environnement sombre, humide, irrégulier</w:t>
+      </w:r>
+      <w:r>
+        <w:rPr>
+          <w:rFonts w:ascii="Aptos" w:eastAsia="Aptos" w:hAnsi="Aptos" w:cs="Aptos"/>
+        </w:rPr>
+        <w:t>, avec mobilité réduite.</w:t>
+      </w:r>
+    </w:p>
+    <w:p>
+      <w:pPr>
+        <w:pStyle w:val="Titre1"/>
+      </w:pPr>
+      <w:bookmarkStart w:id="6" w:name="_Toc215833151"/>
+      <w:commentRangeStart w:id="7"/>
+      <w:r>
+        <w:lastRenderedPageBreak/>
+        <w:t>Livrables</w:t>
+      </w:r>
+      <w:bookmarkEnd w:id="6"/>
+      <w:commentRangeEnd w:id="7"/>
+      <w:r>
+        <w:rPr>
+          <w:rStyle w:val="Marquedecommentaire"/>
+          <w:rFonts w:asciiTheme="minorHAnsi" w:eastAsiaTheme="minorHAnsi" w:hAnsiTheme="minorHAnsi" w:cstheme="minorBidi"/>
+          <w:color w:val="auto"/>
+        </w:rPr>
+        <w:commentReference w:id="7"/>
+      </w:r>
+    </w:p>
+    <w:p>
+      <w:pPr>
+        <w:pStyle w:val="Paragraphedeliste"/>
+        <w:numPr>
+          <w:ilvl w:val="0"/>
+          <w:numId w:val="27"/>
+        </w:numPr>
+      </w:pPr>
+      <w:r>
+        <w:t>Documentation de projet</w:t>
+      </w:r>
+      <w:r>
+        <w:t>.</w:t>
+      </w:r>
+    </w:p>
+    <w:p>
+      <w:pPr>
+        <w:pStyle w:val="Paragraphedeliste"/>
+        <w:numPr>
+          <w:ilvl w:val="0"/>
+          <w:numId w:val="27"/>
+        </w:numPr>
+      </w:pPr>
+      <w:r>
+        <w:t>Application/système.</w:t>
+      </w:r>
+    </w:p>
+    <w:p>
+      <w:pPr>
+        <w:pStyle w:val="Paragraphedeliste"/>
+        <w:numPr>
+          <w:ilvl w:val="0"/>
+          <w:numId w:val="27"/>
+        </w:numPr>
+      </w:pPr>
+      <w:r>
+        <w:t>Manuel utilisateur.</w:t>
+      </w:r>
+    </w:p>
+    <w:p>
+      <w:pPr>
+        <w:pStyle w:val="Titre1"/>
+      </w:pPr>
+      <w:bookmarkStart w:id="8" w:name="_Toc215833152"/>
+      <w:commentRangeStart w:id="9"/>
+      <w:r>
+        <w:t>Fonctionnalités</w:t>
+      </w:r>
+      <w:bookmarkEnd w:id="8"/>
+      <w:commentRangeEnd w:id="9"/>
+      <w:r>
+        <w:rPr>
+          <w:rStyle w:val="Marquedecommentaire"/>
+          <w:rFonts w:asciiTheme="minorHAnsi" w:eastAsiaTheme="minorHAnsi" w:hAnsiTheme="minorHAnsi" w:cstheme="minorBidi"/>
+          <w:color w:val="auto"/>
+        </w:rPr>
+        <w:commentReference w:id="9"/>
+      </w:r>
+    </w:p>
+    <w:p>
+      <w:pPr>
+        <w:rPr>
+          <w:i/>
+          <w:iCs/>
+        </w:rPr>
+      </w:pPr>
+    </w:p>
+    <w:p>
+      <w:pPr>
+        <w:numPr>
+          <w:ilvl w:val="0"/>
+          <w:numId w:val="26"/>
+        </w:numPr>
+      </w:pPr>
+      <w:r>
+        <w:t xml:space="preserve">Pilotage via manette Xbox </w:t>
+      </w:r>
+    </w:p>
+    <w:p>
+      <w:pPr>
+        <w:numPr>
+          <w:ilvl w:val="1"/>
+          <w:numId w:val="26"/>
+        </w:numPr>
+      </w:pPr>
+      <w:r>
+        <w:rPr>
+          <w:b/>
+          <w:bCs/>
+        </w:rPr>
+        <w:t>Joystick gauche</w:t>
+      </w:r>
+      <w:r>
+        <w:t xml:space="preserve"> : direction fine</w:t>
+      </w:r>
+    </w:p>
+    <w:p>
+      <w:pPr>
+        <w:numPr>
+          <w:ilvl w:val="1"/>
+          <w:numId w:val="26"/>
+        </w:numPr>
+      </w:pPr>
+      <w:r>
+        <w:rPr>
+          <w:b/>
+          <w:bCs/>
+        </w:rPr>
+        <w:t>Joystick droit</w:t>
+      </w:r>
+      <w:r>
+        <w:t xml:space="preserve"> : vitesse + contrôle progressif</w:t>
+      </w:r>
+    </w:p>
+    <w:p>
+      <w:pPr>
+        <w:numPr>
+          <w:ilvl w:val="1"/>
+          <w:numId w:val="26"/>
+        </w:numPr>
+      </w:pPr>
+      <w:r>
+        <w:rPr>
+          <w:b/>
+          <w:bCs/>
+        </w:rPr>
+        <w:t>Bouton A</w:t>
+      </w:r>
+      <w:r>
+        <w:t xml:space="preserve"> : activer/désactiver l’éclairage (LED haute intensité)</w:t>
+      </w:r>
+    </w:p>
+    <w:p>
+      <w:pPr>
+        <w:numPr>
+          <w:ilvl w:val="1"/>
+          <w:numId w:val="26"/>
+        </w:numPr>
+      </w:pPr>
+      <w:r>
+        <w:rPr>
+          <w:b/>
+          <w:bCs/>
+        </w:rPr>
+        <w:t>Bouton B</w:t>
+      </w:r>
+      <w:r>
+        <w:t xml:space="preserve"> : arrêt d’urgence</w:t>
+      </w:r>
+    </w:p>
+    <w:p>
+      <w:pPr>
+        <w:numPr>
+          <w:ilvl w:val="1"/>
+          <w:numId w:val="26"/>
+        </w:numPr>
+      </w:pPr>
+      <w:r>
+        <w:rPr>
+          <w:b/>
+          <w:bCs/>
+        </w:rPr>
+        <w:t>Boutons latéraux</w:t>
+      </w:r>
+      <w:r>
+        <w:t xml:space="preserve"> : vitesse lente / vitesse normale / mode “crabe” si roues différentielles</w:t>
+      </w:r>
+    </w:p>
+    <w:p>
+      <w:pPr>
+        <w:numPr>
+          <w:ilvl w:val="1"/>
+          <w:numId w:val="26"/>
+        </w:numPr>
+      </w:pPr>
+      <w:r>
+        <w:rPr>
+          <w:b/>
+          <w:bCs/>
+        </w:rPr>
+        <w:t>Vibrations manette</w:t>
+      </w:r>
+      <w:r>
+        <w:t xml:space="preserve"> lorsque : </w:t>
+      </w:r>
+    </w:p>
+    <w:p>
+      <w:pPr>
+        <w:numPr>
+          <w:ilvl w:val="2"/>
+          <w:numId w:val="26"/>
+        </w:numPr>
+      </w:pPr>
+      <w:r>
+        <w:t>Perte</w:t>
+      </w:r>
+      <w:r>
+        <w:t xml:space="preserve"> de signal</w:t>
+      </w:r>
+    </w:p>
+    <w:p>
+      <w:pPr>
+        <w:numPr>
+          <w:ilvl w:val="2"/>
+          <w:numId w:val="26"/>
+        </w:numPr>
+      </w:pPr>
+      <w:r>
+        <w:t>Batterie</w:t>
+      </w:r>
+      <w:r>
+        <w:t xml:space="preserve"> faible</w:t>
+      </w:r>
+    </w:p>
+    <w:p>
+      <w:pPr>
+        <w:numPr>
+          <w:ilvl w:val="2"/>
+          <w:numId w:val="26"/>
+        </w:numPr>
+      </w:pPr>
+      <w:r>
+        <w:t>Choc</w:t>
+      </w:r>
+      <w:r>
+        <w:t xml:space="preserve"> détecté</w:t>
+      </w:r>
+    </w:p>
+    <w:p>
+      <w:pPr>
+        <w:numPr>
+          <w:ilvl w:val="0"/>
+          <w:numId w:val="26"/>
+        </w:numPr>
+      </w:pPr>
+      <w:r>
+        <w:t xml:space="preserve">Affichage en temps réel </w:t>
+      </w:r>
+    </w:p>
+    <w:p>
+      <w:pPr>
+        <w:numPr>
+          <w:ilvl w:val="1"/>
+          <w:numId w:val="26"/>
+        </w:numPr>
+      </w:pPr>
+      <w:r>
+        <w:rPr>
+          <w:b/>
+          <w:bCs/>
+        </w:rPr>
+        <w:t>Vidéo</w:t>
+      </w:r>
+      <w:r>
+        <w:rPr>
+          <w:b/>
+          <w:bCs/>
+        </w:rPr>
+        <w:t xml:space="preserve"> live</w:t>
+      </w:r>
+      <w:r>
+        <w:t xml:space="preserve"> (indispensable en grotte)</w:t>
+      </w:r>
+    </w:p>
+    <w:p>
+      <w:pPr>
+        <w:numPr>
+          <w:ilvl w:val="1"/>
+          <w:numId w:val="26"/>
+        </w:numPr>
+      </w:pPr>
+      <w:r>
+        <w:rPr>
+          <w:b/>
+          <w:bCs/>
+        </w:rPr>
+        <w:t>Niveau</w:t>
+      </w:r>
+      <w:r>
+        <w:rPr>
+          <w:b/>
+          <w:bCs/>
+        </w:rPr>
+        <w:t xml:space="preserve"> de batterie</w:t>
+      </w:r>
+    </w:p>
+    <w:p>
+      <w:pPr>
+        <w:numPr>
+          <w:ilvl w:val="1"/>
+          <w:numId w:val="26"/>
+        </w:numPr>
+      </w:pPr>
+      <w:r>
+        <w:rPr>
+          <w:b/>
+          <w:bCs/>
+        </w:rPr>
+        <w:t>Intensité</w:t>
+      </w:r>
+      <w:r>
+        <w:rPr>
+          <w:b/>
+          <w:bCs/>
+        </w:rPr>
+        <w:t xml:space="preserve"> du signal radio</w:t>
+      </w:r>
+    </w:p>
+    <w:p>
+      <w:pPr>
+        <w:numPr>
+          <w:ilvl w:val="1"/>
+          <w:numId w:val="26"/>
+        </w:numPr>
+      </w:pPr>
+      <w:r>
+        <w:rPr>
+          <w:b/>
+          <w:bCs/>
+        </w:rPr>
+        <w:t>Capteurs</w:t>
+      </w:r>
+      <w:r>
+        <w:rPr>
+          <w:b/>
+          <w:bCs/>
+        </w:rPr>
+        <w:t xml:space="preserve"> simplifiés</w:t>
+      </w:r>
+      <w:r>
+        <w:t xml:space="preserve"> : </w:t>
+      </w:r>
+    </w:p>
+    <w:p>
+      <w:pPr>
+        <w:numPr>
+          <w:ilvl w:val="2"/>
+          <w:numId w:val="26"/>
+        </w:numPr>
+      </w:pPr>
+      <w:r>
+        <w:t>Humidité</w:t>
+      </w:r>
+      <w:r>
+        <w:t xml:space="preserve"> relative</w:t>
+      </w:r>
+    </w:p>
+    <w:p>
+      <w:pPr>
+        <w:numPr>
+          <w:ilvl w:val="2"/>
+          <w:numId w:val="26"/>
+        </w:numPr>
+      </w:pPr>
+      <w:r>
+        <w:t>Température</w:t>
+      </w:r>
+    </w:p>
+    <w:p>
+      <w:pPr>
+        <w:numPr>
+          <w:ilvl w:val="2"/>
+          <w:numId w:val="26"/>
+        </w:numPr>
+      </w:pPr>
+      <w:r>
+        <w:t>Pente</w:t>
+      </w:r>
+      <w:r>
+        <w:t xml:space="preserve"> estimée du sol (via accéléromètre)</w:t>
+      </w:r>
+    </w:p>
+    <w:p>
+      <w:pPr>
+        <w:numPr>
+          <w:ilvl w:val="1"/>
+          <w:numId w:val="26"/>
+        </w:numPr>
+      </w:pPr>
+      <w:r>
+        <w:rPr>
+          <w:b/>
+          <w:bCs/>
+        </w:rPr>
+        <w:t>Mini</w:t>
+      </w:r>
+      <w:r>
+        <w:rPr>
+          <w:b/>
+          <w:bCs/>
+        </w:rPr>
+        <w:t>-carte “fil d’Ariane”</w:t>
+      </w:r>
+      <w:r>
+        <w:t xml:space="preserve"> : </w:t>
+      </w:r>
+    </w:p>
+    <w:p>
+      <w:pPr>
+        <w:numPr>
+          <w:ilvl w:val="2"/>
+          <w:numId w:val="26"/>
+        </w:numPr>
+      </w:pPr>
+      <w:r>
+        <w:t>Position</w:t>
+      </w:r>
+      <w:r>
+        <w:t xml:space="preserve"> approximative basée sur le cumul des mouvements</w:t>
+      </w:r>
+    </w:p>
+    <w:p>
+      <w:pPr>
+        <w:numPr>
+          <w:ilvl w:val="2"/>
+          <w:numId w:val="26"/>
+        </w:numPr>
+      </w:pPr>
+      <w:r>
+        <w:t>Utile</w:t>
+      </w:r>
+      <w:r>
+        <w:t xml:space="preserve"> pour retrouver le robot si perte de contact</w:t>
+      </w:r>
+    </w:p>
+    <w:p>
+      <w:pPr>
+        <w:numPr>
+          <w:ilvl w:val="0"/>
+          <w:numId w:val="26"/>
+        </w:numPr>
+      </w:pPr>
+      <w:r>
+        <w:t xml:space="preserve">Mode “Reconnaissance” </w:t>
+      </w:r>
+    </w:p>
+    <w:p>
+      <w:pPr>
+        <w:numPr>
+          <w:ilvl w:val="1"/>
+          <w:numId w:val="26"/>
+        </w:numPr>
+      </w:pPr>
+      <w:r>
+        <w:t>Exploration</w:t>
+      </w:r>
+      <w:r>
+        <w:t xml:space="preserve"> des premiers 50–300 m d’une galerie</w:t>
+      </w:r>
+    </w:p>
+    <w:p>
+      <w:pPr>
+        <w:numPr>
+          <w:ilvl w:val="1"/>
+          <w:numId w:val="26"/>
+        </w:numPr>
+      </w:pPr>
+      <w:r>
+        <w:t>Vérification</w:t>
+      </w:r>
+      <w:r>
+        <w:t xml:space="preserve"> de : </w:t>
+      </w:r>
+    </w:p>
+    <w:p>
+      <w:pPr>
+        <w:numPr>
+          <w:ilvl w:val="2"/>
+          <w:numId w:val="26"/>
+        </w:numPr>
+      </w:pPr>
+      <w:r>
+        <w:t>Stabilité</w:t>
+      </w:r>
+      <w:r>
+        <w:t xml:space="preserve"> apparente</w:t>
+      </w:r>
+    </w:p>
+    <w:p>
+      <w:pPr>
+        <w:numPr>
+          <w:ilvl w:val="2"/>
+          <w:numId w:val="26"/>
+        </w:numPr>
+      </w:pPr>
+      <w:r>
+        <w:t>Présence</w:t>
+      </w:r>
+      <w:r>
+        <w:t xml:space="preserve"> d’eau</w:t>
+      </w:r>
+    </w:p>
+    <w:p>
+      <w:pPr>
+        <w:numPr>
+          <w:ilvl w:val="2"/>
+          <w:numId w:val="26"/>
+        </w:numPr>
+      </w:pPr>
+      <w:r>
+        <w:t>Passages</w:t>
+      </w:r>
+      <w:r>
+        <w:t xml:space="preserve"> trop étroits</w:t>
+      </w:r>
+    </w:p>
+    <w:p>
+      <w:pPr>
+        <w:numPr>
+          <w:ilvl w:val="2"/>
+          <w:numId w:val="26"/>
+        </w:numPr>
+      </w:pPr>
+      <w:r>
+        <w:t>Obstacles</w:t>
+      </w:r>
+    </w:p>
+    <w:p>
+      <w:pPr>
+        <w:numPr>
+          <w:ilvl w:val="1"/>
+          <w:numId w:val="26"/>
+        </w:numPr>
+      </w:pPr>
+      <w:r>
+        <w:t>Enregistrement</w:t>
+      </w:r>
+      <w:r>
+        <w:t xml:space="preserve"> automatique d’un </w:t>
+      </w:r>
+      <w:r>
+        <w:rPr>
+          <w:b/>
+          <w:bCs/>
+        </w:rPr>
+        <w:t>clip vidéo</w:t>
+      </w:r>
+      <w:r>
+        <w:t xml:space="preserve"> de la mission</w:t>
+      </w:r>
+    </w:p>
+    <w:p>
+      <w:pPr>
+        <w:pStyle w:val="Titre1"/>
+        <w:numPr>
+          <w:ilvl w:val="0"/>
+          <w:numId w:val="0"/>
+        </w:numPr>
+      </w:pPr>
+      <w:bookmarkStart w:id="10" w:name="_Toc215833153"/>
+    </w:p>
+    <w:p/>
+    <w:p>
+      <w:pPr>
+        <w:pStyle w:val="Titre1"/>
+      </w:pPr>
+      <w:commentRangeStart w:id="11"/>
+      <w:r>
+        <w:lastRenderedPageBreak/>
+        <w:t>Contraintes du projet</w:t>
+      </w:r>
+      <w:bookmarkEnd w:id="10"/>
+      <w:commentRangeEnd w:id="11"/>
+      <w:r>
+        <w:rPr>
+          <w:rStyle w:val="Marquedecommentaire"/>
+          <w:rFonts w:asciiTheme="minorHAnsi" w:eastAsiaTheme="minorHAnsi" w:hAnsiTheme="minorHAnsi" w:cstheme="minorBidi"/>
+          <w:color w:val="auto"/>
+        </w:rPr>
+        <w:commentReference w:id="11"/>
+      </w:r>
+    </w:p>
+    <w:p>
+      <w:pPr>
+        <w:rPr>
+          <w:b/>
+          <w:bCs/>
+        </w:rPr>
+      </w:pPr>
+      <w:r>
+        <w:rPr>
+          <w:b/>
+          <w:bCs/>
+        </w:rPr>
+        <w:t>Contraintes techniques</w:t>
+      </w:r>
+    </w:p>
+    <w:p>
+      <w:pPr>
+        <w:numPr>
+          <w:ilvl w:val="0"/>
+          <w:numId w:val="28"/>
+        </w:numPr>
+      </w:pPr>
+      <w:r>
+        <w:t>Le Rover doit fonctionner dans un milieu sombre, humide et instable.</w:t>
+      </w:r>
+    </w:p>
+    <w:p>
+      <w:pPr>
+        <w:numPr>
+          <w:ilvl w:val="0"/>
+          <w:numId w:val="28"/>
+        </w:numPr>
+      </w:pPr>
+      <w:r>
+        <w:t>La communication sans fil doit être suffisamment robuste pour maintenir un signal stable dans une galerie.</w:t>
+      </w:r>
+    </w:p>
+    <w:p>
+      <w:pPr>
+        <w:numPr>
+          <w:ilvl w:val="0"/>
+          <w:numId w:val="28"/>
+        </w:numPr>
+      </w:pPr>
+      <w:r>
+        <w:t>L’alimentation doit tenir toute la durée d’une mission (30 à 60 minutes).</w:t>
+      </w:r>
+    </w:p>
+    <w:p>
+      <w:pPr>
+        <w:numPr>
+          <w:ilvl w:val="0"/>
+          <w:numId w:val="28"/>
+        </w:numPr>
+      </w:pPr>
+      <w:r>
+        <w:t>Les composants doivent être protégés (étanchéité, anti-boue, chocs).</w:t>
+      </w:r>
+    </w:p>
+    <w:p>
+      <w:pPr>
+        <w:numPr>
+          <w:ilvl w:val="0"/>
+          <w:numId w:val="28"/>
+        </w:numPr>
+      </w:pPr>
+      <w:r>
+        <w:t>Le streaming vidéo doit être fluide malgré les pertes possibles de signal.</w:t>
+      </w:r>
+    </w:p>
+    <w:p>
+      <w:pPr>
+        <w:rPr>
+          <w:b/>
+          <w:bCs/>
+        </w:rPr>
+      </w:pPr>
+      <w:r>
+        <w:rPr>
+          <w:b/>
+          <w:bCs/>
+        </w:rPr>
+        <w:t>Contraintes matérielles</w:t>
+      </w:r>
+    </w:p>
+    <w:p>
+      <w:pPr>
+        <w:numPr>
+          <w:ilvl w:val="0"/>
+          <w:numId w:val="29"/>
+        </w:numPr>
+      </w:pPr>
+      <w:r>
+        <w:t>Utilisation obligatoire du matériel disponible : Rover Phidgets + capteurs compatibles.</w:t>
+      </w:r>
+    </w:p>
+    <w:p>
+      <w:pPr>
+        <w:numPr>
+          <w:ilvl w:val="0"/>
+          <w:numId w:val="29"/>
+        </w:numPr>
+      </w:pPr>
+      <w:r>
+        <w:t>Manette Xbox comme interface de pilotage unique.</w:t>
+      </w:r>
+    </w:p>
+    <w:p>
+      <w:pPr>
+        <w:numPr>
+          <w:ilvl w:val="0"/>
+          <w:numId w:val="29"/>
+        </w:numPr>
+      </w:pPr>
+      <w:r>
+        <w:t>Poids total limité pour assurer la mobilité du robot.</w:t>
+      </w:r>
+    </w:p>
+    <w:p>
+      <w:pPr>
+        <w:rPr>
+          <w:b/>
+          <w:bCs/>
+        </w:rPr>
+      </w:pPr>
+      <w:r>
+        <w:rPr>
+          <w:b/>
+          <w:bCs/>
+        </w:rPr>
+        <w:t>Contraintes organisationnelles</w:t>
+      </w:r>
+    </w:p>
+    <w:p>
+      <w:pPr>
+        <w:numPr>
+          <w:ilvl w:val="0"/>
+          <w:numId w:val="30"/>
+        </w:numPr>
+      </w:pPr>
+      <w:r>
+        <w:t>Le projet doit être réalisé dans le temps imparti du module 306.</w:t>
+      </w:r>
+    </w:p>
+    <w:p>
+      <w:pPr>
+        <w:numPr>
+          <w:ilvl w:val="0"/>
+          <w:numId w:val="30"/>
+        </w:numPr>
+      </w:pPr>
+      <w:r>
+        <w:t>Travail en équipe (3 personnes), avec répartition claire des tâches.</w:t>
+      </w:r>
+    </w:p>
+    <w:p>
+      <w:pPr>
+        <w:numPr>
+          <w:ilvl w:val="0"/>
+          <w:numId w:val="30"/>
+        </w:numPr>
+      </w:pPr>
+      <w:r>
+        <w:t>Documentation obligatoire selon les exigences de l’école.</w:t>
+      </w:r>
+    </w:p>
+    <w:p>
+      <w:pPr>
+        <w:rPr>
+          <w:b/>
+          <w:bCs/>
+        </w:rPr>
+      </w:pPr>
+      <w:r>
+        <w:rPr>
+          <w:b/>
+          <w:bCs/>
+        </w:rPr>
+        <w:t>Contraintes logicielles</w:t>
+      </w:r>
+    </w:p>
+    <w:p>
+      <w:pPr>
+        <w:numPr>
+          <w:ilvl w:val="0"/>
+          <w:numId w:val="31"/>
+        </w:numPr>
+      </w:pPr>
+      <w:r>
+        <w:t>Utilisation de bibliothèques compatibles Phidgets.</w:t>
+      </w:r>
+    </w:p>
+    <w:p>
+      <w:pPr>
+        <w:numPr>
+          <w:ilvl w:val="0"/>
+          <w:numId w:val="31"/>
+        </w:numPr>
+      </w:pPr>
+      <w:r>
+        <w:t>Interface utilisateur simple (max 5 minutes pour comprendre l’usage).</w:t>
+      </w:r>
+    </w:p>
+    <w:p>
+      <w:pPr>
+        <w:numPr>
+          <w:ilvl w:val="0"/>
+          <w:numId w:val="31"/>
+        </w:numPr>
+      </w:pPr>
+      <w:r>
+        <w:t>Système stable, testable et maintenable.</w:t>
+      </w:r>
+    </w:p>
+    <w:p/>
+    <w:p>
+      <w:pPr>
+        <w:pStyle w:val="Titre1"/>
+      </w:pPr>
+      <w:bookmarkStart w:id="12" w:name="_Toc215833154"/>
+      <w:commentRangeStart w:id="13"/>
       <w:r>
         <w:t>Périmètre du projet</w:t>
       </w:r>
-      <w:bookmarkEnd w:id="6"/>
-    </w:p>
-    <w:p>
-      <w:r>
-        <w:t>D</w:t>
-      </w:r>
-      <w:r>
-        <w:rPr>
-          <w:rFonts w:ascii="Aptos" w:hAnsi="Aptos" w:cs="Aptos"/>
-        </w:rPr>
-        <w:t>é</w:t>
-      </w:r>
-      <w:r>
-        <w:t>finis ce qui est inclus dans le projet et ce qui ne l</w:t>
-      </w:r>
-      <w:r>
-        <w:rPr>
-          <w:rFonts w:ascii="Aptos" w:hAnsi="Aptos" w:cs="Aptos"/>
-        </w:rPr>
-        <w:t>’</w:t>
-      </w:r>
-      <w:r>
-        <w:t>est pas (tr</w:t>
-      </w:r>
-      <w:r>
-        <w:rPr>
-          <w:rFonts w:ascii="Aptos" w:hAnsi="Aptos" w:cs="Aptos"/>
-        </w:rPr>
-        <w:t>è</w:t>
-      </w:r>
-      <w:r>
-        <w:t xml:space="preserve">s utile pour </w:t>
-      </w:r>
-      <w:r>
-        <w:rPr>
-          <w:rFonts w:ascii="Aptos" w:hAnsi="Aptos" w:cs="Aptos"/>
-        </w:rPr>
-        <w:t>é</w:t>
-      </w:r>
-      <w:r>
-        <w:t>viter les d</w:t>
-      </w:r>
-      <w:r>
-        <w:rPr>
-          <w:rFonts w:ascii="Aptos" w:hAnsi="Aptos" w:cs="Aptos"/>
-        </w:rPr>
-        <w:t>é</w:t>
-      </w:r>
-      <w:r>
-        <w:t>rives de p</w:t>
-      </w:r>
-      <w:r>
-        <w:rPr>
-          <w:rFonts w:ascii="Aptos" w:hAnsi="Aptos" w:cs="Aptos"/>
-        </w:rPr>
-        <w:t>é</w:t>
-      </w:r>
-      <w:r>
-        <w:t>rim</w:t>
-      </w:r>
-      <w:r>
-        <w:rPr>
-          <w:rFonts w:ascii="Aptos" w:hAnsi="Aptos" w:cs="Aptos"/>
-        </w:rPr>
-        <w:t>è</w:t>
-      </w:r>
-      <w:r>
-        <w:t>tre).</w:t>
-      </w:r>
-      <w:bookmarkStart w:id="7" w:name="_Toc212131962"/>
-    </w:p>
+      <w:bookmarkEnd w:id="12"/>
+      <w:commentRangeEnd w:id="13"/>
+      <w:r>
+        <w:rPr>
+          <w:rStyle w:val="Marquedecommentaire"/>
+          <w:rFonts w:asciiTheme="minorHAnsi" w:eastAsiaTheme="minorHAnsi" w:hAnsiTheme="minorHAnsi" w:cstheme="minorBidi"/>
+          <w:color w:val="auto"/>
+        </w:rPr>
+        <w:commentReference w:id="13"/>
+      </w:r>
+    </w:p>
+    <w:p>
+      <w:pPr>
+        <w:rPr>
+          <w:b/>
+          <w:bCs/>
+        </w:rPr>
+      </w:pPr>
+      <w:r>
+        <w:rPr>
+          <w:b/>
+          <w:bCs/>
+        </w:rPr>
+        <w:t>Inclus dans le projet</w:t>
+      </w:r>
+    </w:p>
+    <w:p>
+      <w:pPr>
+        <w:numPr>
+          <w:ilvl w:val="0"/>
+          <w:numId w:val="32"/>
+        </w:numPr>
+      </w:pPr>
+      <w:r>
+        <w:t>Pilotage du Rover via manette Xbox.</w:t>
+      </w:r>
+    </w:p>
+    <w:p>
+      <w:pPr>
+        <w:numPr>
+          <w:ilvl w:val="0"/>
+          <w:numId w:val="32"/>
+        </w:numPr>
+      </w:pPr>
+      <w:r>
+        <w:t>Gestion de la vitesse, direction, modes de déplacement.</w:t>
+      </w:r>
+    </w:p>
+    <w:p>
+      <w:pPr>
+        <w:numPr>
+          <w:ilvl w:val="0"/>
+          <w:numId w:val="32"/>
+        </w:numPr>
+      </w:pPr>
+      <w:r>
+        <w:t>Affichage vidéo en direct.</w:t>
+      </w:r>
+    </w:p>
+    <w:p>
+      <w:pPr>
+        <w:numPr>
+          <w:ilvl w:val="0"/>
+          <w:numId w:val="32"/>
+        </w:numPr>
+      </w:pPr>
+      <w:r>
+        <w:t>Lecture en temps réel des capteurs (température, humidité, pente).</w:t>
+      </w:r>
+    </w:p>
+    <w:p>
+      <w:pPr>
+        <w:numPr>
+          <w:ilvl w:val="0"/>
+          <w:numId w:val="32"/>
+        </w:numPr>
+      </w:pPr>
+      <w:r>
+        <w:t>Indicateurs : niveau batterie, signal radio.</w:t>
+      </w:r>
+    </w:p>
+    <w:p>
+      <w:pPr>
+        <w:numPr>
+          <w:ilvl w:val="0"/>
+          <w:numId w:val="32"/>
+        </w:numPr>
+      </w:pPr>
+      <w:r>
+        <w:t>Éclairage LED activable.</w:t>
+      </w:r>
+    </w:p>
+    <w:p>
+      <w:pPr>
+        <w:numPr>
+          <w:ilvl w:val="0"/>
+          <w:numId w:val="32"/>
+        </w:numPr>
+      </w:pPr>
+      <w:r>
+        <w:t>Mini-carte “fil d’Ariane” simple basée sur l’estimation du déplacement.</w:t>
+      </w:r>
+    </w:p>
+    <w:p>
+      <w:pPr>
+        <w:numPr>
+          <w:ilvl w:val="0"/>
+          <w:numId w:val="32"/>
+        </w:numPr>
+      </w:pPr>
+      <w:r>
+        <w:t>Enregistrement automatique d’un clip vidéo.</w:t>
+      </w:r>
+    </w:p>
+    <w:p>
+      <w:pPr>
+        <w:rPr>
+          <w:b/>
+          <w:bCs/>
+        </w:rPr>
+      </w:pPr>
+      <w:r>
+        <w:rPr>
+          <w:b/>
+          <w:bCs/>
+        </w:rPr>
+        <w:t>Hors périmètre</w:t>
+      </w:r>
+    </w:p>
+    <w:p>
+      <w:pPr>
+        <w:numPr>
+          <w:ilvl w:val="0"/>
+          <w:numId w:val="33"/>
+        </w:numPr>
+      </w:pPr>
+      <w:r>
+        <w:t>Cartographie 3D avancée (SLAM).</w:t>
+      </w:r>
+    </w:p>
+    <w:p>
+      <w:pPr>
+        <w:numPr>
+          <w:ilvl w:val="0"/>
+          <w:numId w:val="33"/>
+        </w:numPr>
+      </w:pPr>
+      <w:r>
+        <w:t>Détection visuelle automatique d’obstacles (IA).</w:t>
+      </w:r>
+    </w:p>
+    <w:p>
+      <w:pPr>
+        <w:numPr>
+          <w:ilvl w:val="0"/>
+          <w:numId w:val="33"/>
+        </w:numPr>
+      </w:pPr>
+      <w:r>
+        <w:t>Étanchéité professionnelle IP67 ou plus.</w:t>
+      </w:r>
+    </w:p>
+    <w:p>
+      <w:pPr>
+        <w:numPr>
+          <w:ilvl w:val="0"/>
+          <w:numId w:val="33"/>
+        </w:numPr>
+      </w:pPr>
+      <w:r>
+        <w:t>Autonomie totale (le robot restera téléopéré).</w:t>
+      </w:r>
+    </w:p>
+    <w:p>
+      <w:pPr>
+        <w:numPr>
+          <w:ilvl w:val="0"/>
+          <w:numId w:val="33"/>
+        </w:numPr>
+      </w:pPr>
+      <w:r>
+        <w:t>Modélisation complète des galeries.</w:t>
+      </w:r>
+    </w:p>
+    <w:p/>
     <w:p>
       <w:pPr>
         <w:pStyle w:val="Titre1"/>
       </w:pPr>
-      <w:r>
+      <w:bookmarkStart w:id="14" w:name="_Toc215833155"/>
+      <w:r>
+        <w:lastRenderedPageBreak/>
         <w:t>Analyse des risques</w:t>
       </w:r>
+      <w:bookmarkEnd w:id="14"/>
     </w:p>
     <w:p>
       <w:r>
@@ -1395,11 +2473,11 @@
       </w:tblPr>
       <w:tblGrid>
         <w:gridCol w:w="497"/>
-        <w:gridCol w:w="2350"/>
-        <w:gridCol w:w="1413"/>
-        <w:gridCol w:w="989"/>
+        <w:gridCol w:w="2366"/>
+        <w:gridCol w:w="1337"/>
+        <w:gridCol w:w="948"/>
         <w:gridCol w:w="1160"/>
-        <w:gridCol w:w="2653"/>
+        <w:gridCol w:w="2754"/>
       </w:tblGrid>
       <w:tr>
         <w:trPr>
@@ -1409,10 +2487,15 @@
           <w:tcPr>
             <w:cnfStyle w:val="001000000000" w:firstRow="0" w:lastRow="0" w:firstColumn="1" w:lastColumn="0" w:oddVBand="0" w:evenVBand="0" w:oddHBand="0" w:evenHBand="0" w:firstRowFirstColumn="0" w:firstRowLastColumn="0" w:lastRowFirstColumn="0" w:lastRowLastColumn="0"/>
             <w:tcW w:w="0" w:type="auto"/>
+            <w:vAlign w:val="center"/>
             <w:hideMark/>
           </w:tcPr>
           <w:p>
             <w:r>
+              <w:rPr>
+                <w:b w:val="0"/>
+                <w:bCs w:val="0"/>
+              </w:rPr>
               <w:t>ID</w:t>
             </w:r>
           </w:p>
@@ -1420,6 +2503,7 @@
         <w:tc>
           <w:tcPr>
             <w:tcW w:w="0" w:type="auto"/>
+            <w:vAlign w:val="center"/>
             <w:hideMark/>
           </w:tcPr>
           <w:p>
@@ -1427,6 +2511,10 @@
               <w:cnfStyle w:val="100000000000" w:firstRow="1" w:lastRow="0" w:firstColumn="0" w:lastColumn="0" w:oddVBand="0" w:evenVBand="0" w:oddHBand="0" w:evenHBand="0" w:firstRowFirstColumn="0" w:firstRowLastColumn="0" w:lastRowFirstColumn="0" w:lastRowLastColumn="0"/>
             </w:pPr>
             <w:r>
+              <w:rPr>
+                <w:b w:val="0"/>
+                <w:bCs w:val="0"/>
+              </w:rPr>
               <w:t>Risque</w:t>
             </w:r>
           </w:p>
@@ -1434,6 +2522,7 @@
         <w:tc>
           <w:tcPr>
             <w:tcW w:w="0" w:type="auto"/>
+            <w:vAlign w:val="center"/>
             <w:hideMark/>
           </w:tcPr>
           <w:p>
@@ -1441,6 +2530,10 @@
               <w:cnfStyle w:val="100000000000" w:firstRow="1" w:lastRow="0" w:firstColumn="0" w:lastColumn="0" w:oddVBand="0" w:evenVBand="0" w:oddHBand="0" w:evenHBand="0" w:firstRowFirstColumn="0" w:firstRowLastColumn="0" w:lastRowFirstColumn="0" w:lastRowLastColumn="0"/>
             </w:pPr>
             <w:r>
+              <w:rPr>
+                <w:b w:val="0"/>
+                <w:bCs w:val="0"/>
+              </w:rPr>
               <w:t>Probabilité</w:t>
             </w:r>
           </w:p>
@@ -1448,6 +2541,7 @@
         <w:tc>
           <w:tcPr>
             <w:tcW w:w="0" w:type="auto"/>
+            <w:vAlign w:val="center"/>
             <w:hideMark/>
           </w:tcPr>
           <w:p>
@@ -1455,6 +2549,10 @@
               <w:cnfStyle w:val="100000000000" w:firstRow="1" w:lastRow="0" w:firstColumn="0" w:lastColumn="0" w:oddVBand="0" w:evenVBand="0" w:oddHBand="0" w:evenHBand="0" w:firstRowFirstColumn="0" w:firstRowLastColumn="0" w:lastRowFirstColumn="0" w:lastRowLastColumn="0"/>
             </w:pPr>
             <w:r>
+              <w:rPr>
+                <w:b w:val="0"/>
+                <w:bCs w:val="0"/>
+              </w:rPr>
               <w:t>Impact</w:t>
             </w:r>
           </w:p>
@@ -1462,6 +2560,7 @@
         <w:tc>
           <w:tcPr>
             <w:tcW w:w="0" w:type="auto"/>
+            <w:vAlign w:val="center"/>
             <w:hideMark/>
           </w:tcPr>
           <w:p>
@@ -1469,6 +2568,10 @@
               <w:cnfStyle w:val="100000000000" w:firstRow="1" w:lastRow="0" w:firstColumn="0" w:lastColumn="0" w:oddVBand="0" w:evenVBand="0" w:oddHBand="0" w:evenHBand="0" w:firstRowFirstColumn="0" w:firstRowLastColumn="0" w:lastRowFirstColumn="0" w:lastRowLastColumn="0"/>
             </w:pPr>
             <w:r>
+              <w:rPr>
+                <w:b w:val="0"/>
+                <w:bCs w:val="0"/>
+              </w:rPr>
               <w:t>Criticité</w:t>
             </w:r>
           </w:p>
@@ -1476,6 +2579,7 @@
         <w:tc>
           <w:tcPr>
             <w:tcW w:w="0" w:type="auto"/>
+            <w:vAlign w:val="center"/>
             <w:hideMark/>
           </w:tcPr>
           <w:p>
@@ -1483,6 +2587,10 @@
               <w:cnfStyle w:val="100000000000" w:firstRow="1" w:lastRow="0" w:firstColumn="0" w:lastColumn="0" w:oddVBand="0" w:evenVBand="0" w:oddHBand="0" w:evenHBand="0" w:firstRowFirstColumn="0" w:firstRowLastColumn="0" w:lastRowFirstColumn="0" w:lastRowLastColumn="0"/>
             </w:pPr>
             <w:r>
+              <w:rPr>
+                <w:b w:val="0"/>
+                <w:bCs w:val="0"/>
+              </w:rPr>
               <w:t>Plan d’atténuation</w:t>
             </w:r>
           </w:p>
@@ -1493,11 +2601,11 @@
           <w:tcPr>
             <w:cnfStyle w:val="001000000000" w:firstRow="0" w:lastRow="0" w:firstColumn="1" w:lastColumn="0" w:oddVBand="0" w:evenVBand="0" w:oddHBand="0" w:evenHBand="0" w:firstRowFirstColumn="0" w:firstRowLastColumn="0" w:lastRowFirstColumn="0" w:lastRowLastColumn="0"/>
             <w:tcW w:w="0" w:type="auto"/>
+            <w:vAlign w:val="center"/>
             <w:hideMark/>
           </w:tcPr>
           <w:p>
             <w:r>
-              <w:lastRenderedPageBreak/>
               <w:t>R1</w:t>
             </w:r>
           </w:p>
@@ -1505,6 +2613,7 @@
         <w:tc>
           <w:tcPr>
             <w:tcW w:w="0" w:type="auto"/>
+            <w:vAlign w:val="center"/>
             <w:hideMark/>
           </w:tcPr>
           <w:p>
@@ -1512,13 +2621,14 @@
               <w:cnfStyle w:val="000000000000" w:firstRow="0" w:lastRow="0" w:firstColumn="0" w:lastColumn="0" w:oddVBand="0" w:evenVBand="0" w:oddHBand="0" w:evenHBand="0" w:firstRowFirstColumn="0" w:firstRowLastColumn="0" w:lastRowFirstColumn="0" w:lastRowLastColumn="0"/>
             </w:pPr>
             <w:r>
-              <w:t>Retard dans la livraison du prototype</w:t>
+              <w:t>Perte du signal radio en grotte</w:t>
             </w:r>
           </w:p>
         </w:tc>
         <w:tc>
           <w:tcPr>
             <w:tcW w:w="0" w:type="auto"/>
+            <w:vAlign w:val="center"/>
             <w:hideMark/>
           </w:tcPr>
           <w:p>
@@ -1526,13 +2636,14 @@
               <w:cnfStyle w:val="000000000000" w:firstRow="0" w:lastRow="0" w:firstColumn="0" w:lastColumn="0" w:oddVBand="0" w:evenVBand="0" w:oddHBand="0" w:evenHBand="0" w:firstRowFirstColumn="0" w:firstRowLastColumn="0" w:lastRowFirstColumn="0" w:lastRowLastColumn="0"/>
             </w:pPr>
             <w:r>
-              <w:t>Moyenne</w:t>
+              <w:t>Élevée</w:t>
             </w:r>
           </w:p>
         </w:tc>
         <w:tc>
           <w:tcPr>
             <w:tcW w:w="0" w:type="auto"/>
+            <w:vAlign w:val="center"/>
             <w:hideMark/>
           </w:tcPr>
           <w:p>
@@ -1547,6 +2658,7 @@
         <w:tc>
           <w:tcPr>
             <w:tcW w:w="0" w:type="auto"/>
+            <w:vAlign w:val="center"/>
             <w:hideMark/>
           </w:tcPr>
           <w:p>
@@ -1561,6 +2673,7 @@
         <w:tc>
           <w:tcPr>
             <w:tcW w:w="0" w:type="auto"/>
+            <w:vAlign w:val="center"/>
             <w:hideMark/>
           </w:tcPr>
           <w:p>
@@ -1568,7 +2681,7 @@
               <w:cnfStyle w:val="000000000000" w:firstRow="0" w:lastRow="0" w:firstColumn="0" w:lastColumn="0" w:oddVBand="0" w:evenVBand="0" w:oddHBand="0" w:evenHBand="0" w:firstRowFirstColumn="0" w:firstRowLastColumn="0" w:lastRowFirstColumn="0" w:lastRowLastColumn="0"/>
             </w:pPr>
             <w:r>
-              <w:t>Ajouter des marges dans le planning, suivi hebdomadaire</w:t>
+              <w:t>Tests de portée, antenne améliorée, mode retour automatique lent</w:t>
             </w:r>
           </w:p>
         </w:tc>
@@ -1578,6 +2691,7 @@
           <w:tcPr>
             <w:cnfStyle w:val="001000000000" w:firstRow="0" w:lastRow="0" w:firstColumn="1" w:lastColumn="0" w:oddVBand="0" w:evenVBand="0" w:oddHBand="0" w:evenHBand="0" w:firstRowFirstColumn="0" w:firstRowLastColumn="0" w:lastRowFirstColumn="0" w:lastRowLastColumn="0"/>
             <w:tcW w:w="0" w:type="auto"/>
+            <w:vAlign w:val="center"/>
             <w:hideMark/>
           </w:tcPr>
           <w:p>
@@ -1589,6 +2703,7 @@
         <w:tc>
           <w:tcPr>
             <w:tcW w:w="0" w:type="auto"/>
+            <w:vAlign w:val="center"/>
             <w:hideMark/>
           </w:tcPr>
           <w:p>
@@ -1596,13 +2711,14 @@
               <w:cnfStyle w:val="000000000000" w:firstRow="0" w:lastRow="0" w:firstColumn="0" w:lastColumn="0" w:oddVBand="0" w:evenVBand="0" w:oddHBand="0" w:evenHBand="0" w:firstRowFirstColumn="0" w:firstRowLastColumn="0" w:lastRowFirstColumn="0" w:lastRowLastColumn="0"/>
             </w:pPr>
             <w:r>
-              <w:t>Absence d’un membre clé de l’équipe</w:t>
+              <w:t>Humidité endommage l’électronique</w:t>
             </w:r>
           </w:p>
         </w:tc>
         <w:tc>
           <w:tcPr>
             <w:tcW w:w="0" w:type="auto"/>
+            <w:vAlign w:val="center"/>
             <w:hideMark/>
           </w:tcPr>
           <w:p>
@@ -1610,13 +2726,14 @@
               <w:cnfStyle w:val="000000000000" w:firstRow="0" w:lastRow="0" w:firstColumn="0" w:lastColumn="0" w:oddVBand="0" w:evenVBand="0" w:oddHBand="0" w:evenHBand="0" w:firstRowFirstColumn="0" w:firstRowLastColumn="0" w:lastRowFirstColumn="0" w:lastRowLastColumn="0"/>
             </w:pPr>
             <w:r>
-              <w:t>Faible</w:t>
+              <w:t>Moyenne</w:t>
             </w:r>
           </w:p>
         </w:tc>
         <w:tc>
           <w:tcPr>
             <w:tcW w:w="0" w:type="auto"/>
+            <w:vAlign w:val="center"/>
             <w:hideMark/>
           </w:tcPr>
           <w:p>
@@ -1624,13 +2741,14 @@
               <w:cnfStyle w:val="000000000000" w:firstRow="0" w:lastRow="0" w:firstColumn="0" w:lastColumn="0" w:oddVBand="0" w:evenVBand="0" w:oddHBand="0" w:evenHBand="0" w:firstRowFirstColumn="0" w:firstRowLastColumn="0" w:lastRowFirstColumn="0" w:lastRowLastColumn="0"/>
             </w:pPr>
             <w:r>
-              <w:t>Moyen</w:t>
+              <w:t>Élevé</w:t>
             </w:r>
           </w:p>
         </w:tc>
         <w:tc>
           <w:tcPr>
             <w:tcW w:w="0" w:type="auto"/>
+            <w:vAlign w:val="center"/>
             <w:hideMark/>
           </w:tcPr>
           <w:p>
@@ -1638,13 +2756,14 @@
               <w:cnfStyle w:val="000000000000" w:firstRow="0" w:lastRow="0" w:firstColumn="0" w:lastColumn="0" w:oddVBand="0" w:evenVBand="0" w:oddHBand="0" w:evenHBand="0" w:firstRowFirstColumn="0" w:firstRowLastColumn="0" w:lastRowFirstColumn="0" w:lastRowLastColumn="0"/>
             </w:pPr>
             <w:r>
-              <w:t>Moyenne</w:t>
+              <w:t>Élevée</w:t>
             </w:r>
           </w:p>
         </w:tc>
         <w:tc>
           <w:tcPr>
             <w:tcW w:w="0" w:type="auto"/>
+            <w:vAlign w:val="center"/>
             <w:hideMark/>
           </w:tcPr>
           <w:p>
@@ -1652,7 +2771,7 @@
               <w:cnfStyle w:val="000000000000" w:firstRow="0" w:lastRow="0" w:firstColumn="0" w:lastColumn="0" w:oddVBand="0" w:evenVBand="0" w:oddHBand="0" w:evenHBand="0" w:firstRowFirstColumn="0" w:firstRowLastColumn="0" w:lastRowFirstColumn="0" w:lastRowLastColumn="0"/>
             </w:pPr>
             <w:r>
-              <w:t>Répartition des tâches, documentation partagée</w:t>
+              <w:t>Boîtier étanche, silicones protecteurs, tests préalables</w:t>
             </w:r>
           </w:p>
         </w:tc>
@@ -1662,6 +2781,7 @@
           <w:tcPr>
             <w:cnfStyle w:val="001000000000" w:firstRow="0" w:lastRow="0" w:firstColumn="1" w:lastColumn="0" w:oddVBand="0" w:evenVBand="0" w:oddHBand="0" w:evenHBand="0" w:firstRowFirstColumn="0" w:firstRowLastColumn="0" w:lastRowFirstColumn="0" w:lastRowLastColumn="0"/>
             <w:tcW w:w="0" w:type="auto"/>
+            <w:vAlign w:val="center"/>
             <w:hideMark/>
           </w:tcPr>
           <w:p>
@@ -1673,6 +2793,7 @@
         <w:tc>
           <w:tcPr>
             <w:tcW w:w="0" w:type="auto"/>
+            <w:vAlign w:val="center"/>
             <w:hideMark/>
           </w:tcPr>
           <w:p>
@@ -1680,13 +2801,14 @@
               <w:cnfStyle w:val="000000000000" w:firstRow="0" w:lastRow="0" w:firstColumn="0" w:lastColumn="0" w:oddVBand="0" w:evenVBand="0" w:oddHBand="0" w:evenHBand="0" w:firstRowFirstColumn="0" w:firstRowLastColumn="0" w:lastRowFirstColumn="0" w:lastRowLastColumn="0"/>
             </w:pPr>
             <w:r>
-              <w:t>Problème technique avec un outil ou logiciel</w:t>
+              <w:t>Panne d’un capteur (temp., humidité, IMU)</w:t>
             </w:r>
           </w:p>
         </w:tc>
         <w:tc>
           <w:tcPr>
             <w:tcW w:w="0" w:type="auto"/>
+            <w:vAlign w:val="center"/>
             <w:hideMark/>
           </w:tcPr>
           <w:p>
@@ -1694,13 +2816,14 @@
               <w:cnfStyle w:val="000000000000" w:firstRow="0" w:lastRow="0" w:firstColumn="0" w:lastColumn="0" w:oddVBand="0" w:evenVBand="0" w:oddHBand="0" w:evenHBand="0" w:firstRowFirstColumn="0" w:firstRowLastColumn="0" w:lastRowFirstColumn="0" w:lastRowLastColumn="0"/>
             </w:pPr>
             <w:r>
-              <w:t>Élevée</w:t>
+              <w:t>Moyenne</w:t>
             </w:r>
           </w:p>
         </w:tc>
         <w:tc>
           <w:tcPr>
             <w:tcW w:w="0" w:type="auto"/>
+            <w:vAlign w:val="center"/>
             <w:hideMark/>
           </w:tcPr>
           <w:p>
@@ -1708,13 +2831,14 @@
               <w:cnfStyle w:val="000000000000" w:firstRow="0" w:lastRow="0" w:firstColumn="0" w:lastColumn="0" w:oddVBand="0" w:evenVBand="0" w:oddHBand="0" w:evenHBand="0" w:firstRowFirstColumn="0" w:firstRowLastColumn="0" w:lastRowFirstColumn="0" w:lastRowLastColumn="0"/>
             </w:pPr>
             <w:r>
-              <w:t>Faible</w:t>
+              <w:t>Moyen</w:t>
             </w:r>
           </w:p>
         </w:tc>
         <w:tc>
           <w:tcPr>
             <w:tcW w:w="0" w:type="auto"/>
+            <w:vAlign w:val="center"/>
             <w:hideMark/>
           </w:tcPr>
           <w:p>
@@ -1729,6 +2853,7 @@
         <w:tc>
           <w:tcPr>
             <w:tcW w:w="0" w:type="auto"/>
+            <w:vAlign w:val="center"/>
             <w:hideMark/>
           </w:tcPr>
           <w:p>
@@ -1736,7 +2861,7 @@
               <w:cnfStyle w:val="000000000000" w:firstRow="0" w:lastRow="0" w:firstColumn="0" w:lastColumn="0" w:oddVBand="0" w:evenVBand="0" w:oddHBand="0" w:evenHBand="0" w:firstRowFirstColumn="0" w:firstRowLastColumn="0" w:lastRowFirstColumn="0" w:lastRowLastColumn="0"/>
             </w:pPr>
             <w:r>
-              <w:t>Prévoir une solution alternative, test préalable</w:t>
+              <w:t>Avoir des capteurs de rechange, tester avant chaque mission</w:t>
             </w:r>
           </w:p>
         </w:tc>
@@ -1746,6 +2871,7 @@
           <w:tcPr>
             <w:cnfStyle w:val="001000000000" w:firstRow="0" w:lastRow="0" w:firstColumn="1" w:lastColumn="0" w:oddVBand="0" w:evenVBand="0" w:oddHBand="0" w:evenHBand="0" w:firstRowFirstColumn="0" w:firstRowLastColumn="0" w:lastRowFirstColumn="0" w:lastRowLastColumn="0"/>
             <w:tcW w:w="0" w:type="auto"/>
+            <w:vAlign w:val="center"/>
             <w:hideMark/>
           </w:tcPr>
           <w:p>
@@ -1757,6 +2883,7 @@
         <w:tc>
           <w:tcPr>
             <w:tcW w:w="0" w:type="auto"/>
+            <w:vAlign w:val="center"/>
             <w:hideMark/>
           </w:tcPr>
           <w:p>
@@ -1764,13 +2891,14 @@
               <w:cnfStyle w:val="000000000000" w:firstRow="0" w:lastRow="0" w:firstColumn="0" w:lastColumn="0" w:oddVBand="0" w:evenVBand="0" w:oddHBand="0" w:evenHBand="0" w:firstRowFirstColumn="0" w:firstRowLastColumn="0" w:lastRowFirstColumn="0" w:lastRowLastColumn="0"/>
             </w:pPr>
             <w:r>
-              <w:t>Mauvaise compréhension des besoins du client</w:t>
+              <w:t>Vidéo trop instable pour la reconnaissance</w:t>
             </w:r>
           </w:p>
         </w:tc>
         <w:tc>
           <w:tcPr>
             <w:tcW w:w="0" w:type="auto"/>
+            <w:vAlign w:val="center"/>
             <w:hideMark/>
           </w:tcPr>
           <w:p>
@@ -1785,6 +2913,7 @@
         <w:tc>
           <w:tcPr>
             <w:tcW w:w="0" w:type="auto"/>
+            <w:vAlign w:val="center"/>
             <w:hideMark/>
           </w:tcPr>
           <w:p>
@@ -1799,6 +2928,7 @@
         <w:tc>
           <w:tcPr>
             <w:tcW w:w="0" w:type="auto"/>
+            <w:vAlign w:val="center"/>
             <w:hideMark/>
           </w:tcPr>
           <w:p>
@@ -1813,6 +2943,7 @@
         <w:tc>
           <w:tcPr>
             <w:tcW w:w="0" w:type="auto"/>
+            <w:vAlign w:val="center"/>
             <w:hideMark/>
           </w:tcPr>
           <w:p>
@@ -1820,7 +2951,7 @@
               <w:cnfStyle w:val="000000000000" w:firstRow="0" w:lastRow="0" w:firstColumn="0" w:lastColumn="0" w:oddVBand="0" w:evenVBand="0" w:oddHBand="0" w:evenHBand="0" w:firstRowFirstColumn="0" w:firstRowLastColumn="0" w:lastRowFirstColumn="0" w:lastRowLastColumn="0"/>
             </w:pPr>
             <w:r>
-              <w:t>Organiser des réunions régulières, valider les livrables intermédiaires</w:t>
+              <w:t>Réduire résolution, optimiser streaming</w:t>
             </w:r>
           </w:p>
         </w:tc>
@@ -1830,6 +2961,7 @@
           <w:tcPr>
             <w:cnfStyle w:val="001000000000" w:firstRow="0" w:lastRow="0" w:firstColumn="1" w:lastColumn="0" w:oddVBand="0" w:evenVBand="0" w:oddHBand="0" w:evenHBand="0" w:firstRowFirstColumn="0" w:firstRowLastColumn="0" w:lastRowFirstColumn="0" w:lastRowLastColumn="0"/>
             <w:tcW w:w="0" w:type="auto"/>
+            <w:vAlign w:val="center"/>
             <w:hideMark/>
           </w:tcPr>
           <w:p>
@@ -1841,6 +2973,7 @@
         <w:tc>
           <w:tcPr>
             <w:tcW w:w="0" w:type="auto"/>
+            <w:vAlign w:val="center"/>
             <w:hideMark/>
           </w:tcPr>
           <w:p>
@@ -1848,13 +2981,14 @@
               <w:cnfStyle w:val="000000000000" w:firstRow="0" w:lastRow="0" w:firstColumn="0" w:lastColumn="0" w:oddVBand="0" w:evenVBand="0" w:oddHBand="0" w:evenHBand="0" w:firstRowFirstColumn="0" w:firstRowLastColumn="0" w:lastRowFirstColumn="0" w:lastRowLastColumn="0"/>
             </w:pPr>
             <w:r>
-              <w:t>Difficulté à respecter les délais du sprint</w:t>
+              <w:t>Autonomie batterie insuffisante</w:t>
             </w:r>
           </w:p>
         </w:tc>
         <w:tc>
           <w:tcPr>
             <w:tcW w:w="0" w:type="auto"/>
+            <w:vAlign w:val="center"/>
             <w:hideMark/>
           </w:tcPr>
           <w:p>
@@ -1869,6 +3003,7 @@
         <w:tc>
           <w:tcPr>
             <w:tcW w:w="0" w:type="auto"/>
+            <w:vAlign w:val="center"/>
             <w:hideMark/>
           </w:tcPr>
           <w:p>
@@ -1883,6 +3018,7 @@
         <w:tc>
           <w:tcPr>
             <w:tcW w:w="0" w:type="auto"/>
+            <w:vAlign w:val="center"/>
             <w:hideMark/>
           </w:tcPr>
           <w:p>
@@ -1897,6 +3033,7 @@
         <w:tc>
           <w:tcPr>
             <w:tcW w:w="0" w:type="auto"/>
+            <w:vAlign w:val="center"/>
             <w:hideMark/>
           </w:tcPr>
           <w:p>
@@ -1904,7 +3041,7 @@
               <w:cnfStyle w:val="000000000000" w:firstRow="0" w:lastRow="0" w:firstColumn="0" w:lastColumn="0" w:oddVBand="0" w:evenVBand="0" w:oddHBand="0" w:evenHBand="0" w:firstRowFirstColumn="0" w:firstRowLastColumn="0" w:lastRowFirstColumn="0" w:lastRowLastColumn="0"/>
             </w:pPr>
             <w:r>
-              <w:t>Révision du planning, priorisation des tâches dans le Kanban</w:t>
+              <w:t>Prévoir 2 batteries, optimisation consommation LED</w:t>
             </w:r>
           </w:p>
         </w:tc>
@@ -1914,6 +3051,7 @@
           <w:tcPr>
             <w:cnfStyle w:val="001000000000" w:firstRow="0" w:lastRow="0" w:firstColumn="1" w:lastColumn="0" w:oddVBand="0" w:evenVBand="0" w:oddHBand="0" w:evenHBand="0" w:firstRowFirstColumn="0" w:firstRowLastColumn="0" w:lastRowFirstColumn="0" w:lastRowLastColumn="0"/>
             <w:tcW w:w="0" w:type="auto"/>
+            <w:vAlign w:val="center"/>
             <w:hideMark/>
           </w:tcPr>
           <w:p>
@@ -1925,6 +3063,7 @@
         <w:tc>
           <w:tcPr>
             <w:tcW w:w="0" w:type="auto"/>
+            <w:vAlign w:val="center"/>
             <w:hideMark/>
           </w:tcPr>
           <w:p>
@@ -1932,13 +3071,14 @@
               <w:cnfStyle w:val="000000000000" w:firstRow="0" w:lastRow="0" w:firstColumn="0" w:lastColumn="0" w:oddVBand="0" w:evenVBand="0" w:oddHBand="0" w:evenHBand="0" w:firstRowFirstColumn="0" w:firstRowLastColumn="0" w:lastRowFirstColumn="0" w:lastRowLastColumn="0"/>
             </w:pPr>
             <w:r>
-              <w:t>Perte de données ou fichiers non sauvegardés</w:t>
+              <w:t>Délais non respectés</w:t>
             </w:r>
           </w:p>
         </w:tc>
         <w:tc>
           <w:tcPr>
             <w:tcW w:w="0" w:type="auto"/>
+            <w:vAlign w:val="center"/>
             <w:hideMark/>
           </w:tcPr>
           <w:p>
@@ -1953,6 +3093,7 @@
         <w:tc>
           <w:tcPr>
             <w:tcW w:w="0" w:type="auto"/>
+            <w:vAlign w:val="center"/>
             <w:hideMark/>
           </w:tcPr>
           <w:p>
@@ -1967,6 +3108,7 @@
         <w:tc>
           <w:tcPr>
             <w:tcW w:w="0" w:type="auto"/>
+            <w:vAlign w:val="center"/>
             <w:hideMark/>
           </w:tcPr>
           <w:p>
@@ -1981,6 +3123,7 @@
         <w:tc>
           <w:tcPr>
             <w:tcW w:w="0" w:type="auto"/>
+            <w:vAlign w:val="center"/>
             <w:hideMark/>
           </w:tcPr>
           <w:p>
@@ -1988,7 +3131,259 @@
               <w:cnfStyle w:val="000000000000" w:firstRow="0" w:lastRow="0" w:firstColumn="0" w:lastColumn="0" w:oddVBand="0" w:evenVBand="0" w:oddHBand="0" w:evenHBand="0" w:firstRowFirstColumn="0" w:firstRowLastColumn="0" w:lastRowFirstColumn="0" w:lastRowLastColumn="0"/>
             </w:pPr>
             <w:r>
-              <w:t>Utiliser un système de sauvegarde automatique (cloud, Git, etc.)</w:t>
+              <w:t>Planning strict, répartir les tâches entre membres</w:t>
+            </w:r>
+          </w:p>
+        </w:tc>
+      </w:tr>
+      <w:tr>
+        <w:tc>
+          <w:tcPr>
+            <w:cnfStyle w:val="001000000000" w:firstRow="0" w:lastRow="0" w:firstColumn="1" w:lastColumn="0" w:oddVBand="0" w:evenVBand="0" w:oddHBand="0" w:evenHBand="0" w:firstRowFirstColumn="0" w:firstRowLastColumn="0" w:lastRowFirstColumn="0" w:lastRowLastColumn="0"/>
+            <w:tcW w:w="0" w:type="auto"/>
+            <w:vAlign w:val="center"/>
+          </w:tcPr>
+          <w:p>
+            <w:r>
+              <w:t>R7</w:t>
+            </w:r>
+          </w:p>
+        </w:tc>
+        <w:tc>
+          <w:tcPr>
+            <w:tcW w:w="0" w:type="auto"/>
+            <w:vAlign w:val="center"/>
+          </w:tcPr>
+          <w:p>
+            <w:pPr>
+              <w:cnfStyle w:val="000000000000" w:firstRow="0" w:lastRow="0" w:firstColumn="0" w:lastColumn="0" w:oddVBand="0" w:evenVBand="0" w:oddHBand="0" w:evenHBand="0" w:firstRowFirstColumn="0" w:firstRowLastColumn="0" w:lastRowFirstColumn="0" w:lastRowLastColumn="0"/>
+            </w:pPr>
+            <w:r>
+              <w:t>Difficulté d’intégration manette + Rover</w:t>
+            </w:r>
+          </w:p>
+        </w:tc>
+        <w:tc>
+          <w:tcPr>
+            <w:tcW w:w="0" w:type="auto"/>
+            <w:vAlign w:val="center"/>
+          </w:tcPr>
+          <w:p>
+            <w:pPr>
+              <w:cnfStyle w:val="000000000000" w:firstRow="0" w:lastRow="0" w:firstColumn="0" w:lastColumn="0" w:oddVBand="0" w:evenVBand="0" w:oddHBand="0" w:evenHBand="0" w:firstRowFirstColumn="0" w:firstRowLastColumn="0" w:lastRowFirstColumn="0" w:lastRowLastColumn="0"/>
+            </w:pPr>
+            <w:r>
+              <w:t>Moyenne</w:t>
+            </w:r>
+          </w:p>
+        </w:tc>
+        <w:tc>
+          <w:tcPr>
+            <w:tcW w:w="0" w:type="auto"/>
+            <w:vAlign w:val="center"/>
+          </w:tcPr>
+          <w:p>
+            <w:pPr>
+              <w:cnfStyle w:val="000000000000" w:firstRow="0" w:lastRow="0" w:firstColumn="0" w:lastColumn="0" w:oddVBand="0" w:evenVBand="0" w:oddHBand="0" w:evenHBand="0" w:firstRowFirstColumn="0" w:firstRowLastColumn="0" w:lastRowFirstColumn="0" w:lastRowLastColumn="0"/>
+            </w:pPr>
+            <w:r>
+              <w:t>Moyen</w:t>
+            </w:r>
+          </w:p>
+        </w:tc>
+        <w:tc>
+          <w:tcPr>
+            <w:tcW w:w="0" w:type="auto"/>
+            <w:vAlign w:val="center"/>
+          </w:tcPr>
+          <w:p>
+            <w:pPr>
+              <w:cnfStyle w:val="000000000000" w:firstRow="0" w:lastRow="0" w:firstColumn="0" w:lastColumn="0" w:oddVBand="0" w:evenVBand="0" w:oddHBand="0" w:evenHBand="0" w:firstRowFirstColumn="0" w:firstRowLastColumn="0" w:lastRowFirstColumn="0" w:lastRowLastColumn="0"/>
+            </w:pPr>
+            <w:r>
+              <w:t>Moyenne</w:t>
+            </w:r>
+          </w:p>
+        </w:tc>
+        <w:tc>
+          <w:tcPr>
+            <w:tcW w:w="0" w:type="auto"/>
+            <w:vAlign w:val="center"/>
+          </w:tcPr>
+          <w:p>
+            <w:pPr>
+              <w:cnfStyle w:val="000000000000" w:firstRow="0" w:lastRow="0" w:firstColumn="0" w:lastColumn="0" w:oddVBand="0" w:evenVBand="0" w:oddHBand="0" w:evenHBand="0" w:firstRowFirstColumn="0" w:firstRowLastColumn="0" w:lastRowFirstColumn="0" w:lastRowLastColumn="0"/>
+            </w:pPr>
+            <w:r>
+              <w:t>Tester chaque module séparément, intégrer progressivement</w:t>
+            </w:r>
+          </w:p>
+        </w:tc>
+      </w:tr>
+      <w:tr>
+        <w:tc>
+          <w:tcPr>
+            <w:cnfStyle w:val="001000000000" w:firstRow="0" w:lastRow="0" w:firstColumn="1" w:lastColumn="0" w:oddVBand="0" w:evenVBand="0" w:oddHBand="0" w:evenHBand="0" w:firstRowFirstColumn="0" w:firstRowLastColumn="0" w:lastRowFirstColumn="0" w:lastRowLastColumn="0"/>
+            <w:tcW w:w="0" w:type="auto"/>
+            <w:vAlign w:val="center"/>
+          </w:tcPr>
+          <w:p>
+            <w:r>
+              <w:t>R8</w:t>
+            </w:r>
+          </w:p>
+        </w:tc>
+        <w:tc>
+          <w:tcPr>
+            <w:tcW w:w="0" w:type="auto"/>
+            <w:vAlign w:val="center"/>
+          </w:tcPr>
+          <w:p>
+            <w:pPr>
+              <w:cnfStyle w:val="000000000000" w:firstRow="0" w:lastRow="0" w:firstColumn="0" w:lastColumn="0" w:oddVBand="0" w:evenVBand="0" w:oddHBand="0" w:evenHBand="0" w:firstRowFirstColumn="0" w:firstRowLastColumn="0" w:lastRowFirstColumn="0" w:lastRowLastColumn="0"/>
+            </w:pPr>
+            <w:r>
+              <w:t>Surcharge du système informatique embarqué</w:t>
+            </w:r>
+          </w:p>
+        </w:tc>
+        <w:tc>
+          <w:tcPr>
+            <w:tcW w:w="0" w:type="auto"/>
+            <w:vAlign w:val="center"/>
+          </w:tcPr>
+          <w:p>
+            <w:pPr>
+              <w:cnfStyle w:val="000000000000" w:firstRow="0" w:lastRow="0" w:firstColumn="0" w:lastColumn="0" w:oddVBand="0" w:evenVBand="0" w:oddHBand="0" w:evenHBand="0" w:firstRowFirstColumn="0" w:firstRowLastColumn="0" w:lastRowFirstColumn="0" w:lastRowLastColumn="0"/>
+            </w:pPr>
+            <w:r>
+              <w:t>Faible</w:t>
+            </w:r>
+          </w:p>
+        </w:tc>
+        <w:tc>
+          <w:tcPr>
+            <w:tcW w:w="0" w:type="auto"/>
+            <w:vAlign w:val="center"/>
+          </w:tcPr>
+          <w:p>
+            <w:pPr>
+              <w:cnfStyle w:val="000000000000" w:firstRow="0" w:lastRow="0" w:firstColumn="0" w:lastColumn="0" w:oddVBand="0" w:evenVBand="0" w:oddHBand="0" w:evenHBand="0" w:firstRowFirstColumn="0" w:firstRowLastColumn="0" w:lastRowFirstColumn="0" w:lastRowLastColumn="0"/>
+            </w:pPr>
+            <w:r>
+              <w:t>Moyen</w:t>
+            </w:r>
+          </w:p>
+        </w:tc>
+        <w:tc>
+          <w:tcPr>
+            <w:tcW w:w="0" w:type="auto"/>
+            <w:vAlign w:val="center"/>
+          </w:tcPr>
+          <w:p>
+            <w:pPr>
+              <w:cnfStyle w:val="000000000000" w:firstRow="0" w:lastRow="0" w:firstColumn="0" w:lastColumn="0" w:oddVBand="0" w:evenVBand="0" w:oddHBand="0" w:evenHBand="0" w:firstRowFirstColumn="0" w:firstRowLastColumn="0" w:lastRowFirstColumn="0" w:lastRowLastColumn="0"/>
+            </w:pPr>
+            <w:r>
+              <w:t>Faible</w:t>
+            </w:r>
+          </w:p>
+        </w:tc>
+        <w:tc>
+          <w:tcPr>
+            <w:tcW w:w="0" w:type="auto"/>
+            <w:vAlign w:val="center"/>
+          </w:tcPr>
+          <w:p>
+            <w:pPr>
+              <w:cnfStyle w:val="000000000000" w:firstRow="0" w:lastRow="0" w:firstColumn="0" w:lastColumn="0" w:oddVBand="0" w:evenVBand="0" w:oddHBand="0" w:evenHBand="0" w:firstRowFirstColumn="0" w:firstRowLastColumn="0" w:lastRowFirstColumn="0" w:lastRowLastColumn="0"/>
+            </w:pPr>
+            <w:r>
+              <w:t>Limiter traitements lourds, optimiser le code</w:t>
+            </w:r>
+          </w:p>
+        </w:tc>
+      </w:tr>
+      <w:tr>
+        <w:tc>
+          <w:tcPr>
+            <w:cnfStyle w:val="001000000000" w:firstRow="0" w:lastRow="0" w:firstColumn="1" w:lastColumn="0" w:oddVBand="0" w:evenVBand="0" w:oddHBand="0" w:evenHBand="0" w:firstRowFirstColumn="0" w:firstRowLastColumn="0" w:lastRowFirstColumn="0" w:lastRowLastColumn="0"/>
+            <w:tcW w:w="0" w:type="auto"/>
+            <w:vAlign w:val="center"/>
+          </w:tcPr>
+          <w:p>
+            <w:r>
+              <w:t>R9</w:t>
+            </w:r>
+          </w:p>
+        </w:tc>
+        <w:tc>
+          <w:tcPr>
+            <w:tcW w:w="0" w:type="auto"/>
+            <w:vAlign w:val="center"/>
+          </w:tcPr>
+          <w:p>
+            <w:pPr>
+              <w:cnfStyle w:val="000000000000" w:firstRow="0" w:lastRow="0" w:firstColumn="0" w:lastColumn="0" w:oddVBand="0" w:evenVBand="0" w:oddHBand="0" w:evenHBand="0" w:firstRowFirstColumn="0" w:firstRowLastColumn="0" w:lastRowFirstColumn="0" w:lastRowLastColumn="0"/>
+            </w:pPr>
+            <w:r>
+              <w:t>Risques physiques en test réel (terrain)</w:t>
+            </w:r>
+          </w:p>
+        </w:tc>
+        <w:tc>
+          <w:tcPr>
+            <w:tcW w:w="0" w:type="auto"/>
+            <w:vAlign w:val="center"/>
+          </w:tcPr>
+          <w:p>
+            <w:pPr>
+              <w:cnfStyle w:val="000000000000" w:firstRow="0" w:lastRow="0" w:firstColumn="0" w:lastColumn="0" w:oddVBand="0" w:evenVBand="0" w:oddHBand="0" w:evenHBand="0" w:firstRowFirstColumn="0" w:firstRowLastColumn="0" w:lastRowFirstColumn="0" w:lastRowLastColumn="0"/>
+            </w:pPr>
+            <w:r>
+              <w:t>Faible</w:t>
+            </w:r>
+          </w:p>
+        </w:tc>
+        <w:tc>
+          <w:tcPr>
+            <w:tcW w:w="0" w:type="auto"/>
+            <w:vAlign w:val="center"/>
+          </w:tcPr>
+          <w:p>
+            <w:pPr>
+              <w:cnfStyle w:val="000000000000" w:firstRow="0" w:lastRow="0" w:firstColumn="0" w:lastColumn="0" w:oddVBand="0" w:evenVBand="0" w:oddHBand="0" w:evenHBand="0" w:firstRowFirstColumn="0" w:firstRowLastColumn="0" w:lastRowFirstColumn="0" w:lastRowLastColumn="0"/>
+            </w:pPr>
+            <w:r>
+              <w:t>Moyen</w:t>
+            </w:r>
+          </w:p>
+        </w:tc>
+        <w:tc>
+          <w:tcPr>
+            <w:tcW w:w="0" w:type="auto"/>
+            <w:vAlign w:val="center"/>
+          </w:tcPr>
+          <w:p>
+            <w:pPr>
+              <w:cnfStyle w:val="000000000000" w:firstRow="0" w:lastRow="0" w:firstColumn="0" w:lastColumn="0" w:oddVBand="0" w:evenVBand="0" w:oddHBand="0" w:evenHBand="0" w:firstRowFirstColumn="0" w:firstRowLastColumn="0" w:lastRowFirstColumn="0" w:lastRowLastColumn="0"/>
+            </w:pPr>
+            <w:r>
+              <w:t>Faible</w:t>
+            </w:r>
+          </w:p>
+        </w:tc>
+        <w:tc>
+          <w:tcPr>
+            <w:tcW w:w="0" w:type="auto"/>
+            <w:vAlign w:val="center"/>
+          </w:tcPr>
+          <w:p>
+            <w:pPr>
+              <w:cnfStyle w:val="000000000000" w:firstRow="0" w:lastRow="0" w:firstColumn="0" w:lastColumn="0" w:oddVBand="0" w:evenVBand="0" w:oddHBand="0" w:evenHBand="0" w:firstRowFirstColumn="0" w:firstRowLastColumn="0" w:lastRowFirstColumn="0" w:lastRowLastColumn="0"/>
+            </w:pPr>
+            <w:r>
+              <w:t>Tests préliminaires en salle / couloirs avant grotte</w:t>
             </w:r>
           </w:p>
         </w:tc>
@@ -1999,21 +3394,228 @@
       <w:pPr>
         <w:pStyle w:val="Titre1"/>
       </w:pPr>
+      <w:bookmarkStart w:id="15" w:name="_Toc215833156"/>
+      <w:commentRangeStart w:id="16"/>
       <w:r>
         <w:t>Ressources nécessaires</w:t>
       </w:r>
-      <w:bookmarkEnd w:id="7"/>
-    </w:p>
-    <w:p>
-      <w:r>
-        <w:t>Liste les ressources humaines (compétences), matérielles (outils, logiciels), et éventuellement financières nécessaires à la réalisation.</w:t>
+      <w:bookmarkEnd w:id="15"/>
+      <w:commentRangeEnd w:id="16"/>
+      <w:r>
+        <w:rPr>
+          <w:rStyle w:val="Marquedecommentaire"/>
+          <w:rFonts w:asciiTheme="minorHAnsi" w:eastAsiaTheme="minorHAnsi" w:hAnsiTheme="minorHAnsi" w:cstheme="minorBidi"/>
+          <w:color w:val="auto"/>
+        </w:rPr>
+        <w:commentReference w:id="16"/>
       </w:r>
     </w:p>
     <w:p/>
+    <w:p>
+      <w:pPr>
+        <w:rPr>
+          <w:b/>
+          <w:bCs/>
+        </w:rPr>
+      </w:pPr>
+      <w:r>
+        <w:rPr>
+          <w:b/>
+          <w:bCs/>
+        </w:rPr>
+        <w:t>Ressources humaines</w:t>
+      </w:r>
+    </w:p>
+    <w:p>
+      <w:pPr>
+        <w:ind w:left="708"/>
+      </w:pPr>
+      <w:r>
+        <w:rPr>
+          <w:rFonts w:ascii="Segoe UI Symbol" w:hAnsi="Segoe UI Symbol" w:cs="Segoe UI Symbol"/>
+        </w:rPr>
+        <w:t>✔</w:t>
+      </w:r>
+      <w:r>
+        <w:t xml:space="preserve"> Développeurs (embarqués, robotique, UI)</w:t>
+      </w:r>
+    </w:p>
+    <w:p>
+      <w:pPr>
+        <w:ind w:left="708"/>
+      </w:pPr>
+      <w:r>
+        <w:rPr>
+          <w:rFonts w:ascii="Segoe UI Symbol" w:hAnsi="Segoe UI Symbol" w:cs="Segoe UI Symbol"/>
+        </w:rPr>
+        <w:t>✔</w:t>
+      </w:r>
+      <w:r>
+        <w:t xml:space="preserve"> Techniciens mécaniques &amp; électroniques</w:t>
+      </w:r>
+    </w:p>
+    <w:p>
+      <w:pPr>
+        <w:ind w:left="708"/>
+      </w:pPr>
+      <w:r>
+        <w:rPr>
+          <w:rFonts w:ascii="Segoe UI Symbol" w:hAnsi="Segoe UI Symbol" w:cs="Segoe UI Symbol"/>
+        </w:rPr>
+        <w:t>✔</w:t>
+      </w:r>
+      <w:r>
+        <w:t xml:space="preserve"> Opérateurs test terrain</w:t>
+      </w:r>
+    </w:p>
+    <w:p>
+      <w:pPr>
+        <w:ind w:left="708"/>
+      </w:pPr>
+      <w:r>
+        <w:rPr>
+          <w:rFonts w:ascii="Segoe UI Symbol" w:hAnsi="Segoe UI Symbol" w:cs="Segoe UI Symbol"/>
+        </w:rPr>
+        <w:t>✔</w:t>
+      </w:r>
+      <w:r>
+        <w:t xml:space="preserve"> Gestion de projet / documentation</w:t>
+      </w:r>
+    </w:p>
+    <w:p>
+      <w:pPr>
+        <w:ind w:left="708"/>
+      </w:pPr>
+      <w:r>
+        <w:rPr>
+          <w:rFonts w:ascii="Segoe UI Symbol" w:hAnsi="Segoe UI Symbol" w:cs="Segoe UI Symbol"/>
+        </w:rPr>
+        <w:t>✔</w:t>
+      </w:r>
+      <w:r>
+        <w:t xml:space="preserve"> Expertise spéléo pour validation</w:t>
+      </w:r>
+    </w:p>
+    <w:p/>
+    <w:p>
+      <w:pPr>
+        <w:rPr>
+          <w:b/>
+          <w:bCs/>
+        </w:rPr>
+      </w:pPr>
+      <w:r>
+        <w:rPr>
+          <w:b/>
+          <w:bCs/>
+        </w:rPr>
+        <w:t>Ressources matérielles</w:t>
+      </w:r>
+    </w:p>
+    <w:p>
+      <w:pPr>
+        <w:ind w:left="708"/>
+      </w:pPr>
+      <w:r>
+        <w:rPr>
+          <w:rFonts w:ascii="Segoe UI Symbol" w:hAnsi="Segoe UI Symbol" w:cs="Segoe UI Symbol"/>
+        </w:rPr>
+        <w:t>✔</w:t>
+      </w:r>
+      <w:r>
+        <w:t xml:space="preserve"> Rover, capteurs, caméra, LED</w:t>
+      </w:r>
+    </w:p>
+    <w:p>
+      <w:pPr>
+        <w:ind w:left="708"/>
+      </w:pPr>
+      <w:r>
+        <w:rPr>
+          <w:rFonts w:ascii="Segoe UI Symbol" w:hAnsi="Segoe UI Symbol" w:cs="Segoe UI Symbol"/>
+        </w:rPr>
+        <w:t>✔</w:t>
+      </w:r>
+      <w:r>
+        <w:t xml:space="preserve"> Ordinateur embarqué + communication</w:t>
+      </w:r>
+    </w:p>
+    <w:p>
+      <w:pPr>
+        <w:ind w:left="708"/>
+      </w:pPr>
+      <w:r>
+        <w:rPr>
+          <w:rFonts w:ascii="Segoe UI Symbol" w:hAnsi="Segoe UI Symbol" w:cs="Segoe UI Symbol"/>
+        </w:rPr>
+        <w:t>✔</w:t>
+      </w:r>
+      <w:r>
+        <w:t xml:space="preserve"> Manette Xbox</w:t>
+      </w:r>
+    </w:p>
+    <w:p>
+      <w:pPr>
+        <w:ind w:left="708"/>
+      </w:pPr>
+      <w:r>
+        <w:rPr>
+          <w:rFonts w:ascii="Segoe UI Symbol" w:hAnsi="Segoe UI Symbol" w:cs="Segoe UI Symbol"/>
+        </w:rPr>
+        <w:t>✔</w:t>
+      </w:r>
+      <w:r>
+        <w:t xml:space="preserve"> Outils mécanique/électronique</w:t>
+      </w:r>
+    </w:p>
+    <w:p>
+      <w:pPr>
+        <w:ind w:left="708"/>
+      </w:pPr>
+      <w:r>
+        <w:rPr>
+          <w:rFonts w:ascii="Segoe UI Symbol" w:hAnsi="Segoe UI Symbol" w:cs="Segoe UI Symbol"/>
+        </w:rPr>
+        <w:t>✔</w:t>
+      </w:r>
+      <w:r>
+        <w:t xml:space="preserve"> Matériel de tests terrain</w:t>
+      </w:r>
+    </w:p>
+    <w:p/>
+    <w:p>
+      <w:pPr>
+        <w:rPr>
+          <w:b/>
+          <w:bCs/>
+        </w:rPr>
+      </w:pPr>
+      <w:r>
+        <w:rPr>
+          <w:b/>
+          <w:bCs/>
+        </w:rPr>
+        <w:t>Ressources financières</w:t>
+      </w:r>
+    </w:p>
+    <w:p>
+      <w:pPr>
+        <w:ind w:firstLine="708"/>
+      </w:pPr>
+      <w:r>
+        <w:rPr>
+          <w:rFonts w:ascii="Segoe UI Symbol" w:hAnsi="Segoe UI Symbol" w:cs="Segoe UI Symbol"/>
+        </w:rPr>
+        <w:t>✔</w:t>
+      </w:r>
+      <w:r>
+        <w:t xml:space="preserve"> Budget global : 600 à 1500 €</w:t>
+      </w:r>
+    </w:p>
     <w:p/>
     <w:sectPr>
-      <w:headerReference w:type="default" r:id="rId13"/>
-      <w:footerReference w:type="default" r:id="rId14"/>
+      <w:headerReference w:type="default" r:id="rId17"/>
+      <w:footerReference w:type="default" r:id="rId18"/>
       <w:pgSz w:w="11906" w:h="16838"/>
       <w:pgMar w:top="787" w:right="1417" w:bottom="1417" w:left="1417" w:header="708" w:footer="708" w:gutter="0"/>
       <w:cols w:space="708"/>
@@ -2021,6 +3623,195 @@
     </w:sectPr>
   </w:body>
 </w:document>
+</file>
+
+<file path=word/comments.xml><?xml version="1.0" encoding="utf-8"?>
+<w:comments xmlns:wpc="http://schemas.microsoft.com/office/word/2010/wordprocessingCanvas" xmlns:cx="http://schemas.microsoft.com/office/drawing/2014/chartex" xmlns:cx1="http://schemas.microsoft.com/office/drawing/2015/9/8/chartex" xmlns:cx2="http://schemas.microsoft.com/office/drawing/2015/10/21/chartex" xmlns:cx3="http://schemas.microsoft.com/office/drawing/2016/5/9/chartex" xmlns:cx4="http://schemas.microsoft.com/office/drawing/2016/5/10/chartex" xmlns:cx5="http://schemas.microsoft.com/office/drawing/2016/5/11/chartex" xmlns:cx6="http://schemas.microsoft.com/office/drawing/2016/5/12/chartex" xmlns:cx7="http://schemas.microsoft.com/office/drawing/2016/5/13/chartex" xmlns:cx8="http://schemas.microsoft.com/office/drawing/2016/5/14/chartex" xmlns:mc="http://schemas.openxmlformats.org/markup-compatibility/2006" xmlns:aink="http://schemas.microsoft.com/office/drawing/2016/ink" xmlns:am3d="http://schemas.microsoft.com/office/drawing/2017/model3d" xmlns:o="urn:schemas-microsoft-com:office:office" xmlns:oel="http://schemas.microsoft.com/office/2019/extlst" xmlns:r="http://schemas.openxmlformats.org/officeDocument/2006/relationships" xmlns:m="http://schemas.openxmlformats.org/officeDocument/2006/math" xmlns:v="urn:schemas-microsoft-com:vml" xmlns:wp14="http://schemas.microsoft.com/office/word/2010/wordprocessingDrawing" xmlns:wp="http://schemas.openxmlformats.org/drawingml/2006/wordprocessingDrawing" xmlns:w10="urn:schemas-microsoft-com:office:word" xmlns:w="http://schemas.openxmlformats.org/wordprocessingml/2006/main" xmlns:w14="http://schemas.microsoft.com/office/word/2010/wordml" xmlns:w15="http://schemas.microsoft.com/office/word/2012/wordml" xmlns:w16cex="http://schemas.microsoft.com/office/word/2018/wordml/cex" xmlns:w16cid="http://schemas.microsoft.com/office/word/2016/wordml/cid" xmlns:w16="http://schemas.microsoft.com/office/word/2018/wordml" xmlns:w16du="http://schemas.microsoft.com/office/word/2023/wordml/word16du" xmlns:w16sdtdh="http://schemas.microsoft.com/office/word/2020/wordml/sdtdatahash" xmlns:w16sdtfl="http://schemas.microsoft.com/office/word/2024/wordml/sdtformatlock" xmlns:w16se="http://schemas.microsoft.com/office/word/2015/wordml/symex" xmlns:wpg="http://schemas.microsoft.com/office/word/2010/wordprocessingGroup" xmlns:wpi="http://schemas.microsoft.com/office/word/2010/wordprocessingInk" xmlns:wne="http://schemas.microsoft.com/office/word/2006/wordml" xmlns:wps="http://schemas.microsoft.com/office/word/2010/wordprocessingShape" mc:Ignorable="w14 w15 w16se w16cid w16 w16cex w16sdtdh w16sdtfl w16du wp14">
+  <w:comment w:id="1" w:author="Fejzaj Leon" w:date="2025-12-05T13:24:00Z" w:initials="LF">
+    <w:p>
+      <w:pPr>
+        <w:pStyle w:val="Commentaire"/>
+      </w:pPr>
+      <w:r>
+        <w:rPr>
+          <w:rStyle w:val="Marquedecommentaire"/>
+        </w:rPr>
+        <w:annotationRef/>
+      </w:r>
+      <w:r>
+        <w:t>Présente brièvement le projet, son origine (référence au Business Case), et son objectif principal.</w:t>
+      </w:r>
+    </w:p>
+  </w:comment>
+  <w:comment w:id="3" w:author="Fejzaj Leon" w:date="2025-12-05T13:25:00Z" w:initials="LF">
+    <w:p>
+      <w:pPr>
+        <w:pStyle w:val="Commentaire"/>
+      </w:pPr>
+      <w:r>
+        <w:rPr>
+          <w:rStyle w:val="Marquedecommentaire"/>
+        </w:rPr>
+        <w:annotationRef/>
+      </w:r>
+      <w:r>
+        <w:rPr>
+          <w:i/>
+          <w:iCs/>
+        </w:rPr>
+        <w:t>Explique pourquoi ce projet est lancé, en lien avec la problématique ou l’opportunité identifiée. Tu peux résumer les éléments du Business Case ici</w:t>
+      </w:r>
+    </w:p>
+  </w:comment>
+  <w:comment w:id="5" w:author="Fejzaj Leon" w:date="2025-12-05T13:25:00Z" w:initials="LF">
+    <w:p>
+      <w:pPr>
+        <w:pStyle w:val="Commentaire"/>
+      </w:pPr>
+      <w:r>
+        <w:rPr>
+          <w:rStyle w:val="Marquedecommentaire"/>
+        </w:rPr>
+        <w:annotationRef/>
+      </w:r>
+      <w:r>
+        <w:rPr>
+          <w:i/>
+          <w:iCs/>
+        </w:rPr>
+        <w:t>Reprends les objectifs SMART définis dans la phase de lancement, en les reformulant si nécessaire pour les adapter au cahier des charges</w:t>
+      </w:r>
+    </w:p>
+  </w:comment>
+  <w:comment w:id="7" w:author="Fejzaj Leon" w:date="2025-12-05T13:25:00Z" w:initials="LF">
+    <w:p>
+      <w:pPr>
+        <w:pStyle w:val="Commentaire"/>
+      </w:pPr>
+      <w:r>
+        <w:rPr>
+          <w:rStyle w:val="Marquedecommentaire"/>
+        </w:rPr>
+        <w:annotationRef/>
+      </w:r>
+      <w:r>
+        <w:t>Liste tous les livrables que le projet doit produire (prototype, documentation technique, rapport final, etc.), avec une brève description de chacun.</w:t>
+      </w:r>
+    </w:p>
+  </w:comment>
+  <w:comment w:id="9" w:author="Fejzaj Leon" w:date="2025-12-05T13:26:00Z" w:initials="LF">
+    <w:p>
+      <w:pPr>
+        <w:pStyle w:val="Commentaire"/>
+      </w:pPr>
+      <w:r>
+        <w:rPr>
+          <w:rStyle w:val="Marquedecommentaire"/>
+        </w:rPr>
+        <w:annotationRef/>
+      </w:r>
+      <w:r>
+        <w:rPr>
+          <w:i/>
+          <w:iCs/>
+        </w:rPr>
+        <w:t>Décris ce que le produit ou service doit faire. Ce sont les fonctionnalités principales attendues par le client ou les utilisateurs.</w:t>
+      </w:r>
+    </w:p>
+  </w:comment>
+  <w:comment w:id="11" w:author="Fejzaj Leon" w:date="2025-12-05T13:26:00Z" w:initials="LF">
+    <w:p>
+      <w:pPr>
+        <w:pStyle w:val="Commentaire"/>
+      </w:pPr>
+      <w:r>
+        <w:rPr>
+          <w:rStyle w:val="Marquedecommentaire"/>
+        </w:rPr>
+        <w:annotationRef/>
+      </w:r>
+      <w:r>
+        <w:t>Indique les contraintes techniques, humaines, temporelles, financières ou organisationnelles qui doivent être respectées.</w:t>
+      </w:r>
+    </w:p>
+  </w:comment>
+  <w:comment w:id="13" w:author="Fejzaj Leon" w:date="2025-12-05T13:27:00Z" w:initials="LF">
+    <w:p>
+      <w:pPr>
+        <w:pStyle w:val="Commentaire"/>
+      </w:pPr>
+      <w:r>
+        <w:rPr>
+          <w:rStyle w:val="Marquedecommentaire"/>
+        </w:rPr>
+        <w:annotationRef/>
+      </w:r>
+      <w:r>
+        <w:t>Définis ce qui est inclus dans le projet et ce qui ne l’est pas (très utile pour éviter les dérives de périmètre).</w:t>
+      </w:r>
+    </w:p>
+  </w:comment>
+  <w:comment w:id="16" w:author="Fejzaj Leon" w:date="2025-12-05T13:37:00Z" w:initials="LF">
+    <w:p>
+      <w:pPr>
+        <w:pStyle w:val="Commentaire"/>
+      </w:pPr>
+      <w:r>
+        <w:rPr>
+          <w:rStyle w:val="Marquedecommentaire"/>
+        </w:rPr>
+        <w:annotationRef/>
+      </w:r>
+      <w:r>
+        <w:t>Liste les ressources humaines (compétences), matérielles (outils, logiciels), et éventuellement financières nécessaires à la réalisation.</w:t>
+      </w:r>
+    </w:p>
+    <w:p>
+      <w:pPr>
+        <w:pStyle w:val="Commentaire"/>
+      </w:pPr>
+    </w:p>
+  </w:comment>
+</w:comments>
+</file>
+
+<file path=word/commentsExtended.xml><?xml version="1.0" encoding="utf-8"?>
+<w15:commentsEx xmlns:wpc="http://schemas.microsoft.com/office/word/2010/wordprocessingCanvas" xmlns:cx="http://schemas.microsoft.com/office/drawing/2014/chartex" xmlns:cx1="http://schemas.microsoft.com/office/drawing/2015/9/8/chartex" xmlns:cx2="http://schemas.microsoft.com/office/drawing/2015/10/21/chartex" xmlns:cx3="http://schemas.microsoft.com/office/drawing/2016/5/9/chartex" xmlns:cx4="http://schemas.microsoft.com/office/drawing/2016/5/10/chartex" xmlns:cx5="http://schemas.microsoft.com/office/drawing/2016/5/11/chartex" xmlns:cx6="http://schemas.microsoft.com/office/drawing/2016/5/12/chartex" xmlns:cx7="http://schemas.microsoft.com/office/drawing/2016/5/13/chartex" xmlns:cx8="http://schemas.microsoft.com/office/drawing/2016/5/14/chartex" xmlns:mc="http://schemas.openxmlformats.org/markup-compatibility/2006" xmlns:aink="http://schemas.microsoft.com/office/drawing/2016/ink" xmlns:am3d="http://schemas.microsoft.com/office/drawing/2017/model3d" xmlns:o="urn:schemas-microsoft-com:office:office" xmlns:oel="http://schemas.microsoft.com/office/2019/extlst" xmlns:r="http://schemas.openxmlformats.org/officeDocument/2006/relationships" xmlns:m="http://schemas.openxmlformats.org/officeDocument/2006/math" xmlns:v="urn:schemas-microsoft-com:vml" xmlns:wp14="http://schemas.microsoft.com/office/word/2010/wordprocessingDrawing" xmlns:wp="http://schemas.openxmlformats.org/drawingml/2006/wordprocessingDrawing" xmlns:w10="urn:schemas-microsoft-com:office:word" xmlns:w="http://schemas.openxmlformats.org/wordprocessingml/2006/main" xmlns:w14="http://schemas.microsoft.com/office/word/2010/wordml" xmlns:w15="http://schemas.microsoft.com/office/word/2012/wordml" xmlns:w16cex="http://schemas.microsoft.com/office/word/2018/wordml/cex" xmlns:w16cid="http://schemas.microsoft.com/office/word/2016/wordml/cid" xmlns:w16="http://schemas.microsoft.com/office/word/2018/wordml" xmlns:w16du="http://schemas.microsoft.com/office/word/2023/wordml/word16du" xmlns:w16sdtdh="http://schemas.microsoft.com/office/word/2020/wordml/sdtdatahash" xmlns:w16sdtfl="http://schemas.microsoft.com/office/word/2024/wordml/sdtformatlock" xmlns:w16se="http://schemas.microsoft.com/office/word/2015/wordml/symex" xmlns:wpg="http://schemas.microsoft.com/office/word/2010/wordprocessingGroup" xmlns:wpi="http://schemas.microsoft.com/office/word/2010/wordprocessingInk" xmlns:wne="http://schemas.microsoft.com/office/word/2006/wordml" xmlns:wps="http://schemas.microsoft.com/office/word/2010/wordprocessingShape" mc:Ignorable="w14 w15 w16se w16cid w16 w16cex w16sdtdh w16sdtfl w16du wp14">
+  <w15:commentEx w15:paraId="5E7FBAE0" w15:done="0"/>
+  <w15:commentEx w15:paraId="5F321967" w15:done="0"/>
+  <w15:commentEx w15:paraId="0B126B61" w15:done="0"/>
+  <w15:commentEx w15:paraId="469DFF60" w15:done="0"/>
+  <w15:commentEx w15:paraId="00E81365" w15:done="0"/>
+  <w15:commentEx w15:paraId="3887A03E" w15:done="0"/>
+  <w15:commentEx w15:paraId="04834508" w15:done="0"/>
+  <w15:commentEx w15:paraId="60AF2EA3" w15:done="0"/>
+</w15:commentsEx>
+</file>
+
+<file path=word/commentsExtensible.xml><?xml version="1.0" encoding="utf-8"?>
+<w16cex:commentsExtensible xmlns:wpc="http://schemas.microsoft.com/office/word/2010/wordprocessingCanvas" xmlns:cx="http://schemas.microsoft.com/office/drawing/2014/chartex" xmlns:cx1="http://schemas.microsoft.com/office/drawing/2015/9/8/chartex" xmlns:cx2="http://schemas.microsoft.com/office/drawing/2015/10/21/chartex" xmlns:cx3="http://schemas.microsoft.com/office/drawing/2016/5/9/chartex" xmlns:cx4="http://schemas.microsoft.com/office/drawing/2016/5/10/chartex" xmlns:cx5="http://schemas.microsoft.com/office/drawing/2016/5/11/chartex" xmlns:cx6="http://schemas.microsoft.com/office/drawing/2016/5/12/chartex" xmlns:cx7="http://schemas.microsoft.com/office/drawing/2016/5/13/chartex" xmlns:cx8="http://schemas.microsoft.com/office/drawing/2016/5/14/chartex" xmlns:cr="http://schemas.microsoft.com/office/comments/2020/reactions" xmlns:mc="http://schemas.openxmlformats.org/markup-compatibility/2006" xmlns:aink="http://schemas.microsoft.com/office/drawing/2016/ink" xmlns:am3d="http://schemas.microsoft.com/office/drawing/2017/model3d" xmlns:o="urn:schemas-microsoft-com:office:office" xmlns:oel="http://schemas.microsoft.com/office/2019/extlst" xmlns:r="http://schemas.openxmlformats.org/officeDocument/2006/relationships" xmlns:m="http://schemas.openxmlformats.org/officeDocument/2006/math" xmlns:v="urn:schemas-microsoft-com:vml" xmlns:wp14="http://schemas.microsoft.com/office/word/2010/wordprocessingDrawing" xmlns:wp="http://schemas.openxmlformats.org/drawingml/2006/wordprocessingDrawing" xmlns:w10="urn:schemas-microsoft-com:office:word" xmlns:w="http://schemas.openxmlformats.org/wordprocessingml/2006/main" xmlns:w14="http://schemas.microsoft.com/office/word/2010/wordml" xmlns:w15="http://schemas.microsoft.com/office/word/2012/wordml" xmlns:w16cex="http://schemas.microsoft.com/office/word/2018/wordml/cex" xmlns:w16cid="http://schemas.microsoft.com/office/word/2016/wordml/cid" xmlns:w16="http://schemas.microsoft.com/office/word/2018/wordml" xmlns:w16du="http://schemas.microsoft.com/office/word/2023/wordml/word16du" xmlns:w16sdtdh="http://schemas.microsoft.com/office/word/2020/wordml/sdtdatahash" xmlns:w16sdtfl="http://schemas.microsoft.com/office/word/2024/wordml/sdtformatlock" xmlns:w16se="http://schemas.microsoft.com/office/word/2015/wordml/symex" xmlns:wpg="http://schemas.microsoft.com/office/word/2010/wordprocessingGroup" xmlns:wpi="http://schemas.microsoft.com/office/word/2010/wordprocessingInk" xmlns:wne="http://schemas.microsoft.com/office/word/2006/wordml" xmlns:wps="http://schemas.microsoft.com/office/word/2010/wordprocessingShape" mc:Ignorable="w14 w15 w16se w16cid w16 w16cex w16sdtdh w16sdtfl cr w16du wp14">
+  <w16cex:commentExtensible w16cex:durableId="31790066" w16cex:dateUtc="2025-12-05T12:24:00Z"/>
+  <w16cex:commentExtensible w16cex:durableId="293D4A26" w16cex:dateUtc="2025-12-05T12:25:00Z"/>
+  <w16cex:commentExtensible w16cex:durableId="53F5E089" w16cex:dateUtc="2025-12-05T12:25:00Z"/>
+  <w16cex:commentExtensible w16cex:durableId="68C6A345" w16cex:dateUtc="2025-12-05T12:25:00Z"/>
+  <w16cex:commentExtensible w16cex:durableId="2C34D42A" w16cex:dateUtc="2025-12-05T12:26:00Z"/>
+  <w16cex:commentExtensible w16cex:durableId="52E572AD" w16cex:dateUtc="2025-12-05T12:26:00Z"/>
+  <w16cex:commentExtensible w16cex:durableId="6B8B195E" w16cex:dateUtc="2025-12-05T12:27:00Z"/>
+  <w16cex:commentExtensible w16cex:durableId="0A99D85B" w16cex:dateUtc="2025-12-05T12:37:00Z"/>
+</w16cex:commentsExtensible>
+</file>
+
+<file path=word/commentsIds.xml><?xml version="1.0" encoding="utf-8"?>
+<w16cid:commentsIds xmlns:wpc="http://schemas.microsoft.com/office/word/2010/wordprocessingCanvas" xmlns:cx="http://schemas.microsoft.com/office/drawing/2014/chartex" xmlns:cx1="http://schemas.microsoft.com/office/drawing/2015/9/8/chartex" xmlns:cx2="http://schemas.microsoft.com/office/drawing/2015/10/21/chartex" xmlns:cx3="http://schemas.microsoft.com/office/drawing/2016/5/9/chartex" xmlns:cx4="http://schemas.microsoft.com/office/drawing/2016/5/10/chartex" xmlns:cx5="http://schemas.microsoft.com/office/drawing/2016/5/11/chartex" xmlns:cx6="http://schemas.microsoft.com/office/drawing/2016/5/12/chartex" xmlns:cx7="http://schemas.microsoft.com/office/drawing/2016/5/13/chartex" xmlns:cx8="http://schemas.microsoft.com/office/drawing/2016/5/14/chartex" xmlns:mc="http://schemas.openxmlformats.org/markup-compatibility/2006" xmlns:aink="http://schemas.microsoft.com/office/drawing/2016/ink" xmlns:am3d="http://schemas.microsoft.com/office/drawing/2017/model3d" xmlns:o="urn:schemas-microsoft-com:office:office" xmlns:oel="http://schemas.microsoft.com/office/2019/extlst" xmlns:r="http://schemas.openxmlformats.org/officeDocument/2006/relationships" xmlns:m="http://schemas.openxmlformats.org/officeDocument/2006/math" xmlns:v="urn:schemas-microsoft-com:vml" xmlns:wp14="http://schemas.microsoft.com/office/word/2010/wordprocessingDrawing" xmlns:wp="http://schemas.openxmlformats.org/drawingml/2006/wordprocessingDrawing" xmlns:w10="urn:schemas-microsoft-com:office:word" xmlns:w="http://schemas.openxmlformats.org/wordprocessingml/2006/main" xmlns:w14="http://schemas.microsoft.com/office/word/2010/wordml" xmlns:w15="http://schemas.microsoft.com/office/word/2012/wordml" xmlns:w16cex="http://schemas.microsoft.com/office/word/2018/wordml/cex" xmlns:w16cid="http://schemas.microsoft.com/office/word/2016/wordml/cid" xmlns:w16="http://schemas.microsoft.com/office/word/2018/wordml" xmlns:w16du="http://schemas.microsoft.com/office/word/2023/wordml/word16du" xmlns:w16sdtdh="http://schemas.microsoft.com/office/word/2020/wordml/sdtdatahash" xmlns:w16sdtfl="http://schemas.microsoft.com/office/word/2024/wordml/sdtformatlock" xmlns:w16se="http://schemas.microsoft.com/office/word/2015/wordml/symex" xmlns:wpg="http://schemas.microsoft.com/office/word/2010/wordprocessingGroup" xmlns:wpi="http://schemas.microsoft.com/office/word/2010/wordprocessingInk" xmlns:wne="http://schemas.microsoft.com/office/word/2006/wordml" xmlns:wps="http://schemas.microsoft.com/office/word/2010/wordprocessingShape" mc:Ignorable="w14 w15 w16se w16cid w16 w16cex w16sdtdh w16sdtfl w16du wp14">
+  <w16cid:commentId w16cid:paraId="5E7FBAE0" w16cid:durableId="31790066"/>
+  <w16cid:commentId w16cid:paraId="5F321967" w16cid:durableId="293D4A26"/>
+  <w16cid:commentId w16cid:paraId="0B126B61" w16cid:durableId="53F5E089"/>
+  <w16cid:commentId w16cid:paraId="469DFF60" w16cid:durableId="68C6A345"/>
+  <w16cid:commentId w16cid:paraId="00E81365" w16cid:durableId="2C34D42A"/>
+  <w16cid:commentId w16cid:paraId="3887A03E" w16cid:durableId="52E572AD"/>
+  <w16cid:commentId w16cid:paraId="04834508" w16cid:durableId="6B8B195E"/>
+  <w16cid:commentId w16cid:paraId="60AF2EA3" w16cid:durableId="0A99D85B"/>
+</w16cid:commentsIds>
 </file>
 
 <file path=word/endnotes.xml><?xml version="1.0" encoding="utf-8"?>
@@ -2557,6 +4348,155 @@
     </w:lvl>
   </w:abstractNum>
   <w:abstractNum w:abstractNumId="2" w15:restartNumberingAfterBreak="0">
+    <w:nsid w:val="09385B30"/>
+    <w:multiLevelType w:val="multilevel"/>
+    <w:tmpl w:val="163A0E68"/>
+    <w:lvl w:ilvl="0">
+      <w:start w:val="1"/>
+      <w:numFmt w:val="bullet"/>
+      <w:lvlText w:val=""/>
+      <w:lvlJc w:val="left"/>
+      <w:pPr>
+        <w:tabs>
+          <w:tab w:val="num" w:pos="720"/>
+        </w:tabs>
+        <w:ind w:left="720" w:hanging="360"/>
+      </w:pPr>
+      <w:rPr>
+        <w:rFonts w:ascii="Symbol" w:hAnsi="Symbol" w:hint="default"/>
+        <w:sz w:val="20"/>
+      </w:rPr>
+    </w:lvl>
+    <w:lvl w:ilvl="1" w:tentative="1">
+      <w:start w:val="1"/>
+      <w:numFmt w:val="bullet"/>
+      <w:lvlText w:val="o"/>
+      <w:lvlJc w:val="left"/>
+      <w:pPr>
+        <w:tabs>
+          <w:tab w:val="num" w:pos="1440"/>
+        </w:tabs>
+        <w:ind w:left="1440" w:hanging="360"/>
+      </w:pPr>
+      <w:rPr>
+        <w:rFonts w:ascii="Courier New" w:hAnsi="Courier New" w:hint="default"/>
+        <w:sz w:val="20"/>
+      </w:rPr>
+    </w:lvl>
+    <w:lvl w:ilvl="2" w:tentative="1">
+      <w:start w:val="1"/>
+      <w:numFmt w:val="bullet"/>
+      <w:lvlText w:val=""/>
+      <w:lvlJc w:val="left"/>
+      <w:pPr>
+        <w:tabs>
+          <w:tab w:val="num" w:pos="2160"/>
+        </w:tabs>
+        <w:ind w:left="2160" w:hanging="360"/>
+      </w:pPr>
+      <w:rPr>
+        <w:rFonts w:ascii="Wingdings" w:hAnsi="Wingdings" w:hint="default"/>
+        <w:sz w:val="20"/>
+      </w:rPr>
+    </w:lvl>
+    <w:lvl w:ilvl="3" w:tentative="1">
+      <w:start w:val="1"/>
+      <w:numFmt w:val="bullet"/>
+      <w:lvlText w:val=""/>
+      <w:lvlJc w:val="left"/>
+      <w:pPr>
+        <w:tabs>
+          <w:tab w:val="num" w:pos="2880"/>
+        </w:tabs>
+        <w:ind w:left="2880" w:hanging="360"/>
+      </w:pPr>
+      <w:rPr>
+        <w:rFonts w:ascii="Wingdings" w:hAnsi="Wingdings" w:hint="default"/>
+        <w:sz w:val="20"/>
+      </w:rPr>
+    </w:lvl>
+    <w:lvl w:ilvl="4" w:tentative="1">
+      <w:start w:val="1"/>
+      <w:numFmt w:val="bullet"/>
+      <w:lvlText w:val=""/>
+      <w:lvlJc w:val="left"/>
+      <w:pPr>
+        <w:tabs>
+          <w:tab w:val="num" w:pos="3600"/>
+        </w:tabs>
+        <w:ind w:left="3600" w:hanging="360"/>
+      </w:pPr>
+      <w:rPr>
+        <w:rFonts w:ascii="Wingdings" w:hAnsi="Wingdings" w:hint="default"/>
+        <w:sz w:val="20"/>
+      </w:rPr>
+    </w:lvl>
+    <w:lvl w:ilvl="5" w:tentative="1">
+      <w:start w:val="1"/>
+      <w:numFmt w:val="bullet"/>
+      <w:lvlText w:val=""/>
+      <w:lvlJc w:val="left"/>
+      <w:pPr>
+        <w:tabs>
+          <w:tab w:val="num" w:pos="4320"/>
+        </w:tabs>
+        <w:ind w:left="4320" w:hanging="360"/>
+      </w:pPr>
+      <w:rPr>
+        <w:rFonts w:ascii="Wingdings" w:hAnsi="Wingdings" w:hint="default"/>
+        <w:sz w:val="20"/>
+      </w:rPr>
+    </w:lvl>
+    <w:lvl w:ilvl="6" w:tentative="1">
+      <w:start w:val="1"/>
+      <w:numFmt w:val="bullet"/>
+      <w:lvlText w:val=""/>
+      <w:lvlJc w:val="left"/>
+      <w:pPr>
+        <w:tabs>
+          <w:tab w:val="num" w:pos="5040"/>
+        </w:tabs>
+        <w:ind w:left="5040" w:hanging="360"/>
+      </w:pPr>
+      <w:rPr>
+        <w:rFonts w:ascii="Wingdings" w:hAnsi="Wingdings" w:hint="default"/>
+        <w:sz w:val="20"/>
+      </w:rPr>
+    </w:lvl>
+    <w:lvl w:ilvl="7" w:tentative="1">
+      <w:start w:val="1"/>
+      <w:numFmt w:val="bullet"/>
+      <w:lvlText w:val=""/>
+      <w:lvlJc w:val="left"/>
+      <w:pPr>
+        <w:tabs>
+          <w:tab w:val="num" w:pos="5760"/>
+        </w:tabs>
+        <w:ind w:left="5760" w:hanging="360"/>
+      </w:pPr>
+      <w:rPr>
+        <w:rFonts w:ascii="Wingdings" w:hAnsi="Wingdings" w:hint="default"/>
+        <w:sz w:val="20"/>
+      </w:rPr>
+    </w:lvl>
+    <w:lvl w:ilvl="8" w:tentative="1">
+      <w:start w:val="1"/>
+      <w:numFmt w:val="bullet"/>
+      <w:lvlText w:val=""/>
+      <w:lvlJc w:val="left"/>
+      <w:pPr>
+        <w:tabs>
+          <w:tab w:val="num" w:pos="6480"/>
+        </w:tabs>
+        <w:ind w:left="6480" w:hanging="360"/>
+      </w:pPr>
+      <w:rPr>
+        <w:rFonts w:ascii="Wingdings" w:hAnsi="Wingdings" w:hint="default"/>
+        <w:sz w:val="20"/>
+      </w:rPr>
+    </w:lvl>
+  </w:abstractNum>
+  <w:abstractNum w:abstractNumId="3" w15:restartNumberingAfterBreak="0">
     <w:nsid w:val="09D02073"/>
     <w:multiLevelType w:val="hybridMultilevel"/>
     <w:tmpl w:val="38323A72"/>
@@ -2669,7 +4609,7 @@
       </w:rPr>
     </w:lvl>
   </w:abstractNum>
-  <w:abstractNum w:abstractNumId="3" w15:restartNumberingAfterBreak="0">
+  <w:abstractNum w:abstractNumId="4" w15:restartNumberingAfterBreak="0">
     <w:nsid w:val="0EBA1848"/>
     <w:multiLevelType w:val="multilevel"/>
     <w:tmpl w:val="5E204EAC"/>
@@ -2786,7 +4726,7 @@
       </w:pPr>
     </w:lvl>
   </w:abstractNum>
-  <w:abstractNum w:abstractNumId="4" w15:restartNumberingAfterBreak="0">
+  <w:abstractNum w:abstractNumId="5" w15:restartNumberingAfterBreak="0">
     <w:nsid w:val="11C61F05"/>
     <w:multiLevelType w:val="hybridMultilevel"/>
     <w:tmpl w:val="94586B84"/>
@@ -2899,7 +4839,156 @@
       </w:rPr>
     </w:lvl>
   </w:abstractNum>
-  <w:abstractNum w:abstractNumId="5" w15:restartNumberingAfterBreak="0">
+  <w:abstractNum w:abstractNumId="6" w15:restartNumberingAfterBreak="0">
+    <w:nsid w:val="1BD2749B"/>
+    <w:multiLevelType w:val="multilevel"/>
+    <w:tmpl w:val="659C9FEE"/>
+    <w:lvl w:ilvl="0">
+      <w:start w:val="1"/>
+      <w:numFmt w:val="bullet"/>
+      <w:lvlText w:val=""/>
+      <w:lvlJc w:val="left"/>
+      <w:pPr>
+        <w:tabs>
+          <w:tab w:val="num" w:pos="720"/>
+        </w:tabs>
+        <w:ind w:left="720" w:hanging="360"/>
+      </w:pPr>
+      <w:rPr>
+        <w:rFonts w:ascii="Symbol" w:hAnsi="Symbol" w:hint="default"/>
+        <w:sz w:val="20"/>
+      </w:rPr>
+    </w:lvl>
+    <w:lvl w:ilvl="1" w:tentative="1">
+      <w:start w:val="1"/>
+      <w:numFmt w:val="bullet"/>
+      <w:lvlText w:val="o"/>
+      <w:lvlJc w:val="left"/>
+      <w:pPr>
+        <w:tabs>
+          <w:tab w:val="num" w:pos="1440"/>
+        </w:tabs>
+        <w:ind w:left="1440" w:hanging="360"/>
+      </w:pPr>
+      <w:rPr>
+        <w:rFonts w:ascii="Courier New" w:hAnsi="Courier New" w:hint="default"/>
+        <w:sz w:val="20"/>
+      </w:rPr>
+    </w:lvl>
+    <w:lvl w:ilvl="2" w:tentative="1">
+      <w:start w:val="1"/>
+      <w:numFmt w:val="bullet"/>
+      <w:lvlText w:val=""/>
+      <w:lvlJc w:val="left"/>
+      <w:pPr>
+        <w:tabs>
+          <w:tab w:val="num" w:pos="2160"/>
+        </w:tabs>
+        <w:ind w:left="2160" w:hanging="360"/>
+      </w:pPr>
+      <w:rPr>
+        <w:rFonts w:ascii="Wingdings" w:hAnsi="Wingdings" w:hint="default"/>
+        <w:sz w:val="20"/>
+      </w:rPr>
+    </w:lvl>
+    <w:lvl w:ilvl="3" w:tentative="1">
+      <w:start w:val="1"/>
+      <w:numFmt w:val="bullet"/>
+      <w:lvlText w:val=""/>
+      <w:lvlJc w:val="left"/>
+      <w:pPr>
+        <w:tabs>
+          <w:tab w:val="num" w:pos="2880"/>
+        </w:tabs>
+        <w:ind w:left="2880" w:hanging="360"/>
+      </w:pPr>
+      <w:rPr>
+        <w:rFonts w:ascii="Wingdings" w:hAnsi="Wingdings" w:hint="default"/>
+        <w:sz w:val="20"/>
+      </w:rPr>
+    </w:lvl>
+    <w:lvl w:ilvl="4" w:tentative="1">
+      <w:start w:val="1"/>
+      <w:numFmt w:val="bullet"/>
+      <w:lvlText w:val=""/>
+      <w:lvlJc w:val="left"/>
+      <w:pPr>
+        <w:tabs>
+          <w:tab w:val="num" w:pos="3600"/>
+        </w:tabs>
+        <w:ind w:left="3600" w:hanging="360"/>
+      </w:pPr>
+      <w:rPr>
+        <w:rFonts w:ascii="Wingdings" w:hAnsi="Wingdings" w:hint="default"/>
+        <w:sz w:val="20"/>
+      </w:rPr>
+    </w:lvl>
+    <w:lvl w:ilvl="5" w:tentative="1">
+      <w:start w:val="1"/>
+      <w:numFmt w:val="bullet"/>
+      <w:lvlText w:val=""/>
+      <w:lvlJc w:val="left"/>
+      <w:pPr>
+        <w:tabs>
+          <w:tab w:val="num" w:pos="4320"/>
+        </w:tabs>
+        <w:ind w:left="4320" w:hanging="360"/>
+      </w:pPr>
+      <w:rPr>
+        <w:rFonts w:ascii="Wingdings" w:hAnsi="Wingdings" w:hint="default"/>
+        <w:sz w:val="20"/>
+      </w:rPr>
+    </w:lvl>
+    <w:lvl w:ilvl="6" w:tentative="1">
+      <w:start w:val="1"/>
+      <w:numFmt w:val="bullet"/>
+      <w:lvlText w:val=""/>
+      <w:lvlJc w:val="left"/>
+      <w:pPr>
+        <w:tabs>
+          <w:tab w:val="num" w:pos="5040"/>
+        </w:tabs>
+        <w:ind w:left="5040" w:hanging="360"/>
+      </w:pPr>
+      <w:rPr>
+        <w:rFonts w:ascii="Wingdings" w:hAnsi="Wingdings" w:hint="default"/>
+        <w:sz w:val="20"/>
+      </w:rPr>
+    </w:lvl>
+    <w:lvl w:ilvl="7" w:tentative="1">
+      <w:start w:val="1"/>
+      <w:numFmt w:val="bullet"/>
+      <w:lvlText w:val=""/>
+      <w:lvlJc w:val="left"/>
+      <w:pPr>
+        <w:tabs>
+          <w:tab w:val="num" w:pos="5760"/>
+        </w:tabs>
+        <w:ind w:left="5760" w:hanging="360"/>
+      </w:pPr>
+      <w:rPr>
+        <w:rFonts w:ascii="Wingdings" w:hAnsi="Wingdings" w:hint="default"/>
+        <w:sz w:val="20"/>
+      </w:rPr>
+    </w:lvl>
+    <w:lvl w:ilvl="8" w:tentative="1">
+      <w:start w:val="1"/>
+      <w:numFmt w:val="bullet"/>
+      <w:lvlText w:val=""/>
+      <w:lvlJc w:val="left"/>
+      <w:pPr>
+        <w:tabs>
+          <w:tab w:val="num" w:pos="6480"/>
+        </w:tabs>
+        <w:ind w:left="6480" w:hanging="360"/>
+      </w:pPr>
+      <w:rPr>
+        <w:rFonts w:ascii="Wingdings" w:hAnsi="Wingdings" w:hint="default"/>
+        <w:sz w:val="20"/>
+      </w:rPr>
+    </w:lvl>
+  </w:abstractNum>
+  <w:abstractNum w:abstractNumId="7" w15:restartNumberingAfterBreak="0">
     <w:nsid w:val="1E6326AE"/>
     <w:multiLevelType w:val="hybridMultilevel"/>
     <w:tmpl w:val="8612FD76"/>
@@ -3012,7 +5101,120 @@
       </w:rPr>
     </w:lvl>
   </w:abstractNum>
-  <w:abstractNum w:abstractNumId="6" w15:restartNumberingAfterBreak="0">
+  <w:abstractNum w:abstractNumId="8" w15:restartNumberingAfterBreak="0">
+    <w:nsid w:val="208E15E3"/>
+    <w:multiLevelType w:val="hybridMultilevel"/>
+    <w:tmpl w:val="D50A5B40"/>
+    <w:lvl w:ilvl="0" w:tplc="100C0001">
+      <w:start w:val="1"/>
+      <w:numFmt w:val="bullet"/>
+      <w:lvlText w:val=""/>
+      <w:lvlJc w:val="left"/>
+      <w:pPr>
+        <w:ind w:left="720" w:hanging="360"/>
+      </w:pPr>
+      <w:rPr>
+        <w:rFonts w:ascii="Symbol" w:hAnsi="Symbol" w:hint="default"/>
+      </w:rPr>
+    </w:lvl>
+    <w:lvl w:ilvl="1" w:tplc="100C0003" w:tentative="1">
+      <w:start w:val="1"/>
+      <w:numFmt w:val="bullet"/>
+      <w:lvlText w:val="o"/>
+      <w:lvlJc w:val="left"/>
+      <w:pPr>
+        <w:ind w:left="1440" w:hanging="360"/>
+      </w:pPr>
+      <w:rPr>
+        <w:rFonts w:ascii="Courier New" w:hAnsi="Courier New" w:cs="Courier New" w:hint="default"/>
+      </w:rPr>
+    </w:lvl>
+    <w:lvl w:ilvl="2" w:tplc="100C0005" w:tentative="1">
+      <w:start w:val="1"/>
+      <w:numFmt w:val="bullet"/>
+      <w:lvlText w:val=""/>
+      <w:lvlJc w:val="left"/>
+      <w:pPr>
+        <w:ind w:left="2160" w:hanging="360"/>
+      </w:pPr>
+      <w:rPr>
+        <w:rFonts w:ascii="Wingdings" w:hAnsi="Wingdings" w:hint="default"/>
+      </w:rPr>
+    </w:lvl>
+    <w:lvl w:ilvl="3" w:tplc="100C0001" w:tentative="1">
+      <w:start w:val="1"/>
+      <w:numFmt w:val="bullet"/>
+      <w:lvlText w:val=""/>
+      <w:lvlJc w:val="left"/>
+      <w:pPr>
+        <w:ind w:left="2880" w:hanging="360"/>
+      </w:pPr>
+      <w:rPr>
+        <w:rFonts w:ascii="Symbol" w:hAnsi="Symbol" w:hint="default"/>
+      </w:rPr>
+    </w:lvl>
+    <w:lvl w:ilvl="4" w:tplc="100C0003" w:tentative="1">
+      <w:start w:val="1"/>
+      <w:numFmt w:val="bullet"/>
+      <w:lvlText w:val="o"/>
+      <w:lvlJc w:val="left"/>
+      <w:pPr>
+        <w:ind w:left="3600" w:hanging="360"/>
+      </w:pPr>
+      <w:rPr>
+        <w:rFonts w:ascii="Courier New" w:hAnsi="Courier New" w:cs="Courier New" w:hint="default"/>
+      </w:rPr>
+    </w:lvl>
+    <w:lvl w:ilvl="5" w:tplc="100C0005" w:tentative="1">
+      <w:start w:val="1"/>
+      <w:numFmt w:val="bullet"/>
+      <w:lvlText w:val=""/>
+      <w:lvlJc w:val="left"/>
+      <w:pPr>
+        <w:ind w:left="4320" w:hanging="360"/>
+      </w:pPr>
+      <w:rPr>
+        <w:rFonts w:ascii="Wingdings" w:hAnsi="Wingdings" w:hint="default"/>
+      </w:rPr>
+    </w:lvl>
+    <w:lvl w:ilvl="6" w:tplc="100C0001" w:tentative="1">
+      <w:start w:val="1"/>
+      <w:numFmt w:val="bullet"/>
+      <w:lvlText w:val=""/>
+      <w:lvlJc w:val="left"/>
+      <w:pPr>
+        <w:ind w:left="5040" w:hanging="360"/>
+      </w:pPr>
+      <w:rPr>
+        <w:rFonts w:ascii="Symbol" w:hAnsi="Symbol" w:hint="default"/>
+      </w:rPr>
+    </w:lvl>
+    <w:lvl w:ilvl="7" w:tplc="100C0003" w:tentative="1">
+      <w:start w:val="1"/>
+      <w:numFmt w:val="bullet"/>
+      <w:lvlText w:val="o"/>
+      <w:lvlJc w:val="left"/>
+      <w:pPr>
+        <w:ind w:left="5760" w:hanging="360"/>
+      </w:pPr>
+      <w:rPr>
+        <w:rFonts w:ascii="Courier New" w:hAnsi="Courier New" w:cs="Courier New" w:hint="default"/>
+      </w:rPr>
+    </w:lvl>
+    <w:lvl w:ilvl="8" w:tplc="100C0005" w:tentative="1">
+      <w:start w:val="1"/>
+      <w:numFmt w:val="bullet"/>
+      <w:lvlText w:val=""/>
+      <w:lvlJc w:val="left"/>
+      <w:pPr>
+        <w:ind w:left="6480" w:hanging="360"/>
+      </w:pPr>
+      <w:rPr>
+        <w:rFonts w:ascii="Wingdings" w:hAnsi="Wingdings" w:hint="default"/>
+      </w:rPr>
+    </w:lvl>
+  </w:abstractNum>
+  <w:abstractNum w:abstractNumId="9" w15:restartNumberingAfterBreak="0">
     <w:nsid w:val="225308F1"/>
     <w:multiLevelType w:val="multilevel"/>
     <w:tmpl w:val="46DCCA64"/>
@@ -3129,7 +5331,156 @@
       </w:pPr>
     </w:lvl>
   </w:abstractNum>
-  <w:abstractNum w:abstractNumId="7" w15:restartNumberingAfterBreak="0">
+  <w:abstractNum w:abstractNumId="10" w15:restartNumberingAfterBreak="0">
+    <w:nsid w:val="26490ADE"/>
+    <w:multiLevelType w:val="multilevel"/>
+    <w:tmpl w:val="4CACFAAA"/>
+    <w:lvl w:ilvl="0">
+      <w:start w:val="1"/>
+      <w:numFmt w:val="bullet"/>
+      <w:lvlText w:val=""/>
+      <w:lvlJc w:val="left"/>
+      <w:pPr>
+        <w:tabs>
+          <w:tab w:val="num" w:pos="720"/>
+        </w:tabs>
+        <w:ind w:left="720" w:hanging="360"/>
+      </w:pPr>
+      <w:rPr>
+        <w:rFonts w:ascii="Symbol" w:hAnsi="Symbol" w:hint="default"/>
+        <w:sz w:val="20"/>
+      </w:rPr>
+    </w:lvl>
+    <w:lvl w:ilvl="1" w:tentative="1">
+      <w:start w:val="1"/>
+      <w:numFmt w:val="bullet"/>
+      <w:lvlText w:val="o"/>
+      <w:lvlJc w:val="left"/>
+      <w:pPr>
+        <w:tabs>
+          <w:tab w:val="num" w:pos="1440"/>
+        </w:tabs>
+        <w:ind w:left="1440" w:hanging="360"/>
+      </w:pPr>
+      <w:rPr>
+        <w:rFonts w:ascii="Courier New" w:hAnsi="Courier New" w:hint="default"/>
+        <w:sz w:val="20"/>
+      </w:rPr>
+    </w:lvl>
+    <w:lvl w:ilvl="2" w:tentative="1">
+      <w:start w:val="1"/>
+      <w:numFmt w:val="bullet"/>
+      <w:lvlText w:val=""/>
+      <w:lvlJc w:val="left"/>
+      <w:pPr>
+        <w:tabs>
+          <w:tab w:val="num" w:pos="2160"/>
+        </w:tabs>
+        <w:ind w:left="2160" w:hanging="360"/>
+      </w:pPr>
+      <w:rPr>
+        <w:rFonts w:ascii="Wingdings" w:hAnsi="Wingdings" w:hint="default"/>
+        <w:sz w:val="20"/>
+      </w:rPr>
+    </w:lvl>
+    <w:lvl w:ilvl="3" w:tentative="1">
+      <w:start w:val="1"/>
+      <w:numFmt w:val="bullet"/>
+      <w:lvlText w:val=""/>
+      <w:lvlJc w:val="left"/>
+      <w:pPr>
+        <w:tabs>
+          <w:tab w:val="num" w:pos="2880"/>
+        </w:tabs>
+        <w:ind w:left="2880" w:hanging="360"/>
+      </w:pPr>
+      <w:rPr>
+        <w:rFonts w:ascii="Wingdings" w:hAnsi="Wingdings" w:hint="default"/>
+        <w:sz w:val="20"/>
+      </w:rPr>
+    </w:lvl>
+    <w:lvl w:ilvl="4" w:tentative="1">
+      <w:start w:val="1"/>
+      <w:numFmt w:val="bullet"/>
+      <w:lvlText w:val=""/>
+      <w:lvlJc w:val="left"/>
+      <w:pPr>
+        <w:tabs>
+          <w:tab w:val="num" w:pos="3600"/>
+        </w:tabs>
+        <w:ind w:left="3600" w:hanging="360"/>
+      </w:pPr>
+      <w:rPr>
+        <w:rFonts w:ascii="Wingdings" w:hAnsi="Wingdings" w:hint="default"/>
+        <w:sz w:val="20"/>
+      </w:rPr>
+    </w:lvl>
+    <w:lvl w:ilvl="5" w:tentative="1">
+      <w:start w:val="1"/>
+      <w:numFmt w:val="bullet"/>
+      <w:lvlText w:val=""/>
+      <w:lvlJc w:val="left"/>
+      <w:pPr>
+        <w:tabs>
+          <w:tab w:val="num" w:pos="4320"/>
+        </w:tabs>
+        <w:ind w:left="4320" w:hanging="360"/>
+      </w:pPr>
+      <w:rPr>
+        <w:rFonts w:ascii="Wingdings" w:hAnsi="Wingdings" w:hint="default"/>
+        <w:sz w:val="20"/>
+      </w:rPr>
+    </w:lvl>
+    <w:lvl w:ilvl="6" w:tentative="1">
+      <w:start w:val="1"/>
+      <w:numFmt w:val="bullet"/>
+      <w:lvlText w:val=""/>
+      <w:lvlJc w:val="left"/>
+      <w:pPr>
+        <w:tabs>
+          <w:tab w:val="num" w:pos="5040"/>
+        </w:tabs>
+        <w:ind w:left="5040" w:hanging="360"/>
+      </w:pPr>
+      <w:rPr>
+        <w:rFonts w:ascii="Wingdings" w:hAnsi="Wingdings" w:hint="default"/>
+        <w:sz w:val="20"/>
+      </w:rPr>
+    </w:lvl>
+    <w:lvl w:ilvl="7" w:tentative="1">
+      <w:start w:val="1"/>
+      <w:numFmt w:val="bullet"/>
+      <w:lvlText w:val=""/>
+      <w:lvlJc w:val="left"/>
+      <w:pPr>
+        <w:tabs>
+          <w:tab w:val="num" w:pos="5760"/>
+        </w:tabs>
+        <w:ind w:left="5760" w:hanging="360"/>
+      </w:pPr>
+      <w:rPr>
+        <w:rFonts w:ascii="Wingdings" w:hAnsi="Wingdings" w:hint="default"/>
+        <w:sz w:val="20"/>
+      </w:rPr>
+    </w:lvl>
+    <w:lvl w:ilvl="8" w:tentative="1">
+      <w:start w:val="1"/>
+      <w:numFmt w:val="bullet"/>
+      <w:lvlText w:val=""/>
+      <w:lvlJc w:val="left"/>
+      <w:pPr>
+        <w:tabs>
+          <w:tab w:val="num" w:pos="6480"/>
+        </w:tabs>
+        <w:ind w:left="6480" w:hanging="360"/>
+      </w:pPr>
+      <w:rPr>
+        <w:rFonts w:ascii="Wingdings" w:hAnsi="Wingdings" w:hint="default"/>
+        <w:sz w:val="20"/>
+      </w:rPr>
+    </w:lvl>
+  </w:abstractNum>
+  <w:abstractNum w:abstractNumId="11" w15:restartNumberingAfterBreak="0">
     <w:nsid w:val="3B3400F4"/>
     <w:multiLevelType w:val="hybridMultilevel"/>
     <w:tmpl w:val="79CAD42E"/>
@@ -3242,7 +5593,305 @@
       </w:rPr>
     </w:lvl>
   </w:abstractNum>
-  <w:abstractNum w:abstractNumId="8" w15:restartNumberingAfterBreak="0">
+  <w:abstractNum w:abstractNumId="12" w15:restartNumberingAfterBreak="0">
+    <w:nsid w:val="3CE97F28"/>
+    <w:multiLevelType w:val="multilevel"/>
+    <w:tmpl w:val="D18A43A2"/>
+    <w:lvl w:ilvl="0">
+      <w:start w:val="1"/>
+      <w:numFmt w:val="bullet"/>
+      <w:lvlText w:val=""/>
+      <w:lvlJc w:val="left"/>
+      <w:pPr>
+        <w:tabs>
+          <w:tab w:val="num" w:pos="720"/>
+        </w:tabs>
+        <w:ind w:left="720" w:hanging="360"/>
+      </w:pPr>
+      <w:rPr>
+        <w:rFonts w:ascii="Symbol" w:hAnsi="Symbol" w:hint="default"/>
+        <w:sz w:val="20"/>
+      </w:rPr>
+    </w:lvl>
+    <w:lvl w:ilvl="1" w:tentative="1">
+      <w:start w:val="1"/>
+      <w:numFmt w:val="bullet"/>
+      <w:lvlText w:val="o"/>
+      <w:lvlJc w:val="left"/>
+      <w:pPr>
+        <w:tabs>
+          <w:tab w:val="num" w:pos="1440"/>
+        </w:tabs>
+        <w:ind w:left="1440" w:hanging="360"/>
+      </w:pPr>
+      <w:rPr>
+        <w:rFonts w:ascii="Courier New" w:hAnsi="Courier New" w:hint="default"/>
+        <w:sz w:val="20"/>
+      </w:rPr>
+    </w:lvl>
+    <w:lvl w:ilvl="2" w:tentative="1">
+      <w:start w:val="1"/>
+      <w:numFmt w:val="bullet"/>
+      <w:lvlText w:val=""/>
+      <w:lvlJc w:val="left"/>
+      <w:pPr>
+        <w:tabs>
+          <w:tab w:val="num" w:pos="2160"/>
+        </w:tabs>
+        <w:ind w:left="2160" w:hanging="360"/>
+      </w:pPr>
+      <w:rPr>
+        <w:rFonts w:ascii="Wingdings" w:hAnsi="Wingdings" w:hint="default"/>
+        <w:sz w:val="20"/>
+      </w:rPr>
+    </w:lvl>
+    <w:lvl w:ilvl="3" w:tentative="1">
+      <w:start w:val="1"/>
+      <w:numFmt w:val="bullet"/>
+      <w:lvlText w:val=""/>
+      <w:lvlJc w:val="left"/>
+      <w:pPr>
+        <w:tabs>
+          <w:tab w:val="num" w:pos="2880"/>
+        </w:tabs>
+        <w:ind w:left="2880" w:hanging="360"/>
+      </w:pPr>
+      <w:rPr>
+        <w:rFonts w:ascii="Wingdings" w:hAnsi="Wingdings" w:hint="default"/>
+        <w:sz w:val="20"/>
+      </w:rPr>
+    </w:lvl>
+    <w:lvl w:ilvl="4" w:tentative="1">
+      <w:start w:val="1"/>
+      <w:numFmt w:val="bullet"/>
+      <w:lvlText w:val=""/>
+      <w:lvlJc w:val="left"/>
+      <w:pPr>
+        <w:tabs>
+          <w:tab w:val="num" w:pos="3600"/>
+        </w:tabs>
+        <w:ind w:left="3600" w:hanging="360"/>
+      </w:pPr>
+      <w:rPr>
+        <w:rFonts w:ascii="Wingdings" w:hAnsi="Wingdings" w:hint="default"/>
+        <w:sz w:val="20"/>
+      </w:rPr>
+    </w:lvl>
+    <w:lvl w:ilvl="5" w:tentative="1">
+      <w:start w:val="1"/>
+      <w:numFmt w:val="bullet"/>
+      <w:lvlText w:val=""/>
+      <w:lvlJc w:val="left"/>
+      <w:pPr>
+        <w:tabs>
+          <w:tab w:val="num" w:pos="4320"/>
+        </w:tabs>
+        <w:ind w:left="4320" w:hanging="360"/>
+      </w:pPr>
+      <w:rPr>
+        <w:rFonts w:ascii="Wingdings" w:hAnsi="Wingdings" w:hint="default"/>
+        <w:sz w:val="20"/>
+      </w:rPr>
+    </w:lvl>
+    <w:lvl w:ilvl="6" w:tentative="1">
+      <w:start w:val="1"/>
+      <w:numFmt w:val="bullet"/>
+      <w:lvlText w:val=""/>
+      <w:lvlJc w:val="left"/>
+      <w:pPr>
+        <w:tabs>
+          <w:tab w:val="num" w:pos="5040"/>
+        </w:tabs>
+        <w:ind w:left="5040" w:hanging="360"/>
+      </w:pPr>
+      <w:rPr>
+        <w:rFonts w:ascii="Wingdings" w:hAnsi="Wingdings" w:hint="default"/>
+        <w:sz w:val="20"/>
+      </w:rPr>
+    </w:lvl>
+    <w:lvl w:ilvl="7" w:tentative="1">
+      <w:start w:val="1"/>
+      <w:numFmt w:val="bullet"/>
+      <w:lvlText w:val=""/>
+      <w:lvlJc w:val="left"/>
+      <w:pPr>
+        <w:tabs>
+          <w:tab w:val="num" w:pos="5760"/>
+        </w:tabs>
+        <w:ind w:left="5760" w:hanging="360"/>
+      </w:pPr>
+      <w:rPr>
+        <w:rFonts w:ascii="Wingdings" w:hAnsi="Wingdings" w:hint="default"/>
+        <w:sz w:val="20"/>
+      </w:rPr>
+    </w:lvl>
+    <w:lvl w:ilvl="8" w:tentative="1">
+      <w:start w:val="1"/>
+      <w:numFmt w:val="bullet"/>
+      <w:lvlText w:val=""/>
+      <w:lvlJc w:val="left"/>
+      <w:pPr>
+        <w:tabs>
+          <w:tab w:val="num" w:pos="6480"/>
+        </w:tabs>
+        <w:ind w:left="6480" w:hanging="360"/>
+      </w:pPr>
+      <w:rPr>
+        <w:rFonts w:ascii="Wingdings" w:hAnsi="Wingdings" w:hint="default"/>
+        <w:sz w:val="20"/>
+      </w:rPr>
+    </w:lvl>
+  </w:abstractNum>
+  <w:abstractNum w:abstractNumId="13" w15:restartNumberingAfterBreak="0">
+    <w:nsid w:val="41C71F5C"/>
+    <w:multiLevelType w:val="multilevel"/>
+    <w:tmpl w:val="814E0694"/>
+    <w:lvl w:ilvl="0">
+      <w:start w:val="1"/>
+      <w:numFmt w:val="bullet"/>
+      <w:lvlText w:val=""/>
+      <w:lvlJc w:val="left"/>
+      <w:pPr>
+        <w:tabs>
+          <w:tab w:val="num" w:pos="720"/>
+        </w:tabs>
+        <w:ind w:left="720" w:hanging="360"/>
+      </w:pPr>
+      <w:rPr>
+        <w:rFonts w:ascii="Symbol" w:hAnsi="Symbol" w:hint="default"/>
+        <w:sz w:val="20"/>
+      </w:rPr>
+    </w:lvl>
+    <w:lvl w:ilvl="1">
+      <w:start w:val="1"/>
+      <w:numFmt w:val="bullet"/>
+      <w:lvlText w:val="o"/>
+      <w:lvlJc w:val="left"/>
+      <w:pPr>
+        <w:tabs>
+          <w:tab w:val="num" w:pos="1440"/>
+        </w:tabs>
+        <w:ind w:left="1440" w:hanging="360"/>
+      </w:pPr>
+      <w:rPr>
+        <w:rFonts w:ascii="Courier New" w:hAnsi="Courier New" w:hint="default"/>
+        <w:sz w:val="20"/>
+      </w:rPr>
+    </w:lvl>
+    <w:lvl w:ilvl="2">
+      <w:start w:val="1"/>
+      <w:numFmt w:val="bullet"/>
+      <w:lvlText w:val=""/>
+      <w:lvlJc w:val="left"/>
+      <w:pPr>
+        <w:tabs>
+          <w:tab w:val="num" w:pos="2160"/>
+        </w:tabs>
+        <w:ind w:left="2160" w:hanging="360"/>
+      </w:pPr>
+      <w:rPr>
+        <w:rFonts w:ascii="Wingdings" w:hAnsi="Wingdings" w:hint="default"/>
+        <w:sz w:val="20"/>
+      </w:rPr>
+    </w:lvl>
+    <w:lvl w:ilvl="3" w:tentative="1">
+      <w:start w:val="1"/>
+      <w:numFmt w:val="bullet"/>
+      <w:lvlText w:val=""/>
+      <w:lvlJc w:val="left"/>
+      <w:pPr>
+        <w:tabs>
+          <w:tab w:val="num" w:pos="2880"/>
+        </w:tabs>
+        <w:ind w:left="2880" w:hanging="360"/>
+      </w:pPr>
+      <w:rPr>
+        <w:rFonts w:ascii="Wingdings" w:hAnsi="Wingdings" w:hint="default"/>
+        <w:sz w:val="20"/>
+      </w:rPr>
+    </w:lvl>
+    <w:lvl w:ilvl="4" w:tentative="1">
+      <w:start w:val="1"/>
+      <w:numFmt w:val="bullet"/>
+      <w:lvlText w:val=""/>
+      <w:lvlJc w:val="left"/>
+      <w:pPr>
+        <w:tabs>
+          <w:tab w:val="num" w:pos="3600"/>
+        </w:tabs>
+        <w:ind w:left="3600" w:hanging="360"/>
+      </w:pPr>
+      <w:rPr>
+        <w:rFonts w:ascii="Wingdings" w:hAnsi="Wingdings" w:hint="default"/>
+        <w:sz w:val="20"/>
+      </w:rPr>
+    </w:lvl>
+    <w:lvl w:ilvl="5" w:tentative="1">
+      <w:start w:val="1"/>
+      <w:numFmt w:val="bullet"/>
+      <w:lvlText w:val=""/>
+      <w:lvlJc w:val="left"/>
+      <w:pPr>
+        <w:tabs>
+          <w:tab w:val="num" w:pos="4320"/>
+        </w:tabs>
+        <w:ind w:left="4320" w:hanging="360"/>
+      </w:pPr>
+      <w:rPr>
+        <w:rFonts w:ascii="Wingdings" w:hAnsi="Wingdings" w:hint="default"/>
+        <w:sz w:val="20"/>
+      </w:rPr>
+    </w:lvl>
+    <w:lvl w:ilvl="6" w:tentative="1">
+      <w:start w:val="1"/>
+      <w:numFmt w:val="bullet"/>
+      <w:lvlText w:val=""/>
+      <w:lvlJc w:val="left"/>
+      <w:pPr>
+        <w:tabs>
+          <w:tab w:val="num" w:pos="5040"/>
+        </w:tabs>
+        <w:ind w:left="5040" w:hanging="360"/>
+      </w:pPr>
+      <w:rPr>
+        <w:rFonts w:ascii="Wingdings" w:hAnsi="Wingdings" w:hint="default"/>
+        <w:sz w:val="20"/>
+      </w:rPr>
+    </w:lvl>
+    <w:lvl w:ilvl="7" w:tentative="1">
+      <w:start w:val="1"/>
+      <w:numFmt w:val="bullet"/>
+      <w:lvlText w:val=""/>
+      <w:lvlJc w:val="left"/>
+      <w:pPr>
+        <w:tabs>
+          <w:tab w:val="num" w:pos="5760"/>
+        </w:tabs>
+        <w:ind w:left="5760" w:hanging="360"/>
+      </w:pPr>
+      <w:rPr>
+        <w:rFonts w:ascii="Wingdings" w:hAnsi="Wingdings" w:hint="default"/>
+        <w:sz w:val="20"/>
+      </w:rPr>
+    </w:lvl>
+    <w:lvl w:ilvl="8" w:tentative="1">
+      <w:start w:val="1"/>
+      <w:numFmt w:val="bullet"/>
+      <w:lvlText w:val=""/>
+      <w:lvlJc w:val="left"/>
+      <w:pPr>
+        <w:tabs>
+          <w:tab w:val="num" w:pos="6480"/>
+        </w:tabs>
+        <w:ind w:left="6480" w:hanging="360"/>
+      </w:pPr>
+      <w:rPr>
+        <w:rFonts w:ascii="Wingdings" w:hAnsi="Wingdings" w:hint="default"/>
+        <w:sz w:val="20"/>
+      </w:rPr>
+    </w:lvl>
+  </w:abstractNum>
+  <w:abstractNum w:abstractNumId="14" w15:restartNumberingAfterBreak="0">
     <w:nsid w:val="42A8740B"/>
     <w:multiLevelType w:val="multilevel"/>
     <w:tmpl w:val="46BAD672"/>
@@ -3359,7 +6008,7 @@
       </w:pPr>
     </w:lvl>
   </w:abstractNum>
-  <w:abstractNum w:abstractNumId="9" w15:restartNumberingAfterBreak="0">
+  <w:abstractNum w:abstractNumId="15" w15:restartNumberingAfterBreak="0">
     <w:nsid w:val="42BC7204"/>
     <w:multiLevelType w:val="multilevel"/>
     <w:tmpl w:val="9A263742"/>
@@ -3476,7 +6125,156 @@
       </w:pPr>
     </w:lvl>
   </w:abstractNum>
-  <w:abstractNum w:abstractNumId="10" w15:restartNumberingAfterBreak="0">
+  <w:abstractNum w:abstractNumId="16" w15:restartNumberingAfterBreak="0">
+    <w:nsid w:val="466A14FE"/>
+    <w:multiLevelType w:val="multilevel"/>
+    <w:tmpl w:val="1D3A9C1C"/>
+    <w:lvl w:ilvl="0">
+      <w:start w:val="1"/>
+      <w:numFmt w:val="bullet"/>
+      <w:lvlText w:val=""/>
+      <w:lvlJc w:val="left"/>
+      <w:pPr>
+        <w:tabs>
+          <w:tab w:val="num" w:pos="720"/>
+        </w:tabs>
+        <w:ind w:left="720" w:hanging="360"/>
+      </w:pPr>
+      <w:rPr>
+        <w:rFonts w:ascii="Symbol" w:hAnsi="Symbol" w:hint="default"/>
+        <w:sz w:val="20"/>
+      </w:rPr>
+    </w:lvl>
+    <w:lvl w:ilvl="1" w:tentative="1">
+      <w:start w:val="1"/>
+      <w:numFmt w:val="bullet"/>
+      <w:lvlText w:val="o"/>
+      <w:lvlJc w:val="left"/>
+      <w:pPr>
+        <w:tabs>
+          <w:tab w:val="num" w:pos="1440"/>
+        </w:tabs>
+        <w:ind w:left="1440" w:hanging="360"/>
+      </w:pPr>
+      <w:rPr>
+        <w:rFonts w:ascii="Courier New" w:hAnsi="Courier New" w:hint="default"/>
+        <w:sz w:val="20"/>
+      </w:rPr>
+    </w:lvl>
+    <w:lvl w:ilvl="2" w:tentative="1">
+      <w:start w:val="1"/>
+      <w:numFmt w:val="bullet"/>
+      <w:lvlText w:val=""/>
+      <w:lvlJc w:val="left"/>
+      <w:pPr>
+        <w:tabs>
+          <w:tab w:val="num" w:pos="2160"/>
+        </w:tabs>
+        <w:ind w:left="2160" w:hanging="360"/>
+      </w:pPr>
+      <w:rPr>
+        <w:rFonts w:ascii="Wingdings" w:hAnsi="Wingdings" w:hint="default"/>
+        <w:sz w:val="20"/>
+      </w:rPr>
+    </w:lvl>
+    <w:lvl w:ilvl="3" w:tentative="1">
+      <w:start w:val="1"/>
+      <w:numFmt w:val="bullet"/>
+      <w:lvlText w:val=""/>
+      <w:lvlJc w:val="left"/>
+      <w:pPr>
+        <w:tabs>
+          <w:tab w:val="num" w:pos="2880"/>
+        </w:tabs>
+        <w:ind w:left="2880" w:hanging="360"/>
+      </w:pPr>
+      <w:rPr>
+        <w:rFonts w:ascii="Wingdings" w:hAnsi="Wingdings" w:hint="default"/>
+        <w:sz w:val="20"/>
+      </w:rPr>
+    </w:lvl>
+    <w:lvl w:ilvl="4" w:tentative="1">
+      <w:start w:val="1"/>
+      <w:numFmt w:val="bullet"/>
+      <w:lvlText w:val=""/>
+      <w:lvlJc w:val="left"/>
+      <w:pPr>
+        <w:tabs>
+          <w:tab w:val="num" w:pos="3600"/>
+        </w:tabs>
+        <w:ind w:left="3600" w:hanging="360"/>
+      </w:pPr>
+      <w:rPr>
+        <w:rFonts w:ascii="Wingdings" w:hAnsi="Wingdings" w:hint="default"/>
+        <w:sz w:val="20"/>
+      </w:rPr>
+    </w:lvl>
+    <w:lvl w:ilvl="5" w:tentative="1">
+      <w:start w:val="1"/>
+      <w:numFmt w:val="bullet"/>
+      <w:lvlText w:val=""/>
+      <w:lvlJc w:val="left"/>
+      <w:pPr>
+        <w:tabs>
+          <w:tab w:val="num" w:pos="4320"/>
+        </w:tabs>
+        <w:ind w:left="4320" w:hanging="360"/>
+      </w:pPr>
+      <w:rPr>
+        <w:rFonts w:ascii="Wingdings" w:hAnsi="Wingdings" w:hint="default"/>
+        <w:sz w:val="20"/>
+      </w:rPr>
+    </w:lvl>
+    <w:lvl w:ilvl="6" w:tentative="1">
+      <w:start w:val="1"/>
+      <w:numFmt w:val="bullet"/>
+      <w:lvlText w:val=""/>
+      <w:lvlJc w:val="left"/>
+      <w:pPr>
+        <w:tabs>
+          <w:tab w:val="num" w:pos="5040"/>
+        </w:tabs>
+        <w:ind w:left="5040" w:hanging="360"/>
+      </w:pPr>
+      <w:rPr>
+        <w:rFonts w:ascii="Wingdings" w:hAnsi="Wingdings" w:hint="default"/>
+        <w:sz w:val="20"/>
+      </w:rPr>
+    </w:lvl>
+    <w:lvl w:ilvl="7" w:tentative="1">
+      <w:start w:val="1"/>
+      <w:numFmt w:val="bullet"/>
+      <w:lvlText w:val=""/>
+      <w:lvlJc w:val="left"/>
+      <w:pPr>
+        <w:tabs>
+          <w:tab w:val="num" w:pos="5760"/>
+        </w:tabs>
+        <w:ind w:left="5760" w:hanging="360"/>
+      </w:pPr>
+      <w:rPr>
+        <w:rFonts w:ascii="Wingdings" w:hAnsi="Wingdings" w:hint="default"/>
+        <w:sz w:val="20"/>
+      </w:rPr>
+    </w:lvl>
+    <w:lvl w:ilvl="8" w:tentative="1">
+      <w:start w:val="1"/>
+      <w:numFmt w:val="bullet"/>
+      <w:lvlText w:val=""/>
+      <w:lvlJc w:val="left"/>
+      <w:pPr>
+        <w:tabs>
+          <w:tab w:val="num" w:pos="6480"/>
+        </w:tabs>
+        <w:ind w:left="6480" w:hanging="360"/>
+      </w:pPr>
+      <w:rPr>
+        <w:rFonts w:ascii="Wingdings" w:hAnsi="Wingdings" w:hint="default"/>
+        <w:sz w:val="20"/>
+      </w:rPr>
+    </w:lvl>
+  </w:abstractNum>
+  <w:abstractNum w:abstractNumId="17" w15:restartNumberingAfterBreak="0">
     <w:nsid w:val="4A515973"/>
     <w:multiLevelType w:val="multilevel"/>
     <w:tmpl w:val="90E2ABD6"/>
@@ -3625,7 +6423,7 @@
       </w:rPr>
     </w:lvl>
   </w:abstractNum>
-  <w:abstractNum w:abstractNumId="11" w15:restartNumberingAfterBreak="0">
+  <w:abstractNum w:abstractNumId="18" w15:restartNumberingAfterBreak="0">
     <w:nsid w:val="4ADB6FD6"/>
     <w:multiLevelType w:val="multilevel"/>
     <w:tmpl w:val="80047868"/>
@@ -3774,7 +6572,156 @@
       </w:rPr>
     </w:lvl>
   </w:abstractNum>
-  <w:abstractNum w:abstractNumId="12" w15:restartNumberingAfterBreak="0">
+  <w:abstractNum w:abstractNumId="19" w15:restartNumberingAfterBreak="0">
+    <w:nsid w:val="4B914F26"/>
+    <w:multiLevelType w:val="multilevel"/>
+    <w:tmpl w:val="465A6420"/>
+    <w:lvl w:ilvl="0">
+      <w:start w:val="1"/>
+      <w:numFmt w:val="bullet"/>
+      <w:lvlText w:val=""/>
+      <w:lvlJc w:val="left"/>
+      <w:pPr>
+        <w:tabs>
+          <w:tab w:val="num" w:pos="720"/>
+        </w:tabs>
+        <w:ind w:left="720" w:hanging="360"/>
+      </w:pPr>
+      <w:rPr>
+        <w:rFonts w:ascii="Symbol" w:hAnsi="Symbol" w:hint="default"/>
+        <w:sz w:val="20"/>
+      </w:rPr>
+    </w:lvl>
+    <w:lvl w:ilvl="1" w:tentative="1">
+      <w:start w:val="1"/>
+      <w:numFmt w:val="bullet"/>
+      <w:lvlText w:val="o"/>
+      <w:lvlJc w:val="left"/>
+      <w:pPr>
+        <w:tabs>
+          <w:tab w:val="num" w:pos="1440"/>
+        </w:tabs>
+        <w:ind w:left="1440" w:hanging="360"/>
+      </w:pPr>
+      <w:rPr>
+        <w:rFonts w:ascii="Courier New" w:hAnsi="Courier New" w:hint="default"/>
+        <w:sz w:val="20"/>
+      </w:rPr>
+    </w:lvl>
+    <w:lvl w:ilvl="2" w:tentative="1">
+      <w:start w:val="1"/>
+      <w:numFmt w:val="bullet"/>
+      <w:lvlText w:val=""/>
+      <w:lvlJc w:val="left"/>
+      <w:pPr>
+        <w:tabs>
+          <w:tab w:val="num" w:pos="2160"/>
+        </w:tabs>
+        <w:ind w:left="2160" w:hanging="360"/>
+      </w:pPr>
+      <w:rPr>
+        <w:rFonts w:ascii="Wingdings" w:hAnsi="Wingdings" w:hint="default"/>
+        <w:sz w:val="20"/>
+      </w:rPr>
+    </w:lvl>
+    <w:lvl w:ilvl="3" w:tentative="1">
+      <w:start w:val="1"/>
+      <w:numFmt w:val="bullet"/>
+      <w:lvlText w:val=""/>
+      <w:lvlJc w:val="left"/>
+      <w:pPr>
+        <w:tabs>
+          <w:tab w:val="num" w:pos="2880"/>
+        </w:tabs>
+        <w:ind w:left="2880" w:hanging="360"/>
+      </w:pPr>
+      <w:rPr>
+        <w:rFonts w:ascii="Wingdings" w:hAnsi="Wingdings" w:hint="default"/>
+        <w:sz w:val="20"/>
+      </w:rPr>
+    </w:lvl>
+    <w:lvl w:ilvl="4" w:tentative="1">
+      <w:start w:val="1"/>
+      <w:numFmt w:val="bullet"/>
+      <w:lvlText w:val=""/>
+      <w:lvlJc w:val="left"/>
+      <w:pPr>
+        <w:tabs>
+          <w:tab w:val="num" w:pos="3600"/>
+        </w:tabs>
+        <w:ind w:left="3600" w:hanging="360"/>
+      </w:pPr>
+      <w:rPr>
+        <w:rFonts w:ascii="Wingdings" w:hAnsi="Wingdings" w:hint="default"/>
+        <w:sz w:val="20"/>
+      </w:rPr>
+    </w:lvl>
+    <w:lvl w:ilvl="5" w:tentative="1">
+      <w:start w:val="1"/>
+      <w:numFmt w:val="bullet"/>
+      <w:lvlText w:val=""/>
+      <w:lvlJc w:val="left"/>
+      <w:pPr>
+        <w:tabs>
+          <w:tab w:val="num" w:pos="4320"/>
+        </w:tabs>
+        <w:ind w:left="4320" w:hanging="360"/>
+      </w:pPr>
+      <w:rPr>
+        <w:rFonts w:ascii="Wingdings" w:hAnsi="Wingdings" w:hint="default"/>
+        <w:sz w:val="20"/>
+      </w:rPr>
+    </w:lvl>
+    <w:lvl w:ilvl="6" w:tentative="1">
+      <w:start w:val="1"/>
+      <w:numFmt w:val="bullet"/>
+      <w:lvlText w:val=""/>
+      <w:lvlJc w:val="left"/>
+      <w:pPr>
+        <w:tabs>
+          <w:tab w:val="num" w:pos="5040"/>
+        </w:tabs>
+        <w:ind w:left="5040" w:hanging="360"/>
+      </w:pPr>
+      <w:rPr>
+        <w:rFonts w:ascii="Wingdings" w:hAnsi="Wingdings" w:hint="default"/>
+        <w:sz w:val="20"/>
+      </w:rPr>
+    </w:lvl>
+    <w:lvl w:ilvl="7" w:tentative="1">
+      <w:start w:val="1"/>
+      <w:numFmt w:val="bullet"/>
+      <w:lvlText w:val=""/>
+      <w:lvlJc w:val="left"/>
+      <w:pPr>
+        <w:tabs>
+          <w:tab w:val="num" w:pos="5760"/>
+        </w:tabs>
+        <w:ind w:left="5760" w:hanging="360"/>
+      </w:pPr>
+      <w:rPr>
+        <w:rFonts w:ascii="Wingdings" w:hAnsi="Wingdings" w:hint="default"/>
+        <w:sz w:val="20"/>
+      </w:rPr>
+    </w:lvl>
+    <w:lvl w:ilvl="8" w:tentative="1">
+      <w:start w:val="1"/>
+      <w:numFmt w:val="bullet"/>
+      <w:lvlText w:val=""/>
+      <w:lvlJc w:val="left"/>
+      <w:pPr>
+        <w:tabs>
+          <w:tab w:val="num" w:pos="6480"/>
+        </w:tabs>
+        <w:ind w:left="6480" w:hanging="360"/>
+      </w:pPr>
+      <w:rPr>
+        <w:rFonts w:ascii="Wingdings" w:hAnsi="Wingdings" w:hint="default"/>
+        <w:sz w:val="20"/>
+      </w:rPr>
+    </w:lvl>
+  </w:abstractNum>
+  <w:abstractNum w:abstractNumId="20" w15:restartNumberingAfterBreak="0">
     <w:nsid w:val="4E2517B6"/>
     <w:multiLevelType w:val="hybridMultilevel"/>
     <w:tmpl w:val="D42422E2"/>
@@ -3865,7 +6812,7 @@
       </w:pPr>
     </w:lvl>
   </w:abstractNum>
-  <w:abstractNum w:abstractNumId="13" w15:restartNumberingAfterBreak="0">
+  <w:abstractNum w:abstractNumId="21" w15:restartNumberingAfterBreak="0">
     <w:nsid w:val="52BC4053"/>
     <w:multiLevelType w:val="hybridMultilevel"/>
     <w:tmpl w:val="E6D04E5C"/>
@@ -3978,7 +6925,7 @@
       </w:rPr>
     </w:lvl>
   </w:abstractNum>
-  <w:abstractNum w:abstractNumId="14" w15:restartNumberingAfterBreak="0">
+  <w:abstractNum w:abstractNumId="22" w15:restartNumberingAfterBreak="0">
     <w:nsid w:val="5CA908CE"/>
     <w:multiLevelType w:val="multilevel"/>
     <w:tmpl w:val="D38649B4"/>
@@ -4095,7 +7042,156 @@
       </w:pPr>
     </w:lvl>
   </w:abstractNum>
-  <w:abstractNum w:abstractNumId="15" w15:restartNumberingAfterBreak="0">
+  <w:abstractNum w:abstractNumId="23" w15:restartNumberingAfterBreak="0">
+    <w:nsid w:val="6E7B3479"/>
+    <w:multiLevelType w:val="multilevel"/>
+    <w:tmpl w:val="9C62E1B2"/>
+    <w:lvl w:ilvl="0">
+      <w:start w:val="1"/>
+      <w:numFmt w:val="bullet"/>
+      <w:lvlText w:val=""/>
+      <w:lvlJc w:val="left"/>
+      <w:pPr>
+        <w:tabs>
+          <w:tab w:val="num" w:pos="720"/>
+        </w:tabs>
+        <w:ind w:left="720" w:hanging="360"/>
+      </w:pPr>
+      <w:rPr>
+        <w:rFonts w:ascii="Symbol" w:hAnsi="Symbol" w:hint="default"/>
+        <w:sz w:val="20"/>
+      </w:rPr>
+    </w:lvl>
+    <w:lvl w:ilvl="1" w:tentative="1">
+      <w:start w:val="1"/>
+      <w:numFmt w:val="bullet"/>
+      <w:lvlText w:val="o"/>
+      <w:lvlJc w:val="left"/>
+      <w:pPr>
+        <w:tabs>
+          <w:tab w:val="num" w:pos="1440"/>
+        </w:tabs>
+        <w:ind w:left="1440" w:hanging="360"/>
+      </w:pPr>
+      <w:rPr>
+        <w:rFonts w:ascii="Courier New" w:hAnsi="Courier New" w:hint="default"/>
+        <w:sz w:val="20"/>
+      </w:rPr>
+    </w:lvl>
+    <w:lvl w:ilvl="2" w:tentative="1">
+      <w:start w:val="1"/>
+      <w:numFmt w:val="bullet"/>
+      <w:lvlText w:val=""/>
+      <w:lvlJc w:val="left"/>
+      <w:pPr>
+        <w:tabs>
+          <w:tab w:val="num" w:pos="2160"/>
+        </w:tabs>
+        <w:ind w:left="2160" w:hanging="360"/>
+      </w:pPr>
+      <w:rPr>
+        <w:rFonts w:ascii="Wingdings" w:hAnsi="Wingdings" w:hint="default"/>
+        <w:sz w:val="20"/>
+      </w:rPr>
+    </w:lvl>
+    <w:lvl w:ilvl="3" w:tentative="1">
+      <w:start w:val="1"/>
+      <w:numFmt w:val="bullet"/>
+      <w:lvlText w:val=""/>
+      <w:lvlJc w:val="left"/>
+      <w:pPr>
+        <w:tabs>
+          <w:tab w:val="num" w:pos="2880"/>
+        </w:tabs>
+        <w:ind w:left="2880" w:hanging="360"/>
+      </w:pPr>
+      <w:rPr>
+        <w:rFonts w:ascii="Wingdings" w:hAnsi="Wingdings" w:hint="default"/>
+        <w:sz w:val="20"/>
+      </w:rPr>
+    </w:lvl>
+    <w:lvl w:ilvl="4" w:tentative="1">
+      <w:start w:val="1"/>
+      <w:numFmt w:val="bullet"/>
+      <w:lvlText w:val=""/>
+      <w:lvlJc w:val="left"/>
+      <w:pPr>
+        <w:tabs>
+          <w:tab w:val="num" w:pos="3600"/>
+        </w:tabs>
+        <w:ind w:left="3600" w:hanging="360"/>
+      </w:pPr>
+      <w:rPr>
+        <w:rFonts w:ascii="Wingdings" w:hAnsi="Wingdings" w:hint="default"/>
+        <w:sz w:val="20"/>
+      </w:rPr>
+    </w:lvl>
+    <w:lvl w:ilvl="5" w:tentative="1">
+      <w:start w:val="1"/>
+      <w:numFmt w:val="bullet"/>
+      <w:lvlText w:val=""/>
+      <w:lvlJc w:val="left"/>
+      <w:pPr>
+        <w:tabs>
+          <w:tab w:val="num" w:pos="4320"/>
+        </w:tabs>
+        <w:ind w:left="4320" w:hanging="360"/>
+      </w:pPr>
+      <w:rPr>
+        <w:rFonts w:ascii="Wingdings" w:hAnsi="Wingdings" w:hint="default"/>
+        <w:sz w:val="20"/>
+      </w:rPr>
+    </w:lvl>
+    <w:lvl w:ilvl="6" w:tentative="1">
+      <w:start w:val="1"/>
+      <w:numFmt w:val="bullet"/>
+      <w:lvlText w:val=""/>
+      <w:lvlJc w:val="left"/>
+      <w:pPr>
+        <w:tabs>
+          <w:tab w:val="num" w:pos="5040"/>
+        </w:tabs>
+        <w:ind w:left="5040" w:hanging="360"/>
+      </w:pPr>
+      <w:rPr>
+        <w:rFonts w:ascii="Wingdings" w:hAnsi="Wingdings" w:hint="default"/>
+        <w:sz w:val="20"/>
+      </w:rPr>
+    </w:lvl>
+    <w:lvl w:ilvl="7" w:tentative="1">
+      <w:start w:val="1"/>
+      <w:numFmt w:val="bullet"/>
+      <w:lvlText w:val=""/>
+      <w:lvlJc w:val="left"/>
+      <w:pPr>
+        <w:tabs>
+          <w:tab w:val="num" w:pos="5760"/>
+        </w:tabs>
+        <w:ind w:left="5760" w:hanging="360"/>
+      </w:pPr>
+      <w:rPr>
+        <w:rFonts w:ascii="Wingdings" w:hAnsi="Wingdings" w:hint="default"/>
+        <w:sz w:val="20"/>
+      </w:rPr>
+    </w:lvl>
+    <w:lvl w:ilvl="8" w:tentative="1">
+      <w:start w:val="1"/>
+      <w:numFmt w:val="bullet"/>
+      <w:lvlText w:val=""/>
+      <w:lvlJc w:val="left"/>
+      <w:pPr>
+        <w:tabs>
+          <w:tab w:val="num" w:pos="6480"/>
+        </w:tabs>
+        <w:ind w:left="6480" w:hanging="360"/>
+      </w:pPr>
+      <w:rPr>
+        <w:rFonts w:ascii="Wingdings" w:hAnsi="Wingdings" w:hint="default"/>
+        <w:sz w:val="20"/>
+      </w:rPr>
+    </w:lvl>
+  </w:abstractNum>
+  <w:abstractNum w:abstractNumId="24" w15:restartNumberingAfterBreak="0">
     <w:nsid w:val="73D20326"/>
     <w:multiLevelType w:val="multilevel"/>
     <w:tmpl w:val="DAC4110E"/>
@@ -4212,76 +7308,263 @@
       </w:pPr>
     </w:lvl>
   </w:abstractNum>
+  <w:abstractNum w:abstractNumId="25" w15:restartNumberingAfterBreak="0">
+    <w:nsid w:val="7C0A52F9"/>
+    <w:multiLevelType w:val="multilevel"/>
+    <w:tmpl w:val="A39E8456"/>
+    <w:lvl w:ilvl="0">
+      <w:start w:val="1"/>
+      <w:numFmt w:val="bullet"/>
+      <w:lvlText w:val=""/>
+      <w:lvlJc w:val="left"/>
+      <w:pPr>
+        <w:tabs>
+          <w:tab w:val="num" w:pos="720"/>
+        </w:tabs>
+        <w:ind w:left="720" w:hanging="360"/>
+      </w:pPr>
+      <w:rPr>
+        <w:rFonts w:ascii="Symbol" w:hAnsi="Symbol" w:hint="default"/>
+        <w:sz w:val="20"/>
+      </w:rPr>
+    </w:lvl>
+    <w:lvl w:ilvl="1" w:tentative="1">
+      <w:start w:val="1"/>
+      <w:numFmt w:val="bullet"/>
+      <w:lvlText w:val="o"/>
+      <w:lvlJc w:val="left"/>
+      <w:pPr>
+        <w:tabs>
+          <w:tab w:val="num" w:pos="1440"/>
+        </w:tabs>
+        <w:ind w:left="1440" w:hanging="360"/>
+      </w:pPr>
+      <w:rPr>
+        <w:rFonts w:ascii="Courier New" w:hAnsi="Courier New" w:hint="default"/>
+        <w:sz w:val="20"/>
+      </w:rPr>
+    </w:lvl>
+    <w:lvl w:ilvl="2" w:tentative="1">
+      <w:start w:val="1"/>
+      <w:numFmt w:val="bullet"/>
+      <w:lvlText w:val=""/>
+      <w:lvlJc w:val="left"/>
+      <w:pPr>
+        <w:tabs>
+          <w:tab w:val="num" w:pos="2160"/>
+        </w:tabs>
+        <w:ind w:left="2160" w:hanging="360"/>
+      </w:pPr>
+      <w:rPr>
+        <w:rFonts w:ascii="Wingdings" w:hAnsi="Wingdings" w:hint="default"/>
+        <w:sz w:val="20"/>
+      </w:rPr>
+    </w:lvl>
+    <w:lvl w:ilvl="3" w:tentative="1">
+      <w:start w:val="1"/>
+      <w:numFmt w:val="bullet"/>
+      <w:lvlText w:val=""/>
+      <w:lvlJc w:val="left"/>
+      <w:pPr>
+        <w:tabs>
+          <w:tab w:val="num" w:pos="2880"/>
+        </w:tabs>
+        <w:ind w:left="2880" w:hanging="360"/>
+      </w:pPr>
+      <w:rPr>
+        <w:rFonts w:ascii="Wingdings" w:hAnsi="Wingdings" w:hint="default"/>
+        <w:sz w:val="20"/>
+      </w:rPr>
+    </w:lvl>
+    <w:lvl w:ilvl="4" w:tentative="1">
+      <w:start w:val="1"/>
+      <w:numFmt w:val="bullet"/>
+      <w:lvlText w:val=""/>
+      <w:lvlJc w:val="left"/>
+      <w:pPr>
+        <w:tabs>
+          <w:tab w:val="num" w:pos="3600"/>
+        </w:tabs>
+        <w:ind w:left="3600" w:hanging="360"/>
+      </w:pPr>
+      <w:rPr>
+        <w:rFonts w:ascii="Wingdings" w:hAnsi="Wingdings" w:hint="default"/>
+        <w:sz w:val="20"/>
+      </w:rPr>
+    </w:lvl>
+    <w:lvl w:ilvl="5" w:tentative="1">
+      <w:start w:val="1"/>
+      <w:numFmt w:val="bullet"/>
+      <w:lvlText w:val=""/>
+      <w:lvlJc w:val="left"/>
+      <w:pPr>
+        <w:tabs>
+          <w:tab w:val="num" w:pos="4320"/>
+        </w:tabs>
+        <w:ind w:left="4320" w:hanging="360"/>
+      </w:pPr>
+      <w:rPr>
+        <w:rFonts w:ascii="Wingdings" w:hAnsi="Wingdings" w:hint="default"/>
+        <w:sz w:val="20"/>
+      </w:rPr>
+    </w:lvl>
+    <w:lvl w:ilvl="6" w:tentative="1">
+      <w:start w:val="1"/>
+      <w:numFmt w:val="bullet"/>
+      <w:lvlText w:val=""/>
+      <w:lvlJc w:val="left"/>
+      <w:pPr>
+        <w:tabs>
+          <w:tab w:val="num" w:pos="5040"/>
+        </w:tabs>
+        <w:ind w:left="5040" w:hanging="360"/>
+      </w:pPr>
+      <w:rPr>
+        <w:rFonts w:ascii="Wingdings" w:hAnsi="Wingdings" w:hint="default"/>
+        <w:sz w:val="20"/>
+      </w:rPr>
+    </w:lvl>
+    <w:lvl w:ilvl="7" w:tentative="1">
+      <w:start w:val="1"/>
+      <w:numFmt w:val="bullet"/>
+      <w:lvlText w:val=""/>
+      <w:lvlJc w:val="left"/>
+      <w:pPr>
+        <w:tabs>
+          <w:tab w:val="num" w:pos="5760"/>
+        </w:tabs>
+        <w:ind w:left="5760" w:hanging="360"/>
+      </w:pPr>
+      <w:rPr>
+        <w:rFonts w:ascii="Wingdings" w:hAnsi="Wingdings" w:hint="default"/>
+        <w:sz w:val="20"/>
+      </w:rPr>
+    </w:lvl>
+    <w:lvl w:ilvl="8" w:tentative="1">
+      <w:start w:val="1"/>
+      <w:numFmt w:val="bullet"/>
+      <w:lvlText w:val=""/>
+      <w:lvlJc w:val="left"/>
+      <w:pPr>
+        <w:tabs>
+          <w:tab w:val="num" w:pos="6480"/>
+        </w:tabs>
+        <w:ind w:left="6480" w:hanging="360"/>
+      </w:pPr>
+      <w:rPr>
+        <w:rFonts w:ascii="Wingdings" w:hAnsi="Wingdings" w:hint="default"/>
+        <w:sz w:val="20"/>
+      </w:rPr>
+    </w:lvl>
+  </w:abstractNum>
   <w:num w:numId="1" w16cid:durableId="129061905">
-    <w:abstractNumId w:val="5"/>
+    <w:abstractNumId w:val="7"/>
   </w:num>
   <w:num w:numId="2" w16cid:durableId="930893314">
-    <w:abstractNumId w:val="8"/>
+    <w:abstractNumId w:val="14"/>
   </w:num>
   <w:num w:numId="3" w16cid:durableId="1686051782">
-    <w:abstractNumId w:val="15"/>
+    <w:abstractNumId w:val="24"/>
   </w:num>
   <w:num w:numId="4" w16cid:durableId="1775441082">
-    <w:abstractNumId w:val="6"/>
+    <w:abstractNumId w:val="9"/>
   </w:num>
   <w:num w:numId="5" w16cid:durableId="1956709551">
     <w:abstractNumId w:val="1"/>
   </w:num>
   <w:num w:numId="6" w16cid:durableId="947083812">
-    <w:abstractNumId w:val="9"/>
+    <w:abstractNumId w:val="15"/>
   </w:num>
   <w:num w:numId="7" w16cid:durableId="1934514855">
-    <w:abstractNumId w:val="14"/>
+    <w:abstractNumId w:val="22"/>
   </w:num>
   <w:num w:numId="8" w16cid:durableId="1151025130">
-    <w:abstractNumId w:val="3"/>
+    <w:abstractNumId w:val="4"/>
   </w:num>
   <w:num w:numId="9" w16cid:durableId="769395278">
-    <w:abstractNumId w:val="4"/>
+    <w:abstractNumId w:val="5"/>
   </w:num>
   <w:num w:numId="10" w16cid:durableId="482935273">
     <w:abstractNumId w:val="0"/>
   </w:num>
   <w:num w:numId="11" w16cid:durableId="1329286413">
-    <w:abstractNumId w:val="7"/>
+    <w:abstractNumId w:val="11"/>
   </w:num>
   <w:num w:numId="12" w16cid:durableId="2009865267">
+    <w:abstractNumId w:val="3"/>
+  </w:num>
+  <w:num w:numId="13" w16cid:durableId="528690290">
+    <w:abstractNumId w:val="21"/>
+  </w:num>
+  <w:num w:numId="14" w16cid:durableId="1679036411">
+    <w:abstractNumId w:val="18"/>
+  </w:num>
+  <w:num w:numId="15" w16cid:durableId="1480924194">
+    <w:abstractNumId w:val="17"/>
+  </w:num>
+  <w:num w:numId="16" w16cid:durableId="1094133583">
+    <w:abstractNumId w:val="20"/>
+  </w:num>
+  <w:num w:numId="17" w16cid:durableId="596716823">
+    <w:abstractNumId w:val="20"/>
+  </w:num>
+  <w:num w:numId="18" w16cid:durableId="1754744619">
+    <w:abstractNumId w:val="20"/>
+  </w:num>
+  <w:num w:numId="19" w16cid:durableId="464273284">
+    <w:abstractNumId w:val="20"/>
+  </w:num>
+  <w:num w:numId="20" w16cid:durableId="2091390643">
+    <w:abstractNumId w:val="20"/>
+  </w:num>
+  <w:num w:numId="21" w16cid:durableId="1550461745">
+    <w:abstractNumId w:val="20"/>
+  </w:num>
+  <w:num w:numId="22" w16cid:durableId="1178351295">
+    <w:abstractNumId w:val="20"/>
+  </w:num>
+  <w:num w:numId="23" w16cid:durableId="1904368321">
+    <w:abstractNumId w:val="20"/>
+  </w:num>
+  <w:num w:numId="24" w16cid:durableId="1136492006">
+    <w:abstractNumId w:val="19"/>
+  </w:num>
+  <w:num w:numId="25" w16cid:durableId="406608812">
+    <w:abstractNumId w:val="12"/>
+  </w:num>
+  <w:num w:numId="26" w16cid:durableId="1359815376">
+    <w:abstractNumId w:val="13"/>
+  </w:num>
+  <w:num w:numId="27" w16cid:durableId="866260586">
+    <w:abstractNumId w:val="8"/>
+  </w:num>
+  <w:num w:numId="28" w16cid:durableId="830945750">
+    <w:abstractNumId w:val="16"/>
+  </w:num>
+  <w:num w:numId="29" w16cid:durableId="2039814829">
     <w:abstractNumId w:val="2"/>
   </w:num>
-  <w:num w:numId="13" w16cid:durableId="528690290">
-    <w:abstractNumId w:val="13"/>
+  <w:num w:numId="30" w16cid:durableId="2107529259">
+    <w:abstractNumId w:val="6"/>
   </w:num>
-  <w:num w:numId="14" w16cid:durableId="1679036411">
-    <w:abstractNumId w:val="11"/>
-  </w:num>
-  <w:num w:numId="15" w16cid:durableId="1480924194">
+  <w:num w:numId="31" w16cid:durableId="97915055">
     <w:abstractNumId w:val="10"/>
   </w:num>
-  <w:num w:numId="16" w16cid:durableId="1094133583">
-    <w:abstractNumId w:val="12"/>
+  <w:num w:numId="32" w16cid:durableId="2128815379">
+    <w:abstractNumId w:val="23"/>
   </w:num>
-  <w:num w:numId="17" w16cid:durableId="596716823">
-    <w:abstractNumId w:val="12"/>
-  </w:num>
-  <w:num w:numId="18" w16cid:durableId="1754744619">
-    <w:abstractNumId w:val="12"/>
-  </w:num>
-  <w:num w:numId="19" w16cid:durableId="464273284">
-    <w:abstractNumId w:val="12"/>
-  </w:num>
-  <w:num w:numId="20" w16cid:durableId="2091390643">
-    <w:abstractNumId w:val="12"/>
-  </w:num>
-  <w:num w:numId="21" w16cid:durableId="1550461745">
-    <w:abstractNumId w:val="12"/>
-  </w:num>
-  <w:num w:numId="22" w16cid:durableId="1178351295">
-    <w:abstractNumId w:val="12"/>
-  </w:num>
-  <w:num w:numId="23" w16cid:durableId="1904368321">
-    <w:abstractNumId w:val="12"/>
+  <w:num w:numId="33" w16cid:durableId="688456906">
+    <w:abstractNumId w:val="25"/>
   </w:num>
 </w:numbering>
+</file>
+
+<file path=word/people.xml><?xml version="1.0" encoding="utf-8"?>
+<w15:people xmlns:wpc="http://schemas.microsoft.com/office/word/2010/wordprocessingCanvas" xmlns:cx="http://schemas.microsoft.com/office/drawing/2014/chartex" xmlns:cx1="http://schemas.microsoft.com/office/drawing/2015/9/8/chartex" xmlns:cx2="http://schemas.microsoft.com/office/drawing/2015/10/21/chartex" xmlns:cx3="http://schemas.microsoft.com/office/drawing/2016/5/9/chartex" xmlns:cx4="http://schemas.microsoft.com/office/drawing/2016/5/10/chartex" xmlns:cx5="http://schemas.microsoft.com/office/drawing/2016/5/11/chartex" xmlns:cx6="http://schemas.microsoft.com/office/drawing/2016/5/12/chartex" xmlns:cx7="http://schemas.microsoft.com/office/drawing/2016/5/13/chartex" xmlns:cx8="http://schemas.microsoft.com/office/drawing/2016/5/14/chartex" xmlns:mc="http://schemas.openxmlformats.org/markup-compatibility/2006" xmlns:aink="http://schemas.microsoft.com/office/drawing/2016/ink" xmlns:am3d="http://schemas.microsoft.com/office/drawing/2017/model3d" xmlns:o="urn:schemas-microsoft-com:office:office" xmlns:oel="http://schemas.microsoft.com/office/2019/extlst" xmlns:r="http://schemas.openxmlformats.org/officeDocument/2006/relationships" xmlns:m="http://schemas.openxmlformats.org/officeDocument/2006/math" xmlns:v="urn:schemas-microsoft-com:vml" xmlns:wp14="http://schemas.microsoft.com/office/word/2010/wordprocessingDrawing" xmlns:wp="http://schemas.openxmlformats.org/drawingml/2006/wordprocessingDrawing" xmlns:w10="urn:schemas-microsoft-com:office:word" xmlns:w="http://schemas.openxmlformats.org/wordprocessingml/2006/main" xmlns:w14="http://schemas.microsoft.com/office/word/2010/wordml" xmlns:w15="http://schemas.microsoft.com/office/word/2012/wordml" xmlns:w16cex="http://schemas.microsoft.com/office/word/2018/wordml/cex" xmlns:w16cid="http://schemas.microsoft.com/office/word/2016/wordml/cid" xmlns:w16="http://schemas.microsoft.com/office/word/2018/wordml" xmlns:w16du="http://schemas.microsoft.com/office/word/2023/wordml/word16du" xmlns:w16sdtdh="http://schemas.microsoft.com/office/word/2020/wordml/sdtdatahash" xmlns:w16sdtfl="http://schemas.microsoft.com/office/word/2024/wordml/sdtformatlock" xmlns:w16se="http://schemas.microsoft.com/office/word/2015/wordml/symex" xmlns:wpg="http://schemas.microsoft.com/office/word/2010/wordprocessingGroup" xmlns:wpi="http://schemas.microsoft.com/office/word/2010/wordprocessingInk" xmlns:wne="http://schemas.microsoft.com/office/word/2006/wordml" xmlns:wps="http://schemas.microsoft.com/office/word/2010/wordprocessingShape" mc:Ignorable="w14 w15 w16se w16cid w16 w16cex w16sdtdh w16sdtfl w16du wp14">
+  <w15:person w15:author="Fejzaj Leon">
+    <w15:presenceInfo w15:providerId="AD" w15:userId="S::Leon.Fejzaj@studentfr.ch::6792a44e-dd06-4c33-8078-f3123016d862"/>
+  </w15:person>
+</w15:people>
 </file>
 
 <file path=word/styles.xml><?xml version="1.0" encoding="utf-8"?>
@@ -4884,7 +8167,6 @@
   <w:style w:type="character" w:default="1" w:styleId="Policepardfaut">
     <w:name w:val="Default Paragraph Font"/>
     <w:uiPriority w:val="1"/>
-    <w:semiHidden/>
     <w:unhideWhenUsed/>
   </w:style>
   <w:style w:type="table" w:default="1" w:styleId="TableauNormal">
@@ -5441,6 +8723,69 @@
       </w:rPr>
     </w:tblStylePr>
   </w:style>
+  <w:style w:type="character" w:styleId="Marquedecommentaire">
+    <w:name w:val="annotation reference"/>
+    <w:basedOn w:val="Policepardfaut"/>
+    <w:uiPriority w:val="99"/>
+    <w:semiHidden/>
+    <w:unhideWhenUsed/>
+    <w:rsid w:val="00AF641A"/>
+    <w:rPr>
+      <w:sz w:val="16"/>
+      <w:szCs w:val="16"/>
+    </w:rPr>
+  </w:style>
+  <w:style w:type="paragraph" w:styleId="Commentaire">
+    <w:name w:val="annotation text"/>
+    <w:basedOn w:val="Normal"/>
+    <w:link w:val="CommentaireCar"/>
+    <w:uiPriority w:val="99"/>
+    <w:unhideWhenUsed/>
+    <w:rsid w:val="00AF641A"/>
+    <w:rPr>
+      <w:sz w:val="20"/>
+      <w:szCs w:val="20"/>
+    </w:rPr>
+  </w:style>
+  <w:style w:type="character" w:customStyle="1" w:styleId="CommentaireCar">
+    <w:name w:val="Commentaire Car"/>
+    <w:basedOn w:val="Policepardfaut"/>
+    <w:link w:val="Commentaire"/>
+    <w:uiPriority w:val="99"/>
+    <w:rsid w:val="00AF641A"/>
+    <w:rPr>
+      <w:sz w:val="20"/>
+      <w:szCs w:val="20"/>
+    </w:rPr>
+  </w:style>
+  <w:style w:type="paragraph" w:styleId="Objetducommentaire">
+    <w:name w:val="annotation subject"/>
+    <w:basedOn w:val="Commentaire"/>
+    <w:next w:val="Commentaire"/>
+    <w:link w:val="ObjetducommentaireCar"/>
+    <w:uiPriority w:val="99"/>
+    <w:semiHidden/>
+    <w:unhideWhenUsed/>
+    <w:rsid w:val="00AF641A"/>
+    <w:rPr>
+      <w:b/>
+      <w:bCs/>
+    </w:rPr>
+  </w:style>
+  <w:style w:type="character" w:customStyle="1" w:styleId="ObjetducommentaireCar">
+    <w:name w:val="Objet du commentaire Car"/>
+    <w:basedOn w:val="CommentaireCar"/>
+    <w:link w:val="Objetducommentaire"/>
+    <w:uiPriority w:val="99"/>
+    <w:semiHidden/>
+    <w:rsid w:val="00AF641A"/>
+    <w:rPr>
+      <w:b/>
+      <w:bCs/>
+      <w:sz w:val="20"/>
+      <w:szCs w:val="20"/>
+    </w:rPr>
+  </w:style>
 </w:styles>
 </file>
 
@@ -5740,6 +9085,30 @@
 </file>
 
 <file path=customXml/item1.xml><?xml version="1.0" encoding="utf-8"?>
+<b:Sources xmlns:b="http://schemas.openxmlformats.org/officeDocument/2006/bibliography" xmlns="http://schemas.openxmlformats.org/officeDocument/2006/bibliography" SelectedStyle="\APASixthEditionOfficeOnline.xsl" StyleName="APA" Version="6"/>
+</file>
+
+<file path=customXml/item2.xml><?xml version="1.0" encoding="utf-8"?>
+<?mso-contentType ?>
+<FormTemplates xmlns="http://schemas.microsoft.com/sharepoint/v3/contenttype/forms">
+  <Display>DocumentLibraryForm</Display>
+  <Edit>DocumentLibraryForm</Edit>
+  <New>DocumentLibraryForm</New>
+</FormTemplates>
+</file>
+
+<file path=customXml/item3.xml><?xml version="1.0" encoding="utf-8"?>
+<p:properties xmlns:p="http://schemas.microsoft.com/office/2006/metadata/properties" xmlns:xsi="http://www.w3.org/2001/XMLSchema-instance" xmlns:pc="http://schemas.microsoft.com/office/infopath/2007/PartnerControls">
+  <documentManagement>
+    <TaxCatchAll xmlns="3b60234b-33e6-42ae-ae88-ba7d4a3eedfd" xsi:nil="true"/>
+    <lcf76f155ced4ddcb4097134ff3c332f xmlns="8afaa137-8a18-4908-97f4-35fc924e5a91">
+      <Terms xmlns="http://schemas.microsoft.com/office/infopath/2007/PartnerControls"/>
+    </lcf76f155ced4ddcb4097134ff3c332f>
+  </documentManagement>
+</p:properties>
+</file>
+
+<file path=customXml/item4.xml><?xml version="1.0" encoding="utf-8"?>
 <ct:contentTypeSchema xmlns:ct="http://schemas.microsoft.com/office/2006/metadata/contentType" xmlns:ma="http://schemas.microsoft.com/office/2006/metadata/properties/metaAttributes" ct:_="" ma:_="" ma:contentTypeName="Document" ma:contentTypeID="0x0101006BD0882D7B13D249A8B88997E24B9140" ma:contentTypeVersion="14" ma:contentTypeDescription="Crée un document." ma:contentTypeScope="" ma:versionID="3865b25f2bf2a035dbe7787239b3f11c">
   <xsd:schema xmlns:xsd="http://www.w3.org/2001/XMLSchema" xmlns:xs="http://www.w3.org/2001/XMLSchema" xmlns:p="http://schemas.microsoft.com/office/2006/metadata/properties" xmlns:ns2="8afaa137-8a18-4908-97f4-35fc924e5a91" xmlns:ns3="3b60234b-33e6-42ae-ae88-ba7d4a3eedfd" targetNamespace="http://schemas.microsoft.com/office/2006/metadata/properties" ma:root="true" ma:fieldsID="718f9f7ddd2530d56a17ab9424d0abda" ns2:_="" ns3:_="">
     <xsd:import namespace="8afaa137-8a18-4908-97f4-35fc924e5a91"/>
@@ -5952,31 +9321,34 @@
 </ct:contentTypeSchema>
 </file>
 
-<file path=customXml/item2.xml><?xml version="1.0" encoding="utf-8"?>
-<p:properties xmlns:p="http://schemas.microsoft.com/office/2006/metadata/properties" xmlns:xsi="http://www.w3.org/2001/XMLSchema-instance" xmlns:pc="http://schemas.microsoft.com/office/infopath/2007/PartnerControls">
-  <documentManagement>
-    <TaxCatchAll xmlns="3b60234b-33e6-42ae-ae88-ba7d4a3eedfd" xsi:nil="true"/>
-    <lcf76f155ced4ddcb4097134ff3c332f xmlns="8afaa137-8a18-4908-97f4-35fc924e5a91">
-      <Terms xmlns="http://schemas.microsoft.com/office/infopath/2007/PartnerControls"/>
-    </lcf76f155ced4ddcb4097134ff3c332f>
-  </documentManagement>
-</p:properties>
+<file path=customXml/itemProps1.xml><?xml version="1.0" encoding="utf-8"?>
+<ds:datastoreItem xmlns:ds="http://schemas.openxmlformats.org/officeDocument/2006/customXml" ds:itemID="{D8F54381-BD4A-41B2-A994-BE31C5D6EC25}">
+  <ds:schemaRefs>
+    <ds:schemaRef ds:uri="http://schemas.openxmlformats.org/officeDocument/2006/bibliography"/>
+  </ds:schemaRefs>
+</ds:datastoreItem>
 </file>
 
-<file path=customXml/item3.xml><?xml version="1.0" encoding="utf-8"?>
-<?mso-contentType ?>
-<FormTemplates xmlns="http://schemas.microsoft.com/sharepoint/v3/contenttype/forms">
-  <Display>DocumentLibraryForm</Display>
-  <Edit>DocumentLibraryForm</Edit>
-  <New>DocumentLibraryForm</New>
-</FormTemplates>
+<file path=customXml/itemProps2.xml><?xml version="1.0" encoding="utf-8"?>
+<ds:datastoreItem xmlns:ds="http://schemas.openxmlformats.org/officeDocument/2006/customXml" ds:itemID="{EC2CF862-9FEA-4BB0-95CB-CCA64579FADC}">
+  <ds:schemaRefs>
+    <ds:schemaRef ds:uri="http://schemas.microsoft.com/sharepoint/v3/contenttype/forms"/>
+  </ds:schemaRefs>
+</ds:datastoreItem>
 </file>
 
-<file path=customXml/item4.xml><?xml version="1.0" encoding="utf-8"?>
-<b:Sources xmlns:b="http://schemas.openxmlformats.org/officeDocument/2006/bibliography" xmlns="http://schemas.openxmlformats.org/officeDocument/2006/bibliography" SelectedStyle="\APASixthEditionOfficeOnline.xsl" StyleName="APA" Version="6"/>
+<file path=customXml/itemProps3.xml><?xml version="1.0" encoding="utf-8"?>
+<ds:datastoreItem xmlns:ds="http://schemas.openxmlformats.org/officeDocument/2006/customXml" ds:itemID="{D3B9BD5F-75C5-4843-8975-F1CF56C3D2D2}">
+  <ds:schemaRefs>
+    <ds:schemaRef ds:uri="http://schemas.microsoft.com/office/2006/metadata/properties"/>
+    <ds:schemaRef ds:uri="http://schemas.microsoft.com/office/infopath/2007/PartnerControls"/>
+    <ds:schemaRef ds:uri="3b60234b-33e6-42ae-ae88-ba7d4a3eedfd"/>
+    <ds:schemaRef ds:uri="8afaa137-8a18-4908-97f4-35fc924e5a91"/>
+  </ds:schemaRefs>
+</ds:datastoreItem>
 </file>
 
-<file path=customXml/itemProps1.xml><?xml version="1.0" encoding="utf-8"?>
+<file path=customXml/itemProps4.xml><?xml version="1.0" encoding="utf-8"?>
 <ds:datastoreItem xmlns:ds="http://schemas.openxmlformats.org/officeDocument/2006/customXml" ds:itemID="{12FE8821-DBF4-4D0D-BBF9-6F47D689E3B2}">
   <ds:schemaRefs>
     <ds:schemaRef ds:uri="http://schemas.microsoft.com/office/2006/metadata/contentType"/>
@@ -5993,31 +9365,4 @@
     <ds:schemaRef ds:uri="http://schemas.microsoft.com/internal/obd"/>
   </ds:schemaRefs>
 </ds:datastoreItem>
-</file>
-
-<file path=customXml/itemProps2.xml><?xml version="1.0" encoding="utf-8"?>
-<ds:datastoreItem xmlns:ds="http://schemas.openxmlformats.org/officeDocument/2006/customXml" ds:itemID="{D3B9BD5F-75C5-4843-8975-F1CF56C3D2D2}">
-  <ds:schemaRefs>
-    <ds:schemaRef ds:uri="http://schemas.microsoft.com/office/2006/metadata/properties"/>
-    <ds:schemaRef ds:uri="http://schemas.microsoft.com/office/infopath/2007/PartnerControls"/>
-    <ds:schemaRef ds:uri="3b60234b-33e6-42ae-ae88-ba7d4a3eedfd"/>
-    <ds:schemaRef ds:uri="8afaa137-8a18-4908-97f4-35fc924e5a91"/>
-  </ds:schemaRefs>
-</ds:datastoreItem>
-</file>
-
-<file path=customXml/itemProps3.xml><?xml version="1.0" encoding="utf-8"?>
-<ds:datastoreItem xmlns:ds="http://schemas.openxmlformats.org/officeDocument/2006/customXml" ds:itemID="{EC2CF862-9FEA-4BB0-95CB-CCA64579FADC}">
-  <ds:schemaRefs>
-    <ds:schemaRef ds:uri="http://schemas.microsoft.com/sharepoint/v3/contenttype/forms"/>
-  </ds:schemaRefs>
-</ds:datastoreItem>
-</file>
-
-<file path=customXml/itemProps4.xml><?xml version="1.0" encoding="utf-8"?>
-<ds:datastoreItem xmlns:ds="http://schemas.openxmlformats.org/officeDocument/2006/customXml" ds:itemID="{D8F54381-BD4A-41B2-A994-BE31C5D6EC25}">
-  <ds:schemaRefs>
-    <ds:schemaRef ds:uri="http://schemas.openxmlformats.org/officeDocument/2006/bibliography"/>
-  </ds:schemaRefs>
-</ds:datastoreItem>
 </file>
--- a/documentation/2_CahierDesCharges.docx
+++ b/documentation/2_CahierDesCharges.docx
@@ -1056,19 +1056,7 @@
     </w:p>
     <w:p>
       <w:r>
-        <w:t xml:space="preserve">Ce projet consiste à concevoir, développer et tester un système complet de </w:t>
-      </w:r>
-      <w:r>
-        <w:t>télé opération</w:t>
-      </w:r>
-      <w:r>
-        <w:t xml:space="preserve"> pour un </w:t>
-      </w:r>
-      <w:r>
-        <w:t>robot 7Links</w:t>
-      </w:r>
-      <w:r>
-        <w:t xml:space="preserve"> destiné à effectuer une pré-exploration de galeries spéléologiques. Le robot sera équipé d’un système vidéo, de capteurs environnementaux, d’un éclairage puissant et d’une interface de pilotage intuitive via une manette Xbox.</w:t>
+        <w:t>Ce projet consiste à concevoir, développer et tester un système complet de télé opération pour un robot 7Links destiné à effectuer une pré-exploration de galeries spéléologiques. Le robot sera équipé d’un système vidéo, de capteurs environnementaux, d’un éclairage puissant et d’une interface de pilotage intuitive via une manette Xbox.</w:t>
       </w:r>
     </w:p>
     <w:p>
@@ -3052,11 +3040,13 @@
             <w:cnfStyle w:val="001000000000" w:firstRow="0" w:lastRow="0" w:firstColumn="1" w:lastColumn="0" w:oddVBand="0" w:evenVBand="0" w:oddHBand="0" w:evenHBand="0" w:firstRowFirstColumn="0" w:firstRowLastColumn="0" w:lastRowFirstColumn="0" w:lastRowLastColumn="0"/>
             <w:tcW w:w="0" w:type="auto"/>
             <w:vAlign w:val="center"/>
-            <w:hideMark/>
           </w:tcPr>
           <w:p>
             <w:r>
-              <w:t>R6</w:t>
+              <w:t>R</w:t>
+            </w:r>
+            <w:r>
+              <w:t>6</w:t>
             </w:r>
           </w:p>
         </w:tc>
@@ -3064,14 +3054,13 @@
           <w:tcPr>
             <w:tcW w:w="0" w:type="auto"/>
             <w:vAlign w:val="center"/>
-            <w:hideMark/>
           </w:tcPr>
           <w:p>
             <w:pPr>
               <w:cnfStyle w:val="000000000000" w:firstRow="0" w:lastRow="0" w:firstColumn="0" w:lastColumn="0" w:oddVBand="0" w:evenVBand="0" w:oddHBand="0" w:evenHBand="0" w:firstRowFirstColumn="0" w:firstRowLastColumn="0" w:lastRowFirstColumn="0" w:lastRowLastColumn="0"/>
             </w:pPr>
             <w:r>
-              <w:t>Délais non respectés</w:t>
+              <w:t>Difficulté d’intégration manette + Rover</w:t>
             </w:r>
           </w:p>
         </w:tc>
@@ -3079,14 +3068,13 @@
           <w:tcPr>
             <w:tcW w:w="0" w:type="auto"/>
             <w:vAlign w:val="center"/>
-            <w:hideMark/>
           </w:tcPr>
           <w:p>
             <w:pPr>
               <w:cnfStyle w:val="000000000000" w:firstRow="0" w:lastRow="0" w:firstColumn="0" w:lastColumn="0" w:oddVBand="0" w:evenVBand="0" w:oddHBand="0" w:evenHBand="0" w:firstRowFirstColumn="0" w:firstRowLastColumn="0" w:lastRowFirstColumn="0" w:lastRowLastColumn="0"/>
             </w:pPr>
             <w:r>
-              <w:t>Faible</w:t>
+              <w:t>Moyenne</w:t>
             </w:r>
           </w:p>
         </w:tc>
@@ -3094,14 +3082,13 @@
           <w:tcPr>
             <w:tcW w:w="0" w:type="auto"/>
             <w:vAlign w:val="center"/>
-            <w:hideMark/>
           </w:tcPr>
           <w:p>
             <w:pPr>
               <w:cnfStyle w:val="000000000000" w:firstRow="0" w:lastRow="0" w:firstColumn="0" w:lastColumn="0" w:oddVBand="0" w:evenVBand="0" w:oddHBand="0" w:evenHBand="0" w:firstRowFirstColumn="0" w:firstRowLastColumn="0" w:lastRowFirstColumn="0" w:lastRowLastColumn="0"/>
             </w:pPr>
             <w:r>
-              <w:t>Élevé</w:t>
+              <w:t>Moyen</w:t>
             </w:r>
           </w:p>
         </w:tc>
@@ -3109,7 +3096,6 @@
           <w:tcPr>
             <w:tcW w:w="0" w:type="auto"/>
             <w:vAlign w:val="center"/>
-            <w:hideMark/>
           </w:tcPr>
           <w:p>
             <w:pPr>
@@ -3124,14 +3110,13 @@
           <w:tcPr>
             <w:tcW w:w="0" w:type="auto"/>
             <w:vAlign w:val="center"/>
-            <w:hideMark/>
           </w:tcPr>
           <w:p>
             <w:pPr>
               <w:cnfStyle w:val="000000000000" w:firstRow="0" w:lastRow="0" w:firstColumn="0" w:lastColumn="0" w:oddVBand="0" w:evenVBand="0" w:oddHBand="0" w:evenHBand="0" w:firstRowFirstColumn="0" w:firstRowLastColumn="0" w:lastRowFirstColumn="0" w:lastRowLastColumn="0"/>
             </w:pPr>
             <w:r>
-              <w:t>Planning strict, répartir les tâches entre membres</w:t>
+              <w:t>Tester chaque module séparément, intégrer progressivement</w:t>
             </w:r>
           </w:p>
         </w:tc>
@@ -3145,7 +3130,10 @@
           </w:tcPr>
           <w:p>
             <w:r>
-              <w:t>R7</w:t>
+              <w:t>R</w:t>
+            </w:r>
+            <w:r>
+              <w:t>7</w:t>
             </w:r>
           </w:p>
         </w:tc>
@@ -3159,7 +3147,7 @@
               <w:cnfStyle w:val="000000000000" w:firstRow="0" w:lastRow="0" w:firstColumn="0" w:lastColumn="0" w:oddVBand="0" w:evenVBand="0" w:oddHBand="0" w:evenHBand="0" w:firstRowFirstColumn="0" w:firstRowLastColumn="0" w:lastRowFirstColumn="0" w:lastRowLastColumn="0"/>
             </w:pPr>
             <w:r>
-              <w:t>Difficulté d’intégration manette + Rover</w:t>
+              <w:t>Surcharge du système informatique embarqué</w:t>
             </w:r>
           </w:p>
         </w:tc>
@@ -3173,7 +3161,7 @@
               <w:cnfStyle w:val="000000000000" w:firstRow="0" w:lastRow="0" w:firstColumn="0" w:lastColumn="0" w:oddVBand="0" w:evenVBand="0" w:oddHBand="0" w:evenHBand="0" w:firstRowFirstColumn="0" w:firstRowLastColumn="0" w:lastRowFirstColumn="0" w:lastRowLastColumn="0"/>
             </w:pPr>
             <w:r>
-              <w:t>Moyenne</w:t>
+              <w:t>Faible</w:t>
             </w:r>
           </w:p>
         </w:tc>
@@ -3201,7 +3189,7 @@
               <w:cnfStyle w:val="000000000000" w:firstRow="0" w:lastRow="0" w:firstColumn="0" w:lastColumn="0" w:oddVBand="0" w:evenVBand="0" w:oddHBand="0" w:evenHBand="0" w:firstRowFirstColumn="0" w:firstRowLastColumn="0" w:lastRowFirstColumn="0" w:lastRowLastColumn="0"/>
             </w:pPr>
             <w:r>
-              <w:t>Moyenne</w:t>
+              <w:t>Faible</w:t>
             </w:r>
           </w:p>
         </w:tc>
@@ -3215,7 +3203,7 @@
               <w:cnfStyle w:val="000000000000" w:firstRow="0" w:lastRow="0" w:firstColumn="0" w:lastColumn="0" w:oddVBand="0" w:evenVBand="0" w:oddHBand="0" w:evenHBand="0" w:firstRowFirstColumn="0" w:firstRowLastColumn="0" w:lastRowFirstColumn="0" w:lastRowLastColumn="0"/>
             </w:pPr>
             <w:r>
-              <w:t>Tester chaque module séparément, intégrer progressivement</w:t>
+              <w:t>Limiter traitements lourds, optimiser le code</w:t>
             </w:r>
           </w:p>
         </w:tc>
@@ -3229,7 +3217,10 @@
           </w:tcPr>
           <w:p>
             <w:r>
-              <w:t>R8</w:t>
+              <w:t>R</w:t>
+            </w:r>
+            <w:r>
+              <w:t>8</w:t>
             </w:r>
           </w:p>
         </w:tc>
@@ -3243,7 +3234,7 @@
               <w:cnfStyle w:val="000000000000" w:firstRow="0" w:lastRow="0" w:firstColumn="0" w:lastColumn="0" w:oddVBand="0" w:evenVBand="0" w:oddHBand="0" w:evenHBand="0" w:firstRowFirstColumn="0" w:firstRowLastColumn="0" w:lastRowFirstColumn="0" w:lastRowLastColumn="0"/>
             </w:pPr>
             <w:r>
-              <w:t>Surcharge du système informatique embarqué</w:t>
+              <w:t>Risques physiques en test réel (terrain)</w:t>
             </w:r>
           </w:p>
         </w:tc>
@@ -3299,90 +3290,6 @@
               <w:cnfStyle w:val="000000000000" w:firstRow="0" w:lastRow="0" w:firstColumn="0" w:lastColumn="0" w:oddVBand="0" w:evenVBand="0" w:oddHBand="0" w:evenHBand="0" w:firstRowFirstColumn="0" w:firstRowLastColumn="0" w:lastRowFirstColumn="0" w:lastRowLastColumn="0"/>
             </w:pPr>
             <w:r>
-              <w:t>Limiter traitements lourds, optimiser le code</w:t>
-            </w:r>
-          </w:p>
-        </w:tc>
-      </w:tr>
-      <w:tr>
-        <w:tc>
-          <w:tcPr>
-            <w:cnfStyle w:val="001000000000" w:firstRow="0" w:lastRow="0" w:firstColumn="1" w:lastColumn="0" w:oddVBand="0" w:evenVBand="0" w:oddHBand="0" w:evenHBand="0" w:firstRowFirstColumn="0" w:firstRowLastColumn="0" w:lastRowFirstColumn="0" w:lastRowLastColumn="0"/>
-            <w:tcW w:w="0" w:type="auto"/>
-            <w:vAlign w:val="center"/>
-          </w:tcPr>
-          <w:p>
-            <w:r>
-              <w:t>R9</w:t>
-            </w:r>
-          </w:p>
-        </w:tc>
-        <w:tc>
-          <w:tcPr>
-            <w:tcW w:w="0" w:type="auto"/>
-            <w:vAlign w:val="center"/>
-          </w:tcPr>
-          <w:p>
-            <w:pPr>
-              <w:cnfStyle w:val="000000000000" w:firstRow="0" w:lastRow="0" w:firstColumn="0" w:lastColumn="0" w:oddVBand="0" w:evenVBand="0" w:oddHBand="0" w:evenHBand="0" w:firstRowFirstColumn="0" w:firstRowLastColumn="0" w:lastRowFirstColumn="0" w:lastRowLastColumn="0"/>
-            </w:pPr>
-            <w:r>
-              <w:t>Risques physiques en test réel (terrain)</w:t>
-            </w:r>
-          </w:p>
-        </w:tc>
-        <w:tc>
-          <w:tcPr>
-            <w:tcW w:w="0" w:type="auto"/>
-            <w:vAlign w:val="center"/>
-          </w:tcPr>
-          <w:p>
-            <w:pPr>
-              <w:cnfStyle w:val="000000000000" w:firstRow="0" w:lastRow="0" w:firstColumn="0" w:lastColumn="0" w:oddVBand="0" w:evenVBand="0" w:oddHBand="0" w:evenHBand="0" w:firstRowFirstColumn="0" w:firstRowLastColumn="0" w:lastRowFirstColumn="0" w:lastRowLastColumn="0"/>
-            </w:pPr>
-            <w:r>
-              <w:t>Faible</w:t>
-            </w:r>
-          </w:p>
-        </w:tc>
-        <w:tc>
-          <w:tcPr>
-            <w:tcW w:w="0" w:type="auto"/>
-            <w:vAlign w:val="center"/>
-          </w:tcPr>
-          <w:p>
-            <w:pPr>
-              <w:cnfStyle w:val="000000000000" w:firstRow="0" w:lastRow="0" w:firstColumn="0" w:lastColumn="0" w:oddVBand="0" w:evenVBand="0" w:oddHBand="0" w:evenHBand="0" w:firstRowFirstColumn="0" w:firstRowLastColumn="0" w:lastRowFirstColumn="0" w:lastRowLastColumn="0"/>
-            </w:pPr>
-            <w:r>
-              <w:t>Moyen</w:t>
-            </w:r>
-          </w:p>
-        </w:tc>
-        <w:tc>
-          <w:tcPr>
-            <w:tcW w:w="0" w:type="auto"/>
-            <w:vAlign w:val="center"/>
-          </w:tcPr>
-          <w:p>
-            <w:pPr>
-              <w:cnfStyle w:val="000000000000" w:firstRow="0" w:lastRow="0" w:firstColumn="0" w:lastColumn="0" w:oddVBand="0" w:evenVBand="0" w:oddHBand="0" w:evenHBand="0" w:firstRowFirstColumn="0" w:firstRowLastColumn="0" w:lastRowFirstColumn="0" w:lastRowLastColumn="0"/>
-            </w:pPr>
-            <w:r>
-              <w:t>Faible</w:t>
-            </w:r>
-          </w:p>
-        </w:tc>
-        <w:tc>
-          <w:tcPr>
-            <w:tcW w:w="0" w:type="auto"/>
-            <w:vAlign w:val="center"/>
-          </w:tcPr>
-          <w:p>
-            <w:pPr>
-              <w:cnfStyle w:val="000000000000" w:firstRow="0" w:lastRow="0" w:firstColumn="0" w:lastColumn="0" w:oddVBand="0" w:evenVBand="0" w:oddHBand="0" w:evenHBand="0" w:firstRowFirstColumn="0" w:firstRowLastColumn="0" w:lastRowFirstColumn="0" w:lastRowLastColumn="0"/>
-            </w:pPr>
-            <w:r>
               <w:t>Tests préliminaires en salle / couloirs avant grotte</w:t>
             </w:r>
           </w:p>
@@ -3489,46 +3396,46 @@
           <w:b/>
           <w:bCs/>
         </w:rPr>
+        <w:t>Ressources matérielles</w:t>
+      </w:r>
+    </w:p>
+    <w:p>
+      <w:pPr>
+        <w:ind w:left="708"/>
+      </w:pPr>
+      <w:r>
+        <w:rPr>
+          <w:rFonts w:ascii="Segoe UI Symbol" w:hAnsi="Segoe UI Symbol" w:cs="Segoe UI Symbol"/>
+        </w:rPr>
+        <w:t>✔</w:t>
+      </w:r>
+      <w:r>
+        <w:t xml:space="preserve"> Rover, capteurs, caméra, LED</w:t>
+      </w:r>
+    </w:p>
+    <w:p>
+      <w:pPr>
+        <w:ind w:left="708"/>
+      </w:pPr>
+      <w:r>
+        <w:rPr>
+          <w:rFonts w:ascii="Segoe UI Symbol" w:hAnsi="Segoe UI Symbol" w:cs="Segoe UI Symbol"/>
+        </w:rPr>
+        <w:t>✔</w:t>
+      </w:r>
+      <w:r>
+        <w:t xml:space="preserve"> Ordinateur embarqué + communication</w:t>
+      </w:r>
+    </w:p>
+    <w:p>
+      <w:pPr>
+        <w:ind w:left="708"/>
+      </w:pPr>
+      <w:r>
+        <w:rPr>
+          <w:rFonts w:ascii="Segoe UI Symbol" w:hAnsi="Segoe UI Symbol" w:cs="Segoe UI Symbol"/>
+        </w:rPr>
         <w:lastRenderedPageBreak/>
-        <w:t>Ressources matérielles</w:t>
-      </w:r>
-    </w:p>
-    <w:p>
-      <w:pPr>
-        <w:ind w:left="708"/>
-      </w:pPr>
-      <w:r>
-        <w:rPr>
-          <w:rFonts w:ascii="Segoe UI Symbol" w:hAnsi="Segoe UI Symbol" w:cs="Segoe UI Symbol"/>
-        </w:rPr>
-        <w:t>✔</w:t>
-      </w:r>
-      <w:r>
-        <w:t xml:space="preserve"> Rover, capteurs, caméra, LED</w:t>
-      </w:r>
-    </w:p>
-    <w:p>
-      <w:pPr>
-        <w:ind w:left="708"/>
-      </w:pPr>
-      <w:r>
-        <w:rPr>
-          <w:rFonts w:ascii="Segoe UI Symbol" w:hAnsi="Segoe UI Symbol" w:cs="Segoe UI Symbol"/>
-        </w:rPr>
-        <w:t>✔</w:t>
-      </w:r>
-      <w:r>
-        <w:t xml:space="preserve"> Ordinateur embarqué + communication</w:t>
-      </w:r>
-    </w:p>
-    <w:p>
-      <w:pPr>
-        <w:ind w:left="708"/>
-      </w:pPr>
-      <w:r>
-        <w:rPr>
-          <w:rFonts w:ascii="Segoe UI Symbol" w:hAnsi="Segoe UI Symbol" w:cs="Segoe UI Symbol"/>
-        </w:rPr>
         <w:t>✔</w:t>
       </w:r>
       <w:r>
@@ -8148,6 +8055,7 @@
   <w:style w:type="character" w:default="1" w:styleId="Policepardfaut">
     <w:name w:val="Default Paragraph Font"/>
     <w:uiPriority w:val="1"/>
+    <w:semiHidden/>
     <w:unhideWhenUsed/>
   </w:style>
   <w:style w:type="table" w:default="1" w:styleId="TableauNormal">
@@ -9070,26 +8978,6 @@
 </file>
 
 <file path=customXml/item2.xml><?xml version="1.0" encoding="utf-8"?>
-<?mso-contentType ?>
-<FormTemplates xmlns="http://schemas.microsoft.com/sharepoint/v3/contenttype/forms">
-  <Display>DocumentLibraryForm</Display>
-  <Edit>DocumentLibraryForm</Edit>
-  <New>DocumentLibraryForm</New>
-</FormTemplates>
-</file>
-
-<file path=customXml/item3.xml><?xml version="1.0" encoding="utf-8"?>
-<p:properties xmlns:p="http://schemas.microsoft.com/office/2006/metadata/properties" xmlns:xsi="http://www.w3.org/2001/XMLSchema-instance" xmlns:pc="http://schemas.microsoft.com/office/infopath/2007/PartnerControls">
-  <documentManagement>
-    <TaxCatchAll xmlns="3b60234b-33e6-42ae-ae88-ba7d4a3eedfd" xsi:nil="true"/>
-    <lcf76f155ced4ddcb4097134ff3c332f xmlns="8afaa137-8a18-4908-97f4-35fc924e5a91">
-      <Terms xmlns="http://schemas.microsoft.com/office/infopath/2007/PartnerControls"/>
-    </lcf76f155ced4ddcb4097134ff3c332f>
-  </documentManagement>
-</p:properties>
-</file>
-
-<file path=customXml/item4.xml><?xml version="1.0" encoding="utf-8"?>
 <ct:contentTypeSchema xmlns:ct="http://schemas.microsoft.com/office/2006/metadata/contentType" xmlns:ma="http://schemas.microsoft.com/office/2006/metadata/properties/metaAttributes" ct:_="" ma:_="" ma:contentTypeName="Document" ma:contentTypeID="0x0101006BD0882D7B13D249A8B88997E24B9140" ma:contentTypeVersion="14" ma:contentTypeDescription="Crée un document." ma:contentTypeScope="" ma:versionID="3865b25f2bf2a035dbe7787239b3f11c">
   <xsd:schema xmlns:xsd="http://www.w3.org/2001/XMLSchema" xmlns:xs="http://www.w3.org/2001/XMLSchema" xmlns:p="http://schemas.microsoft.com/office/2006/metadata/properties" xmlns:ns2="8afaa137-8a18-4908-97f4-35fc924e5a91" xmlns:ns3="3b60234b-33e6-42ae-ae88-ba7d4a3eedfd" targetNamespace="http://schemas.microsoft.com/office/2006/metadata/properties" ma:root="true" ma:fieldsID="718f9f7ddd2530d56a17ab9424d0abda" ns2:_="" ns3:_="">
     <xsd:import namespace="8afaa137-8a18-4908-97f4-35fc924e5a91"/>
@@ -9302,6 +9190,26 @@
 </ct:contentTypeSchema>
 </file>
 
+<file path=customXml/item3.xml><?xml version="1.0" encoding="utf-8"?>
+<p:properties xmlns:p="http://schemas.microsoft.com/office/2006/metadata/properties" xmlns:xsi="http://www.w3.org/2001/XMLSchema-instance" xmlns:pc="http://schemas.microsoft.com/office/infopath/2007/PartnerControls">
+  <documentManagement>
+    <TaxCatchAll xmlns="3b60234b-33e6-42ae-ae88-ba7d4a3eedfd" xsi:nil="true"/>
+    <lcf76f155ced4ddcb4097134ff3c332f xmlns="8afaa137-8a18-4908-97f4-35fc924e5a91">
+      <Terms xmlns="http://schemas.microsoft.com/office/infopath/2007/PartnerControls"/>
+    </lcf76f155ced4ddcb4097134ff3c332f>
+  </documentManagement>
+</p:properties>
+</file>
+
+<file path=customXml/item4.xml><?xml version="1.0" encoding="utf-8"?>
+<?mso-contentType ?>
+<FormTemplates xmlns="http://schemas.microsoft.com/sharepoint/v3/contenttype/forms">
+  <Display>DocumentLibraryForm</Display>
+  <Edit>DocumentLibraryForm</Edit>
+  <New>DocumentLibraryForm</New>
+</FormTemplates>
+</file>
+
 <file path=customXml/itemProps1.xml><?xml version="1.0" encoding="utf-8"?>
 <ds:datastoreItem xmlns:ds="http://schemas.openxmlformats.org/officeDocument/2006/customXml" ds:itemID="{D8F54381-BD4A-41B2-A994-BE31C5D6EC25}">
   <ds:schemaRefs>
@@ -9311,9 +9219,20 @@
 </file>
 
 <file path=customXml/itemProps2.xml><?xml version="1.0" encoding="utf-8"?>
-<ds:datastoreItem xmlns:ds="http://schemas.openxmlformats.org/officeDocument/2006/customXml" ds:itemID="{EC2CF862-9FEA-4BB0-95CB-CCA64579FADC}">
+<ds:datastoreItem xmlns:ds="http://schemas.openxmlformats.org/officeDocument/2006/customXml" ds:itemID="{12FE8821-DBF4-4D0D-BBF9-6F47D689E3B2}">
   <ds:schemaRefs>
-    <ds:schemaRef ds:uri="http://schemas.microsoft.com/sharepoint/v3/contenttype/forms"/>
+    <ds:schemaRef ds:uri="http://schemas.microsoft.com/office/2006/metadata/contentType"/>
+    <ds:schemaRef ds:uri="http://schemas.microsoft.com/office/2006/metadata/properties/metaAttributes"/>
+    <ds:schemaRef ds:uri="http://www.w3.org/2001/XMLSchema"/>
+    <ds:schemaRef ds:uri="http://schemas.microsoft.com/office/2006/metadata/properties"/>
+    <ds:schemaRef ds:uri="8afaa137-8a18-4908-97f4-35fc924e5a91"/>
+    <ds:schemaRef ds:uri="3b60234b-33e6-42ae-ae88-ba7d4a3eedfd"/>
+    <ds:schemaRef ds:uri="http://schemas.microsoft.com/office/2006/documentManagement/types"/>
+    <ds:schemaRef ds:uri="http://schemas.microsoft.com/office/infopath/2007/PartnerControls"/>
+    <ds:schemaRef ds:uri="http://schemas.openxmlformats.org/package/2006/metadata/core-properties"/>
+    <ds:schemaRef ds:uri="http://purl.org/dc/elements/1.1/"/>
+    <ds:schemaRef ds:uri="http://purl.org/dc/terms/"/>
+    <ds:schemaRef ds:uri="http://schemas.microsoft.com/internal/obd"/>
   </ds:schemaRefs>
 </ds:datastoreItem>
 </file>
@@ -9330,20 +9249,9 @@
 </file>
 
 <file path=customXml/itemProps4.xml><?xml version="1.0" encoding="utf-8"?>
-<ds:datastoreItem xmlns:ds="http://schemas.openxmlformats.org/officeDocument/2006/customXml" ds:itemID="{12FE8821-DBF4-4D0D-BBF9-6F47D689E3B2}">
+<ds:datastoreItem xmlns:ds="http://schemas.openxmlformats.org/officeDocument/2006/customXml" ds:itemID="{EC2CF862-9FEA-4BB0-95CB-CCA64579FADC}">
   <ds:schemaRefs>
-    <ds:schemaRef ds:uri="http://schemas.microsoft.com/office/2006/metadata/contentType"/>
-    <ds:schemaRef ds:uri="http://schemas.microsoft.com/office/2006/metadata/properties/metaAttributes"/>
-    <ds:schemaRef ds:uri="http://www.w3.org/2001/XMLSchema"/>
-    <ds:schemaRef ds:uri="http://schemas.microsoft.com/office/2006/metadata/properties"/>
-    <ds:schemaRef ds:uri="8afaa137-8a18-4908-97f4-35fc924e5a91"/>
-    <ds:schemaRef ds:uri="3b60234b-33e6-42ae-ae88-ba7d4a3eedfd"/>
-    <ds:schemaRef ds:uri="http://schemas.microsoft.com/office/2006/documentManagement/types"/>
-    <ds:schemaRef ds:uri="http://schemas.microsoft.com/office/infopath/2007/PartnerControls"/>
-    <ds:schemaRef ds:uri="http://schemas.openxmlformats.org/package/2006/metadata/core-properties"/>
-    <ds:schemaRef ds:uri="http://purl.org/dc/elements/1.1/"/>
-    <ds:schemaRef ds:uri="http://purl.org/dc/terms/"/>
-    <ds:schemaRef ds:uri="http://schemas.microsoft.com/internal/obd"/>
+    <ds:schemaRef ds:uri="http://schemas.microsoft.com/sharepoint/v3/contenttype/forms"/>
   </ds:schemaRefs>
 </ds:datastoreItem>
 </file>